--- a/Assignment_Analysis_and_Design_Document.docx
+++ b/Assignment_Analysis_and_Design_Document.docx
@@ -1,28 +1,43 @@
 
 <file path=word/document.xml><?xml version="1.0" encoding="utf-8"?>
-<w:document xmlns:ve="http://schemas.openxmlformats.org/markup-compatibility/2006" xmlns:o="urn:schemas-microsoft-com:office:office" xmlns:r="http://schemas.openxmlformats.org/officeDocument/2006/relationships" xmlns:m="http://schemas.openxmlformats.org/officeDocument/2006/math" xmlns:v="urn:schemas-microsoft-com:vml" xmlns:wp="http://schemas.openxmlformats.org/drawingml/2006/wordprocessingDrawing" xmlns:w10="urn:schemas-microsoft-com:office:word" xmlns:w="http://schemas.openxmlformats.org/wordprocessingml/2006/main" xmlns:wne="http://schemas.microsoft.com/office/word/2006/wordml">
+<w:document xmlns:wpc="http://schemas.microsoft.com/office/word/2010/wordprocessingCanvas" xmlns:cx="http://schemas.microsoft.com/office/drawing/2014/chartex" xmlns:cx1="http://schemas.microsoft.com/office/drawing/2015/9/8/chartex" xmlns:cx2="http://schemas.microsoft.com/office/drawing/2015/10/21/chartex" xmlns:cx3="http://schemas.microsoft.com/office/drawing/2016/5/9/chartex" xmlns:cx4="http://schemas.microsoft.com/office/drawing/2016/5/10/chartex" xmlns:cx5="http://schemas.microsoft.com/office/drawing/2016/5/11/chartex" xmlns:cx6="http://schemas.microsoft.com/office/drawing/2016/5/12/chartex" xmlns:cx7="http://schemas.microsoft.com/office/drawing/2016/5/13/chartex" xmlns:cx8="http://schemas.microsoft.com/office/drawing/2016/5/14/chartex" xmlns:mc="http://schemas.openxmlformats.org/markup-compatibility/2006" xmlns:aink="http://schemas.microsoft.com/office/drawing/2016/ink" xmlns:am3d="http://schemas.microsoft.com/office/drawing/2017/model3d" xmlns:o="urn:schemas-microsoft-com:office:office" xmlns:r="http://schemas.openxmlformats.org/officeDocument/2006/relationships" xmlns:m="http://schemas.openxmlformats.org/officeDocument/2006/math" xmlns:v="urn:schemas-microsoft-com:vml" xmlns:wp14="http://schemas.microsoft.com/office/word/2010/wordprocessingDrawing" xmlns:wp="http://schemas.openxmlformats.org/drawingml/2006/wordprocessingDrawing" xmlns:w10="urn:schemas-microsoft-com:office:word" xmlns:w="http://schemas.openxmlformats.org/wordprocessingml/2006/main" xmlns:w14="http://schemas.microsoft.com/office/word/2010/wordml" xmlns:w15="http://schemas.microsoft.com/office/word/2012/wordml" xmlns:w16cid="http://schemas.microsoft.com/office/word/2016/wordml/cid" xmlns:w16se="http://schemas.microsoft.com/office/word/2015/wordml/symex" xmlns:wpg="http://schemas.microsoft.com/office/word/2010/wordprocessingGroup" xmlns:wpi="http://schemas.microsoft.com/office/word/2010/wordprocessingInk" xmlns:wne="http://schemas.microsoft.com/office/word/2006/wordml" xmlns:wps="http://schemas.microsoft.com/office/word/2010/wordprocessingShape" mc:Ignorable="w14 w15 w16se w16cid wp14">
   <w:body>
     <w:p>
       <w:pPr>
-        <w:pStyle w:val="Title"/>
+        <w:pStyle w:val="Titlu"/>
         <w:jc w:val="right"/>
         <w:rPr>
           <w:rFonts w:ascii="Times New Roman" w:hAnsi="Times New Roman"/>
         </w:rPr>
       </w:pPr>
-      <w:fldSimple w:instr=" SUBJECT  \* MERGEFORMAT ">
-        <w:bookmarkStart w:id="0" w:name="_Toc254785382"/>
-        <w:bookmarkStart w:id="1" w:name="_Toc254771756"/>
-        <w:bookmarkStart w:id="2" w:name="_Toc254770265"/>
-        <w:bookmarkStart w:id="3" w:name="_Toc254770225"/>
-        <w:bookmarkStart w:id="4" w:name="_Toc222883074"/>
-        <w:bookmarkStart w:id="5" w:name="_Toc222821166"/>
-        <w:bookmarkStart w:id="6" w:name="_Toc222820220"/>
+      <w:r>
+        <w:t>WasteLess</w:t>
+      </w:r>
+      <w:r>
+        <w:t>2.0</w:t>
+      </w:r>
+    </w:p>
+    <w:p>
+      <w:pPr>
+        <w:pStyle w:val="Titlu"/>
+        <w:jc w:val="right"/>
+        <w:rPr>
+          <w:rFonts w:ascii="Times New Roman" w:hAnsi="Times New Roman"/>
+        </w:rPr>
+      </w:pPr>
+      <w:fldSimple w:instr=" TITLE  \* MERGEFORMAT ">
+        <w:bookmarkStart w:id="0" w:name="_Toc254785383"/>
+        <w:bookmarkStart w:id="1" w:name="_Toc254771757"/>
+        <w:bookmarkStart w:id="2" w:name="_Toc254770266"/>
+        <w:bookmarkStart w:id="3" w:name="_Toc254770226"/>
+        <w:bookmarkStart w:id="4" w:name="_Toc222883075"/>
+        <w:bookmarkStart w:id="5" w:name="_Toc222821167"/>
+        <w:bookmarkStart w:id="6" w:name="_Toc222820221"/>
         <w:r>
           <w:rPr>
             <w:rFonts w:ascii="Times New Roman" w:hAnsi="Times New Roman"/>
           </w:rPr>
-          <w:t>&lt;Assignment Name&gt;</w:t>
+          <w:t>Analysis and Design Document</w:t>
         </w:r>
         <w:bookmarkEnd w:id="0"/>
         <w:bookmarkEnd w:id="1"/>
@@ -35,60 +50,29 @@
     </w:p>
     <w:p>
       <w:pPr>
-        <w:pStyle w:val="Title"/>
+        <w:pStyle w:val="Titlu"/>
         <w:jc w:val="right"/>
         <w:rPr>
           <w:rFonts w:ascii="Times New Roman" w:hAnsi="Times New Roman"/>
         </w:rPr>
       </w:pPr>
-      <w:fldSimple w:instr=" TITLE  \* MERGEFORMAT ">
-        <w:bookmarkStart w:id="7" w:name="_Toc254785383"/>
-        <w:bookmarkStart w:id="8" w:name="_Toc254771757"/>
-        <w:bookmarkStart w:id="9" w:name="_Toc254770266"/>
-        <w:bookmarkStart w:id="10" w:name="_Toc254770226"/>
-        <w:bookmarkStart w:id="11" w:name="_Toc222883075"/>
-        <w:bookmarkStart w:id="12" w:name="_Toc222821167"/>
-        <w:bookmarkStart w:id="13" w:name="_Toc222820221"/>
-        <w:r>
-          <w:rPr>
-            <w:rFonts w:ascii="Times New Roman" w:hAnsi="Times New Roman"/>
-          </w:rPr>
-          <w:t>Analysis and Design Document</w:t>
-        </w:r>
-        <w:bookmarkEnd w:id="7"/>
-        <w:bookmarkEnd w:id="8"/>
-        <w:bookmarkEnd w:id="9"/>
-        <w:bookmarkEnd w:id="10"/>
-        <w:bookmarkEnd w:id="11"/>
-        <w:bookmarkEnd w:id="12"/>
-        <w:bookmarkEnd w:id="13"/>
-      </w:fldSimple>
-    </w:p>
-    <w:p>
-      <w:pPr>
-        <w:pStyle w:val="Title"/>
+    </w:p>
+    <w:p>
+      <w:pPr>
+        <w:pStyle w:val="Titlu"/>
         <w:jc w:val="right"/>
         <w:rPr>
           <w:rFonts w:ascii="Times New Roman" w:hAnsi="Times New Roman"/>
-        </w:rPr>
-      </w:pPr>
-    </w:p>
-    <w:p>
-      <w:pPr>
-        <w:pStyle w:val="Title"/>
-        <w:jc w:val="right"/>
-        <w:rPr>
-          <w:rFonts w:ascii="Times New Roman" w:hAnsi="Times New Roman"/>
           <w:sz w:val="28"/>
         </w:rPr>
       </w:pPr>
-      <w:bookmarkStart w:id="14" w:name="_Toc222820222"/>
-      <w:bookmarkStart w:id="15" w:name="_Toc222821168"/>
-      <w:bookmarkStart w:id="16" w:name="_Toc222883076"/>
-      <w:bookmarkStart w:id="17" w:name="_Toc254770227"/>
-      <w:bookmarkStart w:id="18" w:name="_Toc254770267"/>
-      <w:bookmarkStart w:id="19" w:name="_Toc254771758"/>
-      <w:bookmarkStart w:id="20" w:name="_Toc254785384"/>
+      <w:bookmarkStart w:id="7" w:name="_Toc222820222"/>
+      <w:bookmarkStart w:id="8" w:name="_Toc222821168"/>
+      <w:bookmarkStart w:id="9" w:name="_Toc222883076"/>
+      <w:bookmarkStart w:id="10" w:name="_Toc254770227"/>
+      <w:bookmarkStart w:id="11" w:name="_Toc254770267"/>
+      <w:bookmarkStart w:id="12" w:name="_Toc254771758"/>
+      <w:bookmarkStart w:id="13" w:name="_Toc254785384"/>
       <w:r>
         <w:rPr>
           <w:rFonts w:ascii="Times New Roman" w:hAnsi="Times New Roman"/>
@@ -96,13 +80,20 @@
         </w:rPr>
         <w:t>Student:</w:t>
       </w:r>
-      <w:bookmarkEnd w:id="14"/>
-      <w:bookmarkEnd w:id="15"/>
-      <w:bookmarkEnd w:id="16"/>
-      <w:bookmarkEnd w:id="17"/>
-      <w:bookmarkEnd w:id="18"/>
-      <w:bookmarkEnd w:id="19"/>
-      <w:bookmarkEnd w:id="20"/>
+      <w:bookmarkEnd w:id="7"/>
+      <w:bookmarkEnd w:id="8"/>
+      <w:bookmarkEnd w:id="9"/>
+      <w:bookmarkEnd w:id="10"/>
+      <w:bookmarkEnd w:id="11"/>
+      <w:bookmarkEnd w:id="12"/>
+      <w:bookmarkEnd w:id="13"/>
+      <w:r>
+        <w:rPr>
+          <w:rFonts w:ascii="Times New Roman" w:hAnsi="Times New Roman"/>
+          <w:sz w:val="28"/>
+        </w:rPr>
+        <w:t xml:space="preserve"> Andrei Tiberiu</w:t>
+      </w:r>
     </w:p>
     <w:p>
       <w:pPr>
@@ -123,6 +114,13 @@
         </w:rPr>
         <w:t>:</w:t>
       </w:r>
+      <w:r>
+        <w:rPr>
+          <w:b/>
+          <w:sz w:val="28"/>
+        </w:rPr>
+        <w:t xml:space="preserve"> 30431</w:t>
+      </w:r>
     </w:p>
     <w:p/>
     <w:p>
@@ -145,7 +143,7 @@
     </w:p>
     <w:p>
       <w:pPr>
-        <w:pStyle w:val="Title"/>
+        <w:pStyle w:val="Titlu"/>
         <w:rPr>
           <w:rFonts w:ascii="Times New Roman" w:hAnsi="Times New Roman"/>
           <w:sz w:val="28"/>
@@ -166,18 +164,18 @@
     </w:p>
     <w:p>
       <w:pPr>
-        <w:pStyle w:val="Title"/>
-        <w:rPr>
-          <w:rFonts w:ascii="Times New Roman" w:hAnsi="Times New Roman"/>
-        </w:rPr>
-      </w:pPr>
-      <w:bookmarkStart w:id="21" w:name="_Toc222820223"/>
-      <w:bookmarkStart w:id="22" w:name="_Toc222821169"/>
-      <w:bookmarkStart w:id="23" w:name="_Toc222883077"/>
-      <w:bookmarkStart w:id="24" w:name="_Toc254770228"/>
-      <w:bookmarkStart w:id="25" w:name="_Toc254770268"/>
-      <w:bookmarkStart w:id="26" w:name="_Toc254771759"/>
-      <w:bookmarkStart w:id="27" w:name="_Toc254785385"/>
+        <w:pStyle w:val="Titlu"/>
+        <w:rPr>
+          <w:rFonts w:ascii="Times New Roman" w:hAnsi="Times New Roman"/>
+        </w:rPr>
+      </w:pPr>
+      <w:bookmarkStart w:id="14" w:name="_Toc222820223"/>
+      <w:bookmarkStart w:id="15" w:name="_Toc222821169"/>
+      <w:bookmarkStart w:id="16" w:name="_Toc222883077"/>
+      <w:bookmarkStart w:id="17" w:name="_Toc254770228"/>
+      <w:bookmarkStart w:id="18" w:name="_Toc254770268"/>
+      <w:bookmarkStart w:id="19" w:name="_Toc254771759"/>
+      <w:bookmarkStart w:id="20" w:name="_Toc254785385"/>
       <w:r>
         <w:rPr>
           <w:rFonts w:ascii="Times New Roman" w:hAnsi="Times New Roman"/>
@@ -185,17 +183,17 @@
         <w:lastRenderedPageBreak/>
         <w:t>Table of Contents</w:t>
       </w:r>
-      <w:bookmarkEnd w:id="21"/>
-      <w:bookmarkEnd w:id="22"/>
-      <w:bookmarkEnd w:id="23"/>
-      <w:bookmarkEnd w:id="24"/>
-      <w:bookmarkEnd w:id="25"/>
-      <w:bookmarkEnd w:id="26"/>
-      <w:bookmarkEnd w:id="27"/>
-    </w:p>
-    <w:p>
-      <w:pPr>
-        <w:pStyle w:val="TOC1"/>
+      <w:bookmarkEnd w:id="14"/>
+      <w:bookmarkEnd w:id="15"/>
+      <w:bookmarkEnd w:id="16"/>
+      <w:bookmarkEnd w:id="17"/>
+      <w:bookmarkEnd w:id="18"/>
+      <w:bookmarkEnd w:id="19"/>
+      <w:bookmarkEnd w:id="20"/>
+    </w:p>
+    <w:p>
+      <w:pPr>
+        <w:pStyle w:val="Cuprins1"/>
         <w:rPr>
           <w:rFonts w:asciiTheme="minorHAnsi" w:eastAsiaTheme="minorEastAsia" w:hAnsiTheme="minorHAnsi" w:cstheme="minorBidi"/>
           <w:noProof/>
@@ -224,7 +222,7 @@
     </w:p>
     <w:p>
       <w:pPr>
-        <w:pStyle w:val="TOC1"/>
+        <w:pStyle w:val="Cuprins1"/>
         <w:rPr>
           <w:rFonts w:asciiTheme="minorHAnsi" w:eastAsiaTheme="minorEastAsia" w:hAnsiTheme="minorHAnsi" w:cstheme="minorBidi"/>
           <w:noProof/>
@@ -282,7 +280,7 @@
     </w:p>
     <w:p>
       <w:pPr>
-        <w:pStyle w:val="TOC2"/>
+        <w:pStyle w:val="Cuprins2"/>
         <w:tabs>
           <w:tab w:val="left" w:pos="1100"/>
         </w:tabs>
@@ -358,7 +356,7 @@
     </w:p>
     <w:p>
       <w:pPr>
-        <w:pStyle w:val="TOC2"/>
+        <w:pStyle w:val="Cuprins2"/>
         <w:tabs>
           <w:tab w:val="left" w:pos="1100"/>
         </w:tabs>
@@ -434,7 +432,7 @@
     </w:p>
     <w:p>
       <w:pPr>
-        <w:pStyle w:val="TOC2"/>
+        <w:pStyle w:val="Cuprins2"/>
         <w:tabs>
           <w:tab w:val="left" w:pos="1100"/>
         </w:tabs>
@@ -510,7 +508,7 @@
     </w:p>
     <w:p>
       <w:pPr>
-        <w:pStyle w:val="TOC1"/>
+        <w:pStyle w:val="Cuprins1"/>
         <w:rPr>
           <w:rFonts w:asciiTheme="minorHAnsi" w:eastAsiaTheme="minorEastAsia" w:hAnsiTheme="minorHAnsi" w:cstheme="minorBidi"/>
           <w:noProof/>
@@ -568,7 +566,7 @@
     </w:p>
     <w:p>
       <w:pPr>
-        <w:pStyle w:val="TOC1"/>
+        <w:pStyle w:val="Cuprins1"/>
         <w:rPr>
           <w:rFonts w:asciiTheme="minorHAnsi" w:eastAsiaTheme="minorEastAsia" w:hAnsiTheme="minorHAnsi" w:cstheme="minorBidi"/>
           <w:noProof/>
@@ -626,7 +624,7 @@
     </w:p>
     <w:p>
       <w:pPr>
-        <w:pStyle w:val="TOC1"/>
+        <w:pStyle w:val="Cuprins1"/>
         <w:rPr>
           <w:rFonts w:asciiTheme="minorHAnsi" w:eastAsiaTheme="minorEastAsia" w:hAnsiTheme="minorHAnsi" w:cstheme="minorBidi"/>
           <w:noProof/>
@@ -684,7 +682,7 @@
     </w:p>
     <w:p>
       <w:pPr>
-        <w:pStyle w:val="TOC1"/>
+        <w:pStyle w:val="Cuprins1"/>
         <w:rPr>
           <w:rFonts w:asciiTheme="minorHAnsi" w:eastAsiaTheme="minorEastAsia" w:hAnsiTheme="minorHAnsi" w:cstheme="minorBidi"/>
           <w:noProof/>
@@ -742,7 +740,7 @@
     </w:p>
     <w:p>
       <w:pPr>
-        <w:pStyle w:val="TOC1"/>
+        <w:pStyle w:val="Cuprins1"/>
         <w:rPr>
           <w:rFonts w:asciiTheme="minorHAnsi" w:eastAsiaTheme="minorEastAsia" w:hAnsiTheme="minorHAnsi" w:cstheme="minorBidi"/>
           <w:noProof/>
@@ -800,7 +798,7 @@
     </w:p>
     <w:p>
       <w:pPr>
-        <w:pStyle w:val="TOC1"/>
+        <w:pStyle w:val="Cuprins1"/>
         <w:rPr>
           <w:rFonts w:asciiTheme="minorHAnsi" w:eastAsiaTheme="minorEastAsia" w:hAnsiTheme="minorHAnsi" w:cstheme="minorBidi"/>
           <w:noProof/>
@@ -858,7 +856,7 @@
     </w:p>
     <w:p>
       <w:pPr>
-        <w:pStyle w:val="TOC1"/>
+        <w:pStyle w:val="Cuprins1"/>
         <w:rPr>
           <w:rFonts w:asciiTheme="minorHAnsi" w:eastAsiaTheme="minorEastAsia" w:hAnsiTheme="minorHAnsi" w:cstheme="minorBidi"/>
           <w:noProof/>
@@ -916,7 +914,7 @@
     </w:p>
     <w:p>
       <w:pPr>
-        <w:pStyle w:val="Title"/>
+        <w:pStyle w:val="Titlu"/>
         <w:jc w:val="both"/>
         <w:rPr>
           <w:rFonts w:ascii="Times New Roman" w:hAnsi="Times New Roman"/>
@@ -936,7 +934,16 @@
         </w:rPr>
         <w:br w:type="page"/>
       </w:r>
-      <w:bookmarkStart w:id="28" w:name="_Toc254785386"/>
+      <w:bookmarkStart w:id="21" w:name="_Toc254785386"/>
+    </w:p>
+    <w:p>
+      <w:pPr>
+        <w:pStyle w:val="Titlu"/>
+        <w:jc w:val="both"/>
+        <w:rPr>
+          <w:rFonts w:ascii="Times New Roman" w:hAnsi="Times New Roman"/>
+        </w:rPr>
+      </w:pPr>
       <w:r>
         <w:rPr>
           <w:rFonts w:ascii="Times New Roman" w:hAnsi="Times New Roman"/>
@@ -944,7 +951,7 @@
         <w:lastRenderedPageBreak/>
         <w:t>1. Requirements Analysis</w:t>
       </w:r>
-      <w:bookmarkEnd w:id="28"/>
+      <w:bookmarkEnd w:id="21"/>
       <w:r>
         <w:rPr>
           <w:rFonts w:ascii="Times New Roman" w:hAnsi="Times New Roman"/>
@@ -960,7 +967,7 @@
     </w:p>
     <w:p>
       <w:pPr>
-        <w:pStyle w:val="Heading1"/>
+        <w:pStyle w:val="Titlu1"/>
         <w:numPr>
           <w:ilvl w:val="1"/>
           <w:numId w:val="2"/>
@@ -972,7 +979,7 @@
           <w:szCs w:val="24"/>
         </w:rPr>
       </w:pPr>
-      <w:bookmarkStart w:id="29" w:name="_Toc254785387"/>
+      <w:bookmarkStart w:id="22" w:name="_Toc254785387"/>
       <w:r>
         <w:rPr>
           <w:rFonts w:ascii="Times New Roman" w:hAnsi="Times New Roman"/>
@@ -980,44 +987,66 @@
         </w:rPr>
         <w:t>Assignment Specification</w:t>
       </w:r>
-      <w:bookmarkEnd w:id="29"/>
-    </w:p>
-    <w:p>
-      <w:pPr>
-        <w:pStyle w:val="InfoBlue"/>
-        <w:spacing w:line="240" w:lineRule="auto"/>
-        <w:ind w:left="0"/>
-        <w:jc w:val="both"/>
-        <w:rPr>
-          <w:sz w:val="24"/>
-          <w:szCs w:val="24"/>
-        </w:rPr>
-      </w:pPr>
-      <w:r>
-        <w:rPr>
-          <w:sz w:val="24"/>
-          <w:szCs w:val="24"/>
-        </w:rPr>
-        <w:t>[</w:t>
-      </w:r>
-      <w:r>
-        <w:rPr>
-          <w:sz w:val="24"/>
-          <w:szCs w:val="24"/>
-        </w:rPr>
-        <w:t>A</w:t>
-      </w:r>
-      <w:r>
-        <w:rPr>
-          <w:sz w:val="24"/>
-          <w:szCs w:val="24"/>
-        </w:rPr>
-        <w:t>pplication description]</w:t>
-      </w:r>
-    </w:p>
-    <w:p>
-      <w:pPr>
-        <w:pStyle w:val="Heading1"/>
+      <w:bookmarkEnd w:id="22"/>
+    </w:p>
+    <w:p>
+      <w:pPr>
+        <w:pStyle w:val="NormalWeb"/>
+        <w:spacing w:before="0" w:beforeAutospacing="0" w:after="0" w:afterAutospacing="0"/>
+      </w:pPr>
+      <w:r>
+        <w:rPr>
+          <w:rFonts w:ascii="Arial" w:hAnsi="Arial" w:cs="Arial"/>
+          <w:color w:val="000000"/>
+          <w:sz w:val="22"/>
+          <w:szCs w:val="22"/>
+        </w:rPr>
+        <w:t>The application helps users manage food waste.</w:t>
+      </w:r>
+      <w:r>
+        <w:t xml:space="preserve"> </w:t>
+      </w:r>
+      <w:r>
+        <w:rPr>
+          <w:rFonts w:ascii="Arial" w:hAnsi="Arial" w:cs="Arial"/>
+          <w:color w:val="000000"/>
+          <w:sz w:val="22"/>
+          <w:szCs w:val="22"/>
+        </w:rPr>
+        <w:t>Once a user is authenticated he can input grocery lists and see reports of how much food is wasted weekly and monthly. A grocery list item has a name and a quantity as well as a calorie value, purchase date, expiration date and consumption date.</w:t>
+      </w:r>
+      <w:r>
+        <w:t xml:space="preserve"> </w:t>
+      </w:r>
+      <w:r>
+        <w:rPr>
+          <w:rFonts w:ascii="Arial" w:hAnsi="Arial" w:cs="Arial"/>
+          <w:color w:val="000000"/>
+          <w:sz w:val="22"/>
+          <w:szCs w:val="22"/>
+        </w:rPr>
+        <w:t>The system also allows users to track goals and minimize waste by sending reminders if waste levels are too high based on ideal burndown rates. The reminders are send automatically by email, once a user has logged in, only if at least one day has passed since he has logged in last(this is used in order to avoid spamming)</w:t>
+      </w:r>
+    </w:p>
+    <w:p>
+      <w:pPr>
+        <w:pStyle w:val="NormalWeb"/>
+        <w:spacing w:before="0" w:beforeAutospacing="0" w:after="0" w:afterAutospacing="0"/>
+      </w:pPr>
+      <w:r>
+        <w:rPr>
+          <w:rFonts w:ascii="Arial" w:hAnsi="Arial" w:cs="Arial"/>
+          <w:color w:val="000000"/>
+          <w:sz w:val="22"/>
+          <w:szCs w:val="22"/>
+        </w:rPr>
+        <w:t>The system also provides an option to donate excess food to various local food charities and soup kitchens and notifies the user of them prior to item expiration.</w:t>
+      </w:r>
+    </w:p>
+    <w:p/>
+    <w:p>
+      <w:pPr>
+        <w:pStyle w:val="Titlu1"/>
         <w:numPr>
           <w:ilvl w:val="1"/>
           <w:numId w:val="2"/>
@@ -1029,7 +1058,7 @@
           <w:szCs w:val="24"/>
         </w:rPr>
       </w:pPr>
-      <w:bookmarkStart w:id="30" w:name="_Toc254785388"/>
+      <w:bookmarkStart w:id="23" w:name="_Toc254785388"/>
       <w:r>
         <w:rPr>
           <w:rFonts w:ascii="Times New Roman" w:hAnsi="Times New Roman"/>
@@ -1037,41 +1066,11 @@
         </w:rPr>
         <w:t>Functional Requirements</w:t>
       </w:r>
-      <w:bookmarkEnd w:id="30"/>
-    </w:p>
-    <w:p>
-      <w:pPr>
-        <w:spacing w:line="240" w:lineRule="auto"/>
-        <w:jc w:val="both"/>
-        <w:rPr>
-          <w:i/>
-          <w:color w:val="943634" w:themeColor="accent2" w:themeShade="BF"/>
-          <w:sz w:val="24"/>
-          <w:szCs w:val="24"/>
-        </w:rPr>
-      </w:pPr>
-      <w:r>
-        <w:rPr>
-          <w:i/>
-          <w:color w:val="943634" w:themeColor="accent2" w:themeShade="BF"/>
-          <w:sz w:val="24"/>
-          <w:szCs w:val="24"/>
-        </w:rPr>
-        <w:t>[P</w:t>
-      </w:r>
-      <w:r>
-        <w:rPr>
-          <w:i/>
-          <w:color w:val="943634" w:themeColor="accent2" w:themeShade="BF"/>
-          <w:sz w:val="24"/>
-          <w:szCs w:val="24"/>
-        </w:rPr>
-        <w:t>resent the functional requirements]</w:t>
-      </w:r>
-    </w:p>
-    <w:p>
-      <w:pPr>
-        <w:pStyle w:val="Heading1"/>
+      <w:bookmarkEnd w:id="23"/>
+    </w:p>
+    <w:p>
+      <w:pPr>
+        <w:pStyle w:val="Titlu1"/>
         <w:numPr>
           <w:ilvl w:val="1"/>
           <w:numId w:val="2"/>
@@ -1083,7 +1082,7 @@
           <w:szCs w:val="24"/>
         </w:rPr>
       </w:pPr>
-      <w:bookmarkStart w:id="31" w:name="_Toc254785389"/>
+      <w:bookmarkStart w:id="24" w:name="_Toc254785389"/>
       <w:r>
         <w:rPr>
           <w:rFonts w:ascii="Times New Roman" w:hAnsi="Times New Roman"/>
@@ -1091,36 +1090,234 @@
         </w:rPr>
         <w:t>Non-functional Requirements</w:t>
       </w:r>
-      <w:bookmarkEnd w:id="31"/>
-    </w:p>
-    <w:p>
-      <w:pPr>
+      <w:bookmarkEnd w:id="24"/>
+    </w:p>
+    <w:p>
+      <w:pPr>
+        <w:widowControl/>
+        <w:numPr>
+          <w:ilvl w:val="0"/>
+          <w:numId w:val="2"/>
+        </w:numPr>
         <w:spacing w:line="240" w:lineRule="auto"/>
-        <w:jc w:val="both"/>
-        <w:rPr>
-          <w:i/>
-          <w:color w:val="943634" w:themeColor="accent2" w:themeShade="BF"/>
+        <w:textAlignment w:val="baseline"/>
+        <w:rPr>
+          <w:rFonts w:ascii="Arial" w:hAnsi="Arial" w:cs="Arial"/>
+          <w:color w:val="000000"/>
+          <w:sz w:val="22"/>
+          <w:szCs w:val="22"/>
+        </w:rPr>
+      </w:pPr>
+      <w:r>
+        <w:rPr>
+          <w:rFonts w:ascii="Arial" w:hAnsi="Arial" w:cs="Arial"/>
+          <w:color w:val="000000"/>
+          <w:sz w:val="22"/>
+          <w:szCs w:val="22"/>
+        </w:rPr>
+        <w:t>Implement and test the application</w:t>
+      </w:r>
+    </w:p>
+    <w:p>
+      <w:pPr>
+        <w:widowControl/>
+        <w:numPr>
+          <w:ilvl w:val="0"/>
+          <w:numId w:val="2"/>
+        </w:numPr>
+        <w:spacing w:line="240" w:lineRule="auto"/>
+        <w:textAlignment w:val="baseline"/>
+        <w:rPr>
+          <w:rFonts w:ascii="Arial" w:hAnsi="Arial" w:cs="Arial"/>
+          <w:color w:val="000000"/>
+          <w:sz w:val="22"/>
+          <w:szCs w:val="22"/>
+        </w:rPr>
+      </w:pPr>
+      <w:r>
+        <w:rPr>
+          <w:rFonts w:ascii="Arial" w:hAnsi="Arial" w:cs="Arial"/>
+          <w:color w:val="000000"/>
+          <w:sz w:val="22"/>
+          <w:szCs w:val="22"/>
+        </w:rPr>
+        <w:t>Use an ORM and a DI Container</w:t>
+      </w:r>
+    </w:p>
+    <w:p>
+      <w:pPr>
+        <w:widowControl/>
+        <w:numPr>
+          <w:ilvl w:val="0"/>
+          <w:numId w:val="2"/>
+        </w:numPr>
+        <w:spacing w:line="240" w:lineRule="auto"/>
+        <w:textAlignment w:val="baseline"/>
+        <w:rPr>
+          <w:rFonts w:ascii="Arial" w:hAnsi="Arial" w:cs="Arial"/>
+          <w:color w:val="000000"/>
+          <w:sz w:val="22"/>
+          <w:szCs w:val="22"/>
+        </w:rPr>
+      </w:pPr>
+      <w:r>
+        <w:rPr>
+          <w:rFonts w:ascii="Arial" w:hAnsi="Arial" w:cs="Arial"/>
+          <w:color w:val="000000"/>
+          <w:sz w:val="22"/>
+          <w:szCs w:val="22"/>
+        </w:rPr>
+        <w:t>Commit the work you do on your Git repository. Do it iteratively as you progress, not all at once (this will incur a penalty on your final mark)</w:t>
+      </w:r>
+    </w:p>
+    <w:p>
+      <w:pPr>
+        <w:widowControl/>
+        <w:numPr>
+          <w:ilvl w:val="0"/>
+          <w:numId w:val="2"/>
+        </w:numPr>
+        <w:spacing w:line="240" w:lineRule="auto"/>
+        <w:textAlignment w:val="baseline"/>
+        <w:rPr>
+          <w:rFonts w:ascii="Arial" w:hAnsi="Arial" w:cs="Arial"/>
+          <w:color w:val="000000"/>
+          <w:sz w:val="22"/>
+          <w:szCs w:val="22"/>
+        </w:rPr>
+      </w:pPr>
+      <w:r>
+        <w:rPr>
+          <w:rFonts w:ascii="Arial" w:hAnsi="Arial" w:cs="Arial"/>
+          <w:color w:val="000000"/>
+          <w:sz w:val="22"/>
+          <w:szCs w:val="22"/>
+        </w:rPr>
+        <w:t>Use any OOP language you like. Non-exhaustive: Python, C#, Java, Ruby, C/C++, JS+Typescript</w:t>
+      </w:r>
+    </w:p>
+    <w:p>
+      <w:pPr>
+        <w:widowControl/>
+        <w:numPr>
+          <w:ilvl w:val="0"/>
+          <w:numId w:val="2"/>
+        </w:numPr>
+        <w:spacing w:line="240" w:lineRule="auto"/>
+        <w:textAlignment w:val="baseline"/>
+        <w:rPr>
+          <w:rFonts w:ascii="Arial" w:hAnsi="Arial" w:cs="Arial"/>
+          <w:color w:val="000000"/>
+          <w:sz w:val="22"/>
+          <w:szCs w:val="22"/>
+        </w:rPr>
+      </w:pPr>
+      <w:r>
+        <w:rPr>
+          <w:rFonts w:ascii="Arial" w:hAnsi="Arial" w:cs="Arial"/>
+          <w:color w:val="000000"/>
+          <w:sz w:val="22"/>
+          <w:szCs w:val="22"/>
+        </w:rPr>
+        <w:t>Use a layered architecture</w:t>
+      </w:r>
+    </w:p>
+    <w:p>
+      <w:pPr>
+        <w:widowControl/>
+        <w:numPr>
+          <w:ilvl w:val="0"/>
+          <w:numId w:val="2"/>
+        </w:numPr>
+        <w:spacing w:line="240" w:lineRule="auto"/>
+        <w:textAlignment w:val="baseline"/>
+        <w:rPr>
+          <w:rFonts w:ascii="Arial" w:hAnsi="Arial" w:cs="Arial"/>
+          <w:color w:val="000000"/>
+          <w:sz w:val="22"/>
+          <w:szCs w:val="22"/>
+        </w:rPr>
+      </w:pPr>
+      <w:r>
+        <w:rPr>
+          <w:rFonts w:ascii="Arial" w:hAnsi="Arial" w:cs="Arial"/>
+          <w:color w:val="000000"/>
+          <w:sz w:val="22"/>
+          <w:szCs w:val="22"/>
+        </w:rPr>
+        <w:t>Use the abstract factory pattern for creating weekly/monthly reports</w:t>
+      </w:r>
+    </w:p>
+    <w:p>
+      <w:pPr>
+        <w:widowControl/>
+        <w:numPr>
+          <w:ilvl w:val="0"/>
+          <w:numId w:val="2"/>
+        </w:numPr>
+        <w:spacing w:line="240" w:lineRule="auto"/>
+        <w:textAlignment w:val="baseline"/>
+        <w:rPr>
+          <w:rFonts w:ascii="Arial" w:hAnsi="Arial" w:cs="Arial"/>
+          <w:color w:val="000000"/>
+          <w:sz w:val="22"/>
+          <w:szCs w:val="22"/>
+        </w:rPr>
+      </w:pPr>
+      <w:r>
+        <w:rPr>
+          <w:rFonts w:ascii="Arial" w:hAnsi="Arial" w:cs="Arial"/>
+          <w:color w:val="000000"/>
+          <w:sz w:val="22"/>
+          <w:szCs w:val="22"/>
+        </w:rPr>
+        <w:t>The data will be stored in a database</w:t>
+      </w:r>
+    </w:p>
+    <w:p>
+      <w:pPr>
+        <w:widowControl/>
+        <w:numPr>
+          <w:ilvl w:val="0"/>
+          <w:numId w:val="2"/>
+        </w:numPr>
+        <w:spacing w:line="240" w:lineRule="auto"/>
+        <w:textAlignment w:val="baseline"/>
+        <w:rPr>
+          <w:rFonts w:ascii="Arial" w:hAnsi="Arial" w:cs="Arial"/>
+          <w:color w:val="000000"/>
+          <w:sz w:val="22"/>
+          <w:szCs w:val="22"/>
+        </w:rPr>
+      </w:pPr>
+      <w:r>
+        <w:rPr>
+          <w:rFonts w:ascii="Arial" w:hAnsi="Arial" w:cs="Arial"/>
+          <w:color w:val="000000"/>
+          <w:sz w:val="22"/>
+          <w:szCs w:val="22"/>
+        </w:rPr>
+        <w:t>All the inputs of the application will be validated against invalid data before submitting</w:t>
+      </w:r>
+    </w:p>
+    <w:p>
+      <w:pPr>
+        <w:widowControl/>
+        <w:spacing w:line="240" w:lineRule="auto"/>
+        <w:ind w:left="720"/>
+        <w:rPr>
           <w:sz w:val="24"/>
           <w:szCs w:val="24"/>
         </w:rPr>
       </w:pPr>
       <w:r>
         <w:rPr>
-          <w:i/>
-          <w:color w:val="943634" w:themeColor="accent2" w:themeShade="BF"/>
-          <w:sz w:val="24"/>
-          <w:szCs w:val="24"/>
-        </w:rPr>
-        <w:t>[D</w:t>
-      </w:r>
-      <w:r>
-        <w:rPr>
-          <w:i/>
-          <w:color w:val="943634" w:themeColor="accent2" w:themeShade="BF"/>
-          <w:sz w:val="24"/>
-          <w:szCs w:val="24"/>
-        </w:rPr>
-        <w:t>iscuss the non-functional requirements for the system]</w:t>
+          <w:rFonts w:ascii="Arial" w:hAnsi="Arial" w:cs="Arial"/>
+          <w:color w:val="000000"/>
+          <w:sz w:val="22"/>
+          <w:szCs w:val="22"/>
+        </w:rPr>
+        <w:t>the data and saving it in the database.</w:t>
       </w:r>
     </w:p>
     <w:p>
@@ -1131,13 +1328,13 @@
     </w:p>
     <w:p>
       <w:pPr>
-        <w:pStyle w:val="Title"/>
-        <w:jc w:val="both"/>
-        <w:rPr>
-          <w:rFonts w:ascii="Times New Roman" w:hAnsi="Times New Roman"/>
-        </w:rPr>
-      </w:pPr>
-      <w:bookmarkStart w:id="32" w:name="_Toc254785390"/>
+        <w:pStyle w:val="Titlu"/>
+        <w:jc w:val="both"/>
+        <w:rPr>
+          <w:rFonts w:ascii="Times New Roman" w:hAnsi="Times New Roman"/>
+        </w:rPr>
+      </w:pPr>
+      <w:bookmarkStart w:id="25" w:name="_Toc254785390"/>
       <w:r>
         <w:rPr>
           <w:rFonts w:ascii="Times New Roman" w:hAnsi="Times New Roman"/>
@@ -1150,7 +1347,56 @@
         </w:rPr>
         <w:t>. Use-Case Model</w:t>
       </w:r>
-      <w:bookmarkEnd w:id="32"/>
+      <w:bookmarkEnd w:id="25"/>
+    </w:p>
+    <w:p>
+      <w:r>
+        <w:rPr>
+          <w:noProof/>
+        </w:rPr>
+        <w:lastRenderedPageBreak/>
+        <w:drawing>
+          <wp:inline distT="0" distB="0" distL="0" distR="0" wp14:anchorId="53E4E591" wp14:editId="51A1B168">
+            <wp:extent cx="4162425" cy="4733925"/>
+            <wp:effectExtent l="0" t="0" r="0" b="0"/>
+            <wp:docPr id="2" name="Imagine 2" descr="O imagine care conține captură de ecran&#10;&#10;Descriere generată automat"/>
+            <wp:cNvGraphicFramePr>
+              <a:graphicFrameLocks xmlns:a="http://schemas.openxmlformats.org/drawingml/2006/main" noChangeAspect="1"/>
+            </wp:cNvGraphicFramePr>
+            <a:graphic xmlns:a="http://schemas.openxmlformats.org/drawingml/2006/main">
+              <a:graphicData uri="http://schemas.openxmlformats.org/drawingml/2006/picture">
+                <pic:pic xmlns:pic="http://schemas.openxmlformats.org/drawingml/2006/picture">
+                  <pic:nvPicPr>
+                    <pic:cNvPr id="2" name="u.png"/>
+                    <pic:cNvPicPr/>
+                  </pic:nvPicPr>
+                  <pic:blipFill>
+                    <a:blip r:embed="rId9">
+                      <a:extLst>
+                        <a:ext uri="{28A0092B-C50C-407E-A947-70E740481C1C}">
+                          <a14:useLocalDpi xmlns:a14="http://schemas.microsoft.com/office/drawing/2010/main" val="0"/>
+                        </a:ext>
+                      </a:extLst>
+                    </a:blip>
+                    <a:stretch>
+                      <a:fillRect/>
+                    </a:stretch>
+                  </pic:blipFill>
+                  <pic:spPr>
+                    <a:xfrm>
+                      <a:off x="0" y="0"/>
+                      <a:ext cx="4162425" cy="4733925"/>
+                    </a:xfrm>
+                    <a:prstGeom prst="rect">
+                      <a:avLst/>
+                    </a:prstGeom>
+                  </pic:spPr>
+                </pic:pic>
+              </a:graphicData>
+            </a:graphic>
+          </wp:inline>
+        </w:drawing>
+      </w:r>
     </w:p>
     <w:p>
       <w:pPr>
@@ -1280,113 +1526,455 @@
     </w:p>
     <w:p>
       <w:pPr>
-        <w:pStyle w:val="Title"/>
-        <w:jc w:val="both"/>
-        <w:rPr>
-          <w:rFonts w:ascii="Times New Roman" w:hAnsi="Times New Roman"/>
-          <w:i/>
-          <w:color w:val="943634" w:themeColor="accent2" w:themeShade="BF"/>
-          <w:sz w:val="24"/>
-        </w:rPr>
-      </w:pPr>
-      <w:bookmarkStart w:id="33" w:name="_Toc254785391"/>
-      <w:r>
-        <w:rPr>
-          <w:rFonts w:ascii="Times New Roman" w:hAnsi="Times New Roman"/>
-          <w:i/>
-          <w:color w:val="943634" w:themeColor="accent2" w:themeShade="BF"/>
-          <w:sz w:val="24"/>
-        </w:rPr>
-        <w:t>Use case: &lt;use case goal&gt;</w:t>
-      </w:r>
-    </w:p>
-    <w:p>
-      <w:pPr>
-        <w:pStyle w:val="Title"/>
-        <w:jc w:val="both"/>
-        <w:rPr>
-          <w:rFonts w:ascii="Times New Roman" w:hAnsi="Times New Roman"/>
-          <w:i/>
-          <w:color w:val="943634" w:themeColor="accent2" w:themeShade="BF"/>
-          <w:sz w:val="24"/>
-        </w:rPr>
-      </w:pPr>
-      <w:r>
-        <w:rPr>
-          <w:rFonts w:ascii="Times New Roman" w:hAnsi="Times New Roman"/>
-          <w:i/>
-          <w:color w:val="943634" w:themeColor="accent2" w:themeShade="BF"/>
-          <w:sz w:val="24"/>
-        </w:rPr>
-        <w:t>Level: &lt;one of: summary level, user-goal level, sub-function&gt;</w:t>
-      </w:r>
-    </w:p>
-    <w:p>
-      <w:pPr>
-        <w:pStyle w:val="Title"/>
-        <w:jc w:val="both"/>
-        <w:rPr>
-          <w:rFonts w:ascii="Times New Roman" w:hAnsi="Times New Roman"/>
-          <w:i/>
-          <w:color w:val="943634" w:themeColor="accent2" w:themeShade="BF"/>
-          <w:sz w:val="24"/>
-        </w:rPr>
-      </w:pPr>
-      <w:r>
-        <w:rPr>
-          <w:rFonts w:ascii="Times New Roman" w:hAnsi="Times New Roman"/>
-          <w:i/>
-          <w:color w:val="943634" w:themeColor="accent2" w:themeShade="BF"/>
-          <w:sz w:val="24"/>
-        </w:rPr>
-        <w:t>Primary actor: &lt;a role name for the actor who initiates the use case&gt;</w:t>
-      </w:r>
-    </w:p>
-    <w:p>
-      <w:pPr>
-        <w:pStyle w:val="Title"/>
-        <w:jc w:val="both"/>
-        <w:rPr>
-          <w:rFonts w:ascii="Times New Roman" w:hAnsi="Times New Roman"/>
-          <w:i/>
-          <w:color w:val="943634" w:themeColor="accent2" w:themeShade="BF"/>
-          <w:sz w:val="24"/>
-        </w:rPr>
-      </w:pPr>
-      <w:r>
-        <w:rPr>
-          <w:rFonts w:ascii="Times New Roman" w:hAnsi="Times New Roman"/>
-          <w:i/>
-          <w:color w:val="943634" w:themeColor="accent2" w:themeShade="BF"/>
-          <w:sz w:val="24"/>
-        </w:rPr>
-        <w:t>Main success scenario: &lt;the steps of the main success scenario from trigger to goal delivery&gt;</w:t>
-      </w:r>
-    </w:p>
-    <w:p>
-      <w:pPr>
-        <w:pStyle w:val="Title"/>
-        <w:jc w:val="both"/>
-        <w:rPr>
-          <w:rFonts w:ascii="Times New Roman" w:hAnsi="Times New Roman"/>
-          <w:i/>
-          <w:color w:val="943634" w:themeColor="accent2" w:themeShade="BF"/>
-          <w:sz w:val="24"/>
-        </w:rPr>
-      </w:pPr>
-      <w:r>
-        <w:rPr>
-          <w:rFonts w:ascii="Times New Roman" w:hAnsi="Times New Roman"/>
-          <w:i/>
-          <w:color w:val="943634" w:themeColor="accent2" w:themeShade="BF"/>
-          <w:sz w:val="24"/>
-        </w:rPr>
-        <w:t>Extensions: &lt;alternate scenarios of success or failure&gt;</w:t>
-      </w:r>
-    </w:p>
-    <w:p>
-      <w:pPr>
-        <w:pStyle w:val="Title"/>
+        <w:pStyle w:val="Titlu"/>
+        <w:jc w:val="both"/>
+        <w:rPr>
+          <w:rFonts w:ascii="Times New Roman" w:hAnsi="Times New Roman"/>
+          <w:i/>
+          <w:color w:val="943634" w:themeColor="accent2" w:themeShade="BF"/>
+          <w:sz w:val="24"/>
+        </w:rPr>
+      </w:pPr>
+      <w:bookmarkStart w:id="26" w:name="_Toc254785391"/>
+      <w:r>
+        <w:rPr>
+          <w:rFonts w:ascii="Times New Roman" w:hAnsi="Times New Roman"/>
+          <w:i/>
+          <w:color w:val="943634" w:themeColor="accent2" w:themeShade="BF"/>
+          <w:sz w:val="24"/>
+        </w:rPr>
+        <w:t xml:space="preserve">Use case: </w:t>
+      </w:r>
+      <w:r>
+        <w:rPr>
+          <w:rFonts w:ascii="Times New Roman" w:hAnsi="Times New Roman"/>
+          <w:i/>
+          <w:color w:val="943634" w:themeColor="accent2" w:themeShade="BF"/>
+          <w:sz w:val="24"/>
+        </w:rPr>
+        <w:t>Log In</w:t>
+      </w:r>
+    </w:p>
+    <w:p>
+      <w:pPr>
+        <w:pStyle w:val="Titlu"/>
+        <w:jc w:val="both"/>
+        <w:rPr>
+          <w:rFonts w:ascii="Times New Roman" w:hAnsi="Times New Roman"/>
+          <w:i/>
+          <w:color w:val="943634" w:themeColor="accent2" w:themeShade="BF"/>
+          <w:sz w:val="24"/>
+        </w:rPr>
+      </w:pPr>
+      <w:r>
+        <w:rPr>
+          <w:rFonts w:ascii="Times New Roman" w:hAnsi="Times New Roman"/>
+          <w:i/>
+          <w:color w:val="943634" w:themeColor="accent2" w:themeShade="BF"/>
+          <w:sz w:val="24"/>
+        </w:rPr>
+        <w:t xml:space="preserve">Level: </w:t>
+      </w:r>
+      <w:r>
+        <w:rPr>
+          <w:rFonts w:ascii="Times New Roman" w:hAnsi="Times New Roman"/>
+          <w:i/>
+          <w:color w:val="943634" w:themeColor="accent2" w:themeShade="BF"/>
+          <w:sz w:val="24"/>
+        </w:rPr>
+        <w:t>sub-function</w:t>
+      </w:r>
+    </w:p>
+    <w:p>
+      <w:pPr>
+        <w:pStyle w:val="Titlu"/>
+        <w:jc w:val="both"/>
+        <w:rPr>
+          <w:rFonts w:ascii="Times New Roman" w:hAnsi="Times New Roman"/>
+          <w:i/>
+          <w:color w:val="943634" w:themeColor="accent2" w:themeShade="BF"/>
+          <w:sz w:val="24"/>
+        </w:rPr>
+      </w:pPr>
+      <w:r>
+        <w:rPr>
+          <w:rFonts w:ascii="Times New Roman" w:hAnsi="Times New Roman"/>
+          <w:i/>
+          <w:color w:val="943634" w:themeColor="accent2" w:themeShade="BF"/>
+          <w:sz w:val="24"/>
+        </w:rPr>
+        <w:t xml:space="preserve">Primary actor: </w:t>
+      </w:r>
+      <w:r>
+        <w:rPr>
+          <w:rFonts w:ascii="Times New Roman" w:hAnsi="Times New Roman"/>
+          <w:i/>
+          <w:color w:val="943634" w:themeColor="accent2" w:themeShade="BF"/>
+          <w:sz w:val="24"/>
+        </w:rPr>
+        <w:t>user</w:t>
+      </w:r>
+    </w:p>
+    <w:p>
+      <w:pPr>
+        <w:pStyle w:val="Titlu"/>
+        <w:jc w:val="both"/>
+        <w:rPr>
+          <w:rFonts w:ascii="Times New Roman" w:hAnsi="Times New Roman"/>
+          <w:i/>
+          <w:color w:val="943634" w:themeColor="accent2" w:themeShade="BF"/>
+          <w:sz w:val="24"/>
+        </w:rPr>
+      </w:pPr>
+      <w:r>
+        <w:rPr>
+          <w:rFonts w:ascii="Times New Roman" w:hAnsi="Times New Roman"/>
+          <w:i/>
+          <w:color w:val="943634" w:themeColor="accent2" w:themeShade="BF"/>
+          <w:sz w:val="24"/>
+        </w:rPr>
+        <w:t>Main success scenario:</w:t>
+      </w:r>
+    </w:p>
+    <w:p>
+      <w:pPr>
+        <w:pStyle w:val="Titlu"/>
+        <w:ind w:firstLine="720"/>
+        <w:jc w:val="both"/>
+        <w:rPr>
+          <w:rFonts w:ascii="Times New Roman" w:hAnsi="Times New Roman"/>
+          <w:i/>
+          <w:color w:val="943634" w:themeColor="accent2" w:themeShade="BF"/>
+          <w:sz w:val="24"/>
+        </w:rPr>
+      </w:pPr>
+      <w:r>
+        <w:rPr>
+          <w:rFonts w:ascii="Times New Roman" w:hAnsi="Times New Roman"/>
+          <w:i/>
+          <w:color w:val="943634" w:themeColor="accent2" w:themeShade="BF"/>
+          <w:sz w:val="24"/>
+        </w:rPr>
+        <w:t>Enters correct credentials</w:t>
+      </w:r>
+    </w:p>
+    <w:p>
+      <w:pPr>
+        <w:ind w:firstLine="720"/>
+      </w:pPr>
+      <w:r>
+        <w:rPr>
+          <w:i/>
+          <w:color w:val="943634" w:themeColor="accent2" w:themeShade="BF"/>
+          <w:sz w:val="24"/>
+        </w:rPr>
+        <w:t>Is redirected to the welcome page</w:t>
+      </w:r>
+    </w:p>
+    <w:p>
+      <w:pPr>
+        <w:pStyle w:val="Titlu"/>
+        <w:jc w:val="both"/>
+        <w:rPr>
+          <w:rFonts w:ascii="Times New Roman" w:hAnsi="Times New Roman"/>
+          <w:i/>
+          <w:color w:val="943634" w:themeColor="accent2" w:themeShade="BF"/>
+          <w:sz w:val="24"/>
+        </w:rPr>
+      </w:pPr>
+      <w:r>
+        <w:rPr>
+          <w:rFonts w:ascii="Times New Roman" w:hAnsi="Times New Roman"/>
+          <w:i/>
+          <w:color w:val="943634" w:themeColor="accent2" w:themeShade="BF"/>
+          <w:sz w:val="24"/>
+        </w:rPr>
+        <w:t xml:space="preserve">Extensions: </w:t>
+      </w:r>
+    </w:p>
+    <w:p>
+      <w:pPr>
+        <w:rPr>
+          <w:i/>
+          <w:color w:val="943634" w:themeColor="accent2" w:themeShade="BF"/>
+          <w:sz w:val="24"/>
+        </w:rPr>
+      </w:pPr>
+      <w:r>
+        <w:tab/>
+      </w:r>
+      <w:r>
+        <w:rPr>
+          <w:i/>
+          <w:color w:val="943634" w:themeColor="accent2" w:themeShade="BF"/>
+          <w:sz w:val="24"/>
+        </w:rPr>
+        <w:t>Enters invalid credentials</w:t>
+      </w:r>
+    </w:p>
+    <w:p>
+      <w:pPr>
+        <w:rPr>
+          <w:i/>
+          <w:color w:val="943634" w:themeColor="accent2" w:themeShade="BF"/>
+          <w:sz w:val="24"/>
+        </w:rPr>
+      </w:pPr>
+      <w:r>
+        <w:rPr>
+          <w:i/>
+          <w:color w:val="943634" w:themeColor="accent2" w:themeShade="BF"/>
+          <w:sz w:val="24"/>
+        </w:rPr>
+        <w:tab/>
+        <w:t>Is redirected to the log in page again</w:t>
+      </w:r>
+    </w:p>
+    <w:p>
+      <w:pPr>
+        <w:rPr>
+          <w:i/>
+          <w:color w:val="943634" w:themeColor="accent2" w:themeShade="BF"/>
+          <w:sz w:val="24"/>
+        </w:rPr>
+      </w:pPr>
+    </w:p>
+    <w:p>
+      <w:pPr>
+        <w:pStyle w:val="Titlu"/>
+        <w:jc w:val="both"/>
+        <w:rPr>
+          <w:rFonts w:ascii="Times New Roman" w:hAnsi="Times New Roman"/>
+          <w:i/>
+          <w:color w:val="943634" w:themeColor="accent2" w:themeShade="BF"/>
+          <w:sz w:val="24"/>
+        </w:rPr>
+      </w:pPr>
+      <w:r>
+        <w:rPr>
+          <w:rFonts w:ascii="Times New Roman" w:hAnsi="Times New Roman"/>
+          <w:i/>
+          <w:color w:val="943634" w:themeColor="accent2" w:themeShade="BF"/>
+          <w:sz w:val="24"/>
+        </w:rPr>
+        <w:t xml:space="preserve">Use case: </w:t>
+      </w:r>
+      <w:r>
+        <w:rPr>
+          <w:rFonts w:ascii="Times New Roman" w:hAnsi="Times New Roman"/>
+          <w:i/>
+          <w:color w:val="943634" w:themeColor="accent2" w:themeShade="BF"/>
+          <w:sz w:val="24"/>
+        </w:rPr>
+        <w:t>Add Item</w:t>
+      </w:r>
+    </w:p>
+    <w:p>
+      <w:pPr>
+        <w:pStyle w:val="Titlu"/>
+        <w:jc w:val="both"/>
+        <w:rPr>
+          <w:rFonts w:ascii="Times New Roman" w:hAnsi="Times New Roman"/>
+          <w:i/>
+          <w:color w:val="943634" w:themeColor="accent2" w:themeShade="BF"/>
+          <w:sz w:val="24"/>
+        </w:rPr>
+      </w:pPr>
+      <w:r>
+        <w:rPr>
+          <w:rFonts w:ascii="Times New Roman" w:hAnsi="Times New Roman"/>
+          <w:i/>
+          <w:color w:val="943634" w:themeColor="accent2" w:themeShade="BF"/>
+          <w:sz w:val="24"/>
+        </w:rPr>
+        <w:t xml:space="preserve">Level: </w:t>
+      </w:r>
+      <w:r>
+        <w:rPr>
+          <w:rFonts w:ascii="Times New Roman" w:hAnsi="Times New Roman"/>
+          <w:i/>
+          <w:color w:val="943634" w:themeColor="accent2" w:themeShade="BF"/>
+          <w:sz w:val="24"/>
+        </w:rPr>
+        <w:t>user-goal</w:t>
+      </w:r>
+    </w:p>
+    <w:p>
+      <w:pPr>
+        <w:pStyle w:val="Titlu"/>
+        <w:jc w:val="both"/>
+        <w:rPr>
+          <w:rFonts w:ascii="Times New Roman" w:hAnsi="Times New Roman"/>
+          <w:i/>
+          <w:color w:val="943634" w:themeColor="accent2" w:themeShade="BF"/>
+          <w:sz w:val="24"/>
+        </w:rPr>
+      </w:pPr>
+      <w:r>
+        <w:rPr>
+          <w:rFonts w:ascii="Times New Roman" w:hAnsi="Times New Roman"/>
+          <w:i/>
+          <w:color w:val="943634" w:themeColor="accent2" w:themeShade="BF"/>
+          <w:sz w:val="24"/>
+        </w:rPr>
+        <w:t xml:space="preserve">Primary actor: </w:t>
+      </w:r>
+      <w:r>
+        <w:rPr>
+          <w:rFonts w:ascii="Times New Roman" w:hAnsi="Times New Roman"/>
+          <w:i/>
+          <w:color w:val="943634" w:themeColor="accent2" w:themeShade="BF"/>
+          <w:sz w:val="24"/>
+        </w:rPr>
+        <w:t>user</w:t>
+      </w:r>
+    </w:p>
+    <w:p>
+      <w:pPr>
+        <w:pStyle w:val="Titlu"/>
+        <w:jc w:val="both"/>
+        <w:rPr>
+          <w:rFonts w:ascii="Times New Roman" w:hAnsi="Times New Roman"/>
+          <w:i/>
+          <w:color w:val="943634" w:themeColor="accent2" w:themeShade="BF"/>
+          <w:sz w:val="24"/>
+        </w:rPr>
+      </w:pPr>
+      <w:r>
+        <w:rPr>
+          <w:rFonts w:ascii="Times New Roman" w:hAnsi="Times New Roman"/>
+          <w:i/>
+          <w:color w:val="943634" w:themeColor="accent2" w:themeShade="BF"/>
+          <w:sz w:val="24"/>
+        </w:rPr>
+        <w:t>Main success scenario</w:t>
+      </w:r>
+      <w:r>
+        <w:rPr>
+          <w:rFonts w:ascii="Times New Roman" w:hAnsi="Times New Roman"/>
+          <w:i/>
+          <w:color w:val="943634" w:themeColor="accent2" w:themeShade="BF"/>
+          <w:sz w:val="24"/>
+        </w:rPr>
+        <w:t xml:space="preserve">: </w:t>
+      </w:r>
+    </w:p>
+    <w:p>
+      <w:pPr>
+        <w:pStyle w:val="Titlu"/>
+        <w:ind w:firstLine="720"/>
+        <w:jc w:val="both"/>
+        <w:rPr>
+          <w:rFonts w:ascii="Times New Roman" w:hAnsi="Times New Roman"/>
+          <w:i/>
+          <w:color w:val="943634" w:themeColor="accent2" w:themeShade="BF"/>
+          <w:sz w:val="24"/>
+        </w:rPr>
+      </w:pPr>
+      <w:r>
+        <w:rPr>
+          <w:rFonts w:ascii="Times New Roman" w:hAnsi="Times New Roman"/>
+          <w:i/>
+          <w:color w:val="943634" w:themeColor="accent2" w:themeShade="BF"/>
+          <w:sz w:val="24"/>
+        </w:rPr>
+        <w:t>Enters valid data in the form</w:t>
+      </w:r>
+    </w:p>
+    <w:p>
+      <w:r>
+        <w:tab/>
+      </w:r>
+      <w:r>
+        <w:rPr>
+          <w:i/>
+          <w:color w:val="943634" w:themeColor="accent2" w:themeShade="BF"/>
+          <w:sz w:val="24"/>
+        </w:rPr>
+        <w:t>The item is added in the database and displayed on the main page</w:t>
+      </w:r>
+    </w:p>
+    <w:p>
+      <w:pPr>
+        <w:pStyle w:val="Titlu"/>
+        <w:jc w:val="both"/>
+        <w:rPr>
+          <w:rFonts w:ascii="Times New Roman" w:hAnsi="Times New Roman"/>
+          <w:i/>
+          <w:color w:val="943634" w:themeColor="accent2" w:themeShade="BF"/>
+          <w:sz w:val="24"/>
+        </w:rPr>
+      </w:pPr>
+      <w:r>
+        <w:rPr>
+          <w:rFonts w:ascii="Times New Roman" w:hAnsi="Times New Roman"/>
+          <w:i/>
+          <w:color w:val="943634" w:themeColor="accent2" w:themeShade="BF"/>
+          <w:sz w:val="24"/>
+        </w:rPr>
+        <w:lastRenderedPageBreak/>
+        <w:t xml:space="preserve">Extensions: </w:t>
+      </w:r>
+    </w:p>
+    <w:p>
+      <w:pPr>
+        <w:rPr>
+          <w:i/>
+          <w:color w:val="943634" w:themeColor="accent2" w:themeShade="BF"/>
+          <w:sz w:val="24"/>
+        </w:rPr>
+      </w:pPr>
+      <w:r>
+        <w:tab/>
+      </w:r>
+      <w:r>
+        <w:rPr>
+          <w:i/>
+          <w:color w:val="943634" w:themeColor="accent2" w:themeShade="BF"/>
+          <w:sz w:val="24"/>
+        </w:rPr>
+        <w:t>Enters invalid data</w:t>
+      </w:r>
+    </w:p>
+    <w:p>
+      <w:pPr>
+        <w:ind w:left="720"/>
+        <w:rPr>
+          <w:i/>
+          <w:color w:val="943634" w:themeColor="accent2" w:themeShade="BF"/>
+          <w:sz w:val="24"/>
+        </w:rPr>
+      </w:pPr>
+      <w:r>
+        <w:rPr>
+          <w:i/>
+          <w:color w:val="943634" w:themeColor="accent2" w:themeShade="BF"/>
+          <w:sz w:val="24"/>
+        </w:rPr>
+        <w:t>The item is not added and an error message is displayed, letting the user know the cause</w:t>
+      </w:r>
+    </w:p>
+    <w:p>
+      <w:pPr>
+        <w:rPr>
+          <w:i/>
+          <w:color w:val="943634" w:themeColor="accent2" w:themeShade="BF"/>
+          <w:sz w:val="24"/>
+        </w:rPr>
+      </w:pPr>
+      <w:r>
+        <w:rPr>
+          <w:i/>
+          <w:color w:val="943634" w:themeColor="accent2" w:themeShade="BF"/>
+          <w:sz w:val="24"/>
+        </w:rPr>
+        <w:t>of failure</w:t>
+      </w:r>
+    </w:p>
+    <w:p/>
+    <w:p>
+      <w:pPr>
+        <w:pStyle w:val="Titlu"/>
         <w:jc w:val="both"/>
         <w:rPr>
           <w:rFonts w:ascii="Times New Roman" w:hAnsi="Times New Roman"/>
@@ -1396,7 +1984,196 @@
           <w:sz w:val="24"/>
         </w:rPr>
       </w:pPr>
-      <w:r>
+    </w:p>
+    <w:p>
+      <w:pPr>
+        <w:pStyle w:val="Titlu"/>
+        <w:jc w:val="both"/>
+        <w:rPr>
+          <w:rFonts w:ascii="Times New Roman" w:hAnsi="Times New Roman"/>
+          <w:i/>
+          <w:color w:val="943634" w:themeColor="accent2" w:themeShade="BF"/>
+          <w:sz w:val="24"/>
+        </w:rPr>
+      </w:pPr>
+      <w:r>
+        <w:rPr>
+          <w:rFonts w:ascii="Times New Roman" w:hAnsi="Times New Roman"/>
+          <w:i/>
+          <w:color w:val="943634" w:themeColor="accent2" w:themeShade="BF"/>
+          <w:sz w:val="24"/>
+        </w:rPr>
+        <w:t>Use case:</w:t>
+      </w:r>
+      <w:r>
+        <w:rPr>
+          <w:rFonts w:ascii="Times New Roman" w:hAnsi="Times New Roman"/>
+          <w:i/>
+          <w:color w:val="943634" w:themeColor="accent2" w:themeShade="BF"/>
+          <w:sz w:val="24"/>
+        </w:rPr>
+        <w:t xml:space="preserve"> Delete Item</w:t>
+      </w:r>
+    </w:p>
+    <w:p>
+      <w:pPr>
+        <w:pStyle w:val="Titlu"/>
+        <w:jc w:val="both"/>
+        <w:rPr>
+          <w:rFonts w:ascii="Times New Roman" w:hAnsi="Times New Roman"/>
+          <w:i/>
+          <w:color w:val="943634" w:themeColor="accent2" w:themeShade="BF"/>
+          <w:sz w:val="24"/>
+        </w:rPr>
+      </w:pPr>
+      <w:r>
+        <w:rPr>
+          <w:rFonts w:ascii="Times New Roman" w:hAnsi="Times New Roman"/>
+          <w:i/>
+          <w:color w:val="943634" w:themeColor="accent2" w:themeShade="BF"/>
+          <w:sz w:val="24"/>
+        </w:rPr>
+        <w:t xml:space="preserve">Level: </w:t>
+      </w:r>
+      <w:r>
+        <w:rPr>
+          <w:rFonts w:ascii="Times New Roman" w:hAnsi="Times New Roman"/>
+          <w:i/>
+          <w:color w:val="943634" w:themeColor="accent2" w:themeShade="BF"/>
+          <w:sz w:val="24"/>
+        </w:rPr>
+        <w:t>sub-function</w:t>
+      </w:r>
+    </w:p>
+    <w:p>
+      <w:pPr>
+        <w:pStyle w:val="Titlu"/>
+        <w:jc w:val="both"/>
+        <w:rPr>
+          <w:rFonts w:ascii="Times New Roman" w:hAnsi="Times New Roman"/>
+          <w:i/>
+          <w:color w:val="943634" w:themeColor="accent2" w:themeShade="BF"/>
+          <w:sz w:val="24"/>
+        </w:rPr>
+      </w:pPr>
+      <w:r>
+        <w:rPr>
+          <w:rFonts w:ascii="Times New Roman" w:hAnsi="Times New Roman"/>
+          <w:i/>
+          <w:color w:val="943634" w:themeColor="accent2" w:themeShade="BF"/>
+          <w:sz w:val="24"/>
+        </w:rPr>
+        <w:t xml:space="preserve">Primary actor: </w:t>
+      </w:r>
+      <w:r>
+        <w:rPr>
+          <w:rFonts w:ascii="Times New Roman" w:hAnsi="Times New Roman"/>
+          <w:i/>
+          <w:color w:val="943634" w:themeColor="accent2" w:themeShade="BF"/>
+          <w:sz w:val="24"/>
+        </w:rPr>
+        <w:t>user</w:t>
+      </w:r>
+    </w:p>
+    <w:p>
+      <w:pPr>
+        <w:pStyle w:val="Titlu"/>
+        <w:jc w:val="both"/>
+        <w:rPr>
+          <w:rFonts w:ascii="Times New Roman" w:hAnsi="Times New Roman"/>
+          <w:i/>
+          <w:color w:val="943634" w:themeColor="accent2" w:themeShade="BF"/>
+          <w:sz w:val="24"/>
+        </w:rPr>
+      </w:pPr>
+      <w:r>
+        <w:rPr>
+          <w:rFonts w:ascii="Times New Roman" w:hAnsi="Times New Roman"/>
+          <w:i/>
+          <w:color w:val="943634" w:themeColor="accent2" w:themeShade="BF"/>
+          <w:sz w:val="24"/>
+        </w:rPr>
+        <w:t>Main success scenario</w:t>
+      </w:r>
+      <w:r>
+        <w:rPr>
+          <w:rFonts w:ascii="Times New Roman" w:hAnsi="Times New Roman"/>
+          <w:i/>
+          <w:color w:val="943634" w:themeColor="accent2" w:themeShade="BF"/>
+          <w:sz w:val="24"/>
+        </w:rPr>
+        <w:t xml:space="preserve">: </w:t>
+      </w:r>
+    </w:p>
+    <w:p>
+      <w:pPr>
+        <w:pStyle w:val="Titlu"/>
+        <w:jc w:val="both"/>
+        <w:rPr>
+          <w:rFonts w:ascii="Times New Roman" w:hAnsi="Times New Roman"/>
+          <w:i/>
+          <w:color w:val="943634" w:themeColor="accent2" w:themeShade="BF"/>
+          <w:sz w:val="24"/>
+        </w:rPr>
+      </w:pPr>
+      <w:r>
+        <w:rPr>
+          <w:rFonts w:ascii="Times New Roman" w:hAnsi="Times New Roman"/>
+          <w:i/>
+          <w:color w:val="943634" w:themeColor="accent2" w:themeShade="BF"/>
+          <w:sz w:val="24"/>
+        </w:rPr>
+        <w:tab/>
+        <w:t>The user deletes the item he wants from the databse</w:t>
+      </w:r>
+    </w:p>
+    <w:p>
+      <w:pPr>
+        <w:pStyle w:val="Titlu"/>
+        <w:jc w:val="both"/>
+        <w:rPr>
+          <w:rFonts w:ascii="Times New Roman" w:hAnsi="Times New Roman"/>
+          <w:i/>
+          <w:color w:val="943634" w:themeColor="accent2" w:themeShade="BF"/>
+          <w:sz w:val="24"/>
+        </w:rPr>
+      </w:pPr>
+      <w:r>
+        <w:rPr>
+          <w:rFonts w:ascii="Times New Roman" w:hAnsi="Times New Roman"/>
+          <w:i/>
+          <w:color w:val="943634" w:themeColor="accent2" w:themeShade="BF"/>
+          <w:sz w:val="24"/>
+        </w:rPr>
+        <w:t>Extensions:</w:t>
+      </w:r>
+    </w:p>
+    <w:p>
+      <w:pPr>
+        <w:pStyle w:val="Titlu"/>
+        <w:ind w:firstLine="720"/>
+        <w:jc w:val="both"/>
+        <w:rPr>
+          <w:rFonts w:ascii="Times New Roman" w:hAnsi="Times New Roman"/>
+          <w:i/>
+          <w:color w:val="943634" w:themeColor="accent2" w:themeShade="BF"/>
+          <w:sz w:val="24"/>
+        </w:rPr>
+      </w:pPr>
+      <w:r>
+        <w:rPr>
+          <w:rFonts w:ascii="Times New Roman" w:hAnsi="Times New Roman"/>
+          <w:i/>
+          <w:color w:val="943634" w:themeColor="accent2" w:themeShade="BF"/>
+          <w:sz w:val="24"/>
+        </w:rPr>
+        <w:t xml:space="preserve">Impossible in this case because we assured the user can delete only existing items </w:t>
+      </w:r>
+    </w:p>
+    <w:p>
+      <w:pPr>
+        <w:pStyle w:val="Titlu"/>
+        <w:jc w:val="both"/>
         <w:rPr>
           <w:rFonts w:ascii="Times New Roman" w:hAnsi="Times New Roman"/>
           <w:b w:val="0"/>
@@ -1404,12 +2181,618 @@
           <w:color w:val="943634" w:themeColor="accent2" w:themeShade="BF"/>
           <w:sz w:val="24"/>
         </w:rPr>
+      </w:pPr>
+    </w:p>
+    <w:p>
+      <w:pPr>
+        <w:pStyle w:val="Titlu"/>
+        <w:jc w:val="both"/>
+        <w:rPr>
+          <w:rFonts w:ascii="Times New Roman" w:hAnsi="Times New Roman"/>
+          <w:i/>
+          <w:color w:val="943634" w:themeColor="accent2" w:themeShade="BF"/>
+          <w:sz w:val="24"/>
+        </w:rPr>
+      </w:pPr>
+      <w:r>
+        <w:rPr>
+          <w:rFonts w:ascii="Times New Roman" w:hAnsi="Times New Roman"/>
+          <w:i/>
+          <w:color w:val="943634" w:themeColor="accent2" w:themeShade="BF"/>
+          <w:sz w:val="24"/>
+        </w:rPr>
+        <w:t xml:space="preserve">Use case: </w:t>
+      </w:r>
+      <w:r>
+        <w:rPr>
+          <w:rFonts w:ascii="Times New Roman" w:hAnsi="Times New Roman"/>
+          <w:i/>
+          <w:color w:val="943634" w:themeColor="accent2" w:themeShade="BF"/>
+          <w:sz w:val="24"/>
+        </w:rPr>
+        <w:t>Edit Consumption Date</w:t>
+      </w:r>
+    </w:p>
+    <w:p>
+      <w:pPr>
+        <w:pStyle w:val="Titlu"/>
+        <w:jc w:val="both"/>
+        <w:rPr>
+          <w:rFonts w:ascii="Times New Roman" w:hAnsi="Times New Roman"/>
+          <w:i/>
+          <w:color w:val="943634" w:themeColor="accent2" w:themeShade="BF"/>
+          <w:sz w:val="24"/>
+        </w:rPr>
+      </w:pPr>
+      <w:r>
+        <w:rPr>
+          <w:rFonts w:ascii="Times New Roman" w:hAnsi="Times New Roman"/>
+          <w:i/>
+          <w:color w:val="943634" w:themeColor="accent2" w:themeShade="BF"/>
+          <w:sz w:val="24"/>
+        </w:rPr>
+        <w:t xml:space="preserve">Level: </w:t>
+      </w:r>
+      <w:r>
+        <w:rPr>
+          <w:rFonts w:ascii="Times New Roman" w:hAnsi="Times New Roman"/>
+          <w:i/>
+          <w:color w:val="943634" w:themeColor="accent2" w:themeShade="BF"/>
+          <w:sz w:val="24"/>
+        </w:rPr>
+        <w:t>sub-function</w:t>
+      </w:r>
+    </w:p>
+    <w:p>
+      <w:pPr>
+        <w:pStyle w:val="Titlu"/>
+        <w:jc w:val="both"/>
+        <w:rPr>
+          <w:rFonts w:ascii="Times New Roman" w:hAnsi="Times New Roman"/>
+          <w:i/>
+          <w:color w:val="943634" w:themeColor="accent2" w:themeShade="BF"/>
+          <w:sz w:val="24"/>
+        </w:rPr>
+      </w:pPr>
+      <w:r>
+        <w:rPr>
+          <w:rFonts w:ascii="Times New Roman" w:hAnsi="Times New Roman"/>
+          <w:i/>
+          <w:color w:val="943634" w:themeColor="accent2" w:themeShade="BF"/>
+          <w:sz w:val="24"/>
+        </w:rPr>
+        <w:t xml:space="preserve">Primary actor: </w:t>
+      </w:r>
+      <w:r>
+        <w:rPr>
+          <w:rFonts w:ascii="Times New Roman" w:hAnsi="Times New Roman"/>
+          <w:i/>
+          <w:color w:val="943634" w:themeColor="accent2" w:themeShade="BF"/>
+          <w:sz w:val="24"/>
+        </w:rPr>
+        <w:t>user</w:t>
+      </w:r>
+    </w:p>
+    <w:p>
+      <w:pPr>
+        <w:pStyle w:val="Titlu"/>
+        <w:jc w:val="both"/>
+        <w:rPr>
+          <w:rFonts w:ascii="Times New Roman" w:hAnsi="Times New Roman"/>
+          <w:i/>
+          <w:color w:val="943634" w:themeColor="accent2" w:themeShade="BF"/>
+          <w:sz w:val="24"/>
+        </w:rPr>
+      </w:pPr>
+      <w:r>
+        <w:rPr>
+          <w:rFonts w:ascii="Times New Roman" w:hAnsi="Times New Roman"/>
+          <w:i/>
+          <w:color w:val="943634" w:themeColor="accent2" w:themeShade="BF"/>
+          <w:sz w:val="24"/>
+        </w:rPr>
+        <w:t>Main success scenario:</w:t>
+      </w:r>
+      <w:r>
+        <w:rPr>
+          <w:rFonts w:ascii="Times New Roman" w:hAnsi="Times New Roman"/>
+          <w:i/>
+          <w:color w:val="943634" w:themeColor="accent2" w:themeShade="BF"/>
+          <w:sz w:val="24"/>
+        </w:rPr>
+        <w:t xml:space="preserve"> </w:t>
+      </w:r>
+    </w:p>
+    <w:p>
+      <w:pPr>
+        <w:pStyle w:val="Titlu"/>
+        <w:ind w:firstLine="720"/>
+        <w:jc w:val="both"/>
+        <w:rPr>
+          <w:rFonts w:ascii="Times New Roman" w:hAnsi="Times New Roman"/>
+          <w:i/>
+          <w:color w:val="943634" w:themeColor="accent2" w:themeShade="BF"/>
+          <w:sz w:val="24"/>
+        </w:rPr>
+      </w:pPr>
+      <w:r>
+        <w:rPr>
+          <w:rFonts w:ascii="Times New Roman" w:hAnsi="Times New Roman"/>
+          <w:i/>
+          <w:color w:val="943634" w:themeColor="accent2" w:themeShade="BF"/>
+          <w:sz w:val="24"/>
+        </w:rPr>
+        <w:t xml:space="preserve">The user enters the new date in a valid format </w:t>
+      </w:r>
+    </w:p>
+    <w:p>
+      <w:pPr>
+        <w:pStyle w:val="Titlu"/>
+        <w:jc w:val="both"/>
+        <w:rPr>
+          <w:rFonts w:ascii="Times New Roman" w:hAnsi="Times New Roman"/>
+          <w:i/>
+          <w:color w:val="943634" w:themeColor="accent2" w:themeShade="BF"/>
+          <w:sz w:val="24"/>
+        </w:rPr>
+      </w:pPr>
+      <w:r>
+        <w:rPr>
+          <w:rFonts w:ascii="Times New Roman" w:hAnsi="Times New Roman"/>
+          <w:i/>
+          <w:color w:val="943634" w:themeColor="accent2" w:themeShade="BF"/>
+          <w:sz w:val="24"/>
+        </w:rPr>
+        <w:tab/>
+        <w:t>The user is then redirected to the main page</w:t>
+      </w:r>
+    </w:p>
+    <w:p>
+      <w:pPr>
+        <w:pStyle w:val="Titlu"/>
+        <w:jc w:val="both"/>
+        <w:rPr>
+          <w:rFonts w:ascii="Times New Roman" w:hAnsi="Times New Roman"/>
+          <w:i/>
+          <w:color w:val="943634" w:themeColor="accent2" w:themeShade="BF"/>
+          <w:sz w:val="24"/>
+        </w:rPr>
+      </w:pPr>
+      <w:r>
+        <w:rPr>
+          <w:rFonts w:ascii="Times New Roman" w:hAnsi="Times New Roman"/>
+          <w:i/>
+          <w:color w:val="943634" w:themeColor="accent2" w:themeShade="BF"/>
+          <w:sz w:val="24"/>
+        </w:rPr>
+        <w:t xml:space="preserve">Extensions: </w:t>
+      </w:r>
+    </w:p>
+    <w:p>
+      <w:pPr>
+        <w:pStyle w:val="Titlu"/>
+        <w:jc w:val="both"/>
+        <w:rPr>
+          <w:rFonts w:ascii="Times New Roman" w:hAnsi="Times New Roman"/>
+          <w:i/>
+          <w:color w:val="943634" w:themeColor="accent2" w:themeShade="BF"/>
+          <w:sz w:val="24"/>
+        </w:rPr>
+      </w:pPr>
+      <w:r>
+        <w:rPr>
+          <w:rFonts w:ascii="Times New Roman" w:hAnsi="Times New Roman"/>
+          <w:i/>
+          <w:color w:val="943634" w:themeColor="accent2" w:themeShade="BF"/>
+          <w:sz w:val="24"/>
+        </w:rPr>
+        <w:tab/>
+        <w:t xml:space="preserve">The user enters an invalid date </w:t>
+      </w:r>
+    </w:p>
+    <w:p>
+      <w:pPr>
+        <w:pStyle w:val="Titlu"/>
+        <w:jc w:val="both"/>
+        <w:rPr>
+          <w:rFonts w:ascii="Times New Roman" w:hAnsi="Times New Roman"/>
+          <w:i/>
+          <w:color w:val="943634" w:themeColor="accent2" w:themeShade="BF"/>
+          <w:sz w:val="24"/>
+        </w:rPr>
+      </w:pPr>
+      <w:r>
+        <w:rPr>
+          <w:rFonts w:ascii="Times New Roman" w:hAnsi="Times New Roman"/>
+          <w:i/>
+          <w:color w:val="943634" w:themeColor="accent2" w:themeShade="BF"/>
+          <w:sz w:val="24"/>
+        </w:rPr>
+        <w:tab/>
+        <w:t xml:space="preserve">An error message is displayed </w:t>
+      </w:r>
+    </w:p>
+    <w:p/>
+    <w:p>
+      <w:pPr>
+        <w:pStyle w:val="Titlu"/>
+        <w:jc w:val="both"/>
+        <w:rPr>
+          <w:rFonts w:ascii="Times New Roman" w:hAnsi="Times New Roman"/>
+          <w:i/>
+          <w:color w:val="943634" w:themeColor="accent2" w:themeShade="BF"/>
+          <w:sz w:val="24"/>
+        </w:rPr>
+      </w:pPr>
+      <w:r>
+        <w:rPr>
+          <w:rFonts w:ascii="Times New Roman" w:hAnsi="Times New Roman"/>
+          <w:i/>
+          <w:color w:val="943634" w:themeColor="accent2" w:themeShade="BF"/>
+          <w:sz w:val="24"/>
+        </w:rPr>
+        <w:t>Use case:</w:t>
+      </w:r>
+      <w:r>
+        <w:rPr>
+          <w:rFonts w:ascii="Times New Roman" w:hAnsi="Times New Roman"/>
+          <w:i/>
+          <w:color w:val="943634" w:themeColor="accent2" w:themeShade="BF"/>
+          <w:sz w:val="24"/>
+        </w:rPr>
+        <w:t xml:space="preserve"> View Reports</w:t>
+      </w:r>
+    </w:p>
+    <w:p>
+      <w:pPr>
+        <w:pStyle w:val="Titlu"/>
+        <w:jc w:val="both"/>
+        <w:rPr>
+          <w:rFonts w:ascii="Times New Roman" w:hAnsi="Times New Roman"/>
+          <w:i/>
+          <w:color w:val="943634" w:themeColor="accent2" w:themeShade="BF"/>
+          <w:sz w:val="24"/>
+        </w:rPr>
+      </w:pPr>
+      <w:r>
+        <w:rPr>
+          <w:rFonts w:ascii="Times New Roman" w:hAnsi="Times New Roman"/>
+          <w:i/>
+          <w:color w:val="943634" w:themeColor="accent2" w:themeShade="BF"/>
+          <w:sz w:val="24"/>
+        </w:rPr>
+        <w:t>Level:</w:t>
+      </w:r>
+      <w:r>
+        <w:rPr>
+          <w:rFonts w:ascii="Times New Roman" w:hAnsi="Times New Roman"/>
+          <w:i/>
+          <w:color w:val="943634" w:themeColor="accent2" w:themeShade="BF"/>
+          <w:sz w:val="24"/>
+        </w:rPr>
+        <w:t xml:space="preserve"> user-goal</w:t>
+      </w:r>
+    </w:p>
+    <w:p>
+      <w:pPr>
+        <w:pStyle w:val="Titlu"/>
+        <w:jc w:val="both"/>
+        <w:rPr>
+          <w:rFonts w:ascii="Times New Roman" w:hAnsi="Times New Roman"/>
+          <w:i/>
+          <w:color w:val="943634" w:themeColor="accent2" w:themeShade="BF"/>
+          <w:sz w:val="24"/>
+        </w:rPr>
+      </w:pPr>
+      <w:r>
+        <w:rPr>
+          <w:rFonts w:ascii="Times New Roman" w:hAnsi="Times New Roman"/>
+          <w:i/>
+          <w:color w:val="943634" w:themeColor="accent2" w:themeShade="BF"/>
+          <w:sz w:val="24"/>
+        </w:rPr>
+        <w:t>Primary actor:</w:t>
+      </w:r>
+      <w:r>
+        <w:rPr>
+          <w:rFonts w:ascii="Times New Roman" w:hAnsi="Times New Roman"/>
+          <w:i/>
+          <w:color w:val="943634" w:themeColor="accent2" w:themeShade="BF"/>
+          <w:sz w:val="24"/>
+        </w:rPr>
+        <w:t xml:space="preserve"> user</w:t>
+      </w:r>
+    </w:p>
+    <w:p>
+      <w:pPr>
+        <w:pStyle w:val="Titlu"/>
+        <w:jc w:val="both"/>
+        <w:rPr>
+          <w:rFonts w:ascii="Times New Roman" w:hAnsi="Times New Roman"/>
+          <w:i/>
+          <w:color w:val="943634" w:themeColor="accent2" w:themeShade="BF"/>
+          <w:sz w:val="24"/>
+        </w:rPr>
+      </w:pPr>
+      <w:r>
+        <w:rPr>
+          <w:rFonts w:ascii="Times New Roman" w:hAnsi="Times New Roman"/>
+          <w:i/>
+          <w:color w:val="943634" w:themeColor="accent2" w:themeShade="BF"/>
+          <w:sz w:val="24"/>
+        </w:rPr>
+        <w:t xml:space="preserve">Main success scenario: </w:t>
+      </w:r>
+    </w:p>
+    <w:p>
+      <w:pPr>
+        <w:pStyle w:val="Titlu"/>
+        <w:ind w:firstLine="720"/>
+        <w:jc w:val="both"/>
+        <w:rPr>
+          <w:rFonts w:ascii="Times New Roman" w:hAnsi="Times New Roman"/>
+          <w:i/>
+          <w:color w:val="943634" w:themeColor="accent2" w:themeShade="BF"/>
+          <w:sz w:val="24"/>
+        </w:rPr>
+      </w:pPr>
+      <w:r>
+        <w:rPr>
+          <w:rFonts w:ascii="Times New Roman" w:hAnsi="Times New Roman"/>
+          <w:i/>
+          <w:color w:val="943634" w:themeColor="accent2" w:themeShade="BF"/>
+          <w:sz w:val="24"/>
+        </w:rPr>
+        <w:t>The user is redirected to the reports page when he sees the resume of the data</w:t>
+      </w:r>
+    </w:p>
+    <w:p>
+      <w:pPr>
+        <w:pStyle w:val="Titlu"/>
+        <w:jc w:val="both"/>
+        <w:rPr>
+          <w:rFonts w:ascii="Times New Roman" w:hAnsi="Times New Roman"/>
+          <w:i/>
+          <w:color w:val="943634" w:themeColor="accent2" w:themeShade="BF"/>
+          <w:sz w:val="24"/>
+        </w:rPr>
+      </w:pPr>
+      <w:r>
+        <w:rPr>
+          <w:rFonts w:ascii="Times New Roman" w:hAnsi="Times New Roman"/>
+          <w:i/>
+          <w:color w:val="943634" w:themeColor="accent2" w:themeShade="BF"/>
+          <w:sz w:val="24"/>
+        </w:rPr>
+        <w:t>Extensions:</w:t>
+      </w:r>
+      <w:r>
+        <w:rPr>
+          <w:rFonts w:ascii="Times New Roman" w:hAnsi="Times New Roman"/>
+          <w:i/>
+          <w:color w:val="943634" w:themeColor="accent2" w:themeShade="BF"/>
+          <w:sz w:val="24"/>
+        </w:rPr>
+        <w:t xml:space="preserve"> </w:t>
+      </w:r>
+    </w:p>
+    <w:p>
+      <w:pPr>
+        <w:pStyle w:val="Titlu"/>
+        <w:ind w:firstLine="720"/>
+        <w:jc w:val="both"/>
+        <w:rPr>
+          <w:rFonts w:ascii="Times New Roman" w:hAnsi="Times New Roman"/>
+          <w:i/>
+          <w:color w:val="943634" w:themeColor="accent2" w:themeShade="BF"/>
+          <w:sz w:val="24"/>
+        </w:rPr>
+      </w:pPr>
+      <w:r>
+        <w:rPr>
+          <w:rFonts w:ascii="Times New Roman" w:hAnsi="Times New Roman"/>
+          <w:i/>
+          <w:color w:val="943634" w:themeColor="accent2" w:themeShade="BF"/>
+          <w:sz w:val="24"/>
+        </w:rPr>
+        <w:t>Not possible in this case</w:t>
+      </w:r>
+    </w:p>
+    <w:p/>
+    <w:p>
+      <w:pPr>
+        <w:pStyle w:val="Titlu"/>
+        <w:jc w:val="both"/>
+        <w:rPr>
+          <w:rFonts w:ascii="Times New Roman" w:hAnsi="Times New Roman"/>
+          <w:i/>
+          <w:color w:val="943634" w:themeColor="accent2" w:themeShade="BF"/>
+          <w:sz w:val="24"/>
+        </w:rPr>
+      </w:pPr>
+      <w:r>
+        <w:rPr>
+          <w:rFonts w:ascii="Times New Roman" w:hAnsi="Times New Roman"/>
+          <w:i/>
+          <w:color w:val="943634" w:themeColor="accent2" w:themeShade="BF"/>
+          <w:sz w:val="24"/>
+        </w:rPr>
+        <w:t xml:space="preserve">Use case: </w:t>
+      </w:r>
+      <w:r>
+        <w:rPr>
+          <w:rFonts w:ascii="Times New Roman" w:hAnsi="Times New Roman"/>
+          <w:i/>
+          <w:color w:val="943634" w:themeColor="accent2" w:themeShade="BF"/>
+          <w:sz w:val="24"/>
+        </w:rPr>
+        <w:t>Donate</w:t>
+      </w:r>
+    </w:p>
+    <w:p>
+      <w:pPr>
+        <w:pStyle w:val="Titlu"/>
+        <w:jc w:val="both"/>
+        <w:rPr>
+          <w:rFonts w:ascii="Times New Roman" w:hAnsi="Times New Roman"/>
+          <w:i/>
+          <w:color w:val="943634" w:themeColor="accent2" w:themeShade="BF"/>
+          <w:sz w:val="24"/>
+        </w:rPr>
+      </w:pPr>
+      <w:r>
+        <w:rPr>
+          <w:rFonts w:ascii="Times New Roman" w:hAnsi="Times New Roman"/>
+          <w:i/>
+          <w:color w:val="943634" w:themeColor="accent2" w:themeShade="BF"/>
+          <w:sz w:val="24"/>
+        </w:rPr>
+        <w:t xml:space="preserve">Level: </w:t>
+      </w:r>
+      <w:r>
+        <w:rPr>
+          <w:rFonts w:ascii="Times New Roman" w:hAnsi="Times New Roman"/>
+          <w:i/>
+          <w:color w:val="943634" w:themeColor="accent2" w:themeShade="BF"/>
+          <w:sz w:val="24"/>
+        </w:rPr>
+        <w:t>user-goal</w:t>
+      </w:r>
+    </w:p>
+    <w:p>
+      <w:pPr>
+        <w:pStyle w:val="Titlu"/>
+        <w:jc w:val="both"/>
+        <w:rPr>
+          <w:rFonts w:ascii="Times New Roman" w:hAnsi="Times New Roman"/>
+          <w:i/>
+          <w:color w:val="943634" w:themeColor="accent2" w:themeShade="BF"/>
+          <w:sz w:val="24"/>
+        </w:rPr>
+      </w:pPr>
+      <w:r>
+        <w:rPr>
+          <w:rFonts w:ascii="Times New Roman" w:hAnsi="Times New Roman"/>
+          <w:i/>
+          <w:color w:val="943634" w:themeColor="accent2" w:themeShade="BF"/>
+          <w:sz w:val="24"/>
+        </w:rPr>
+        <w:t xml:space="preserve">Primary actor: </w:t>
+      </w:r>
+      <w:r>
+        <w:rPr>
+          <w:rFonts w:ascii="Times New Roman" w:hAnsi="Times New Roman"/>
+          <w:i/>
+          <w:color w:val="943634" w:themeColor="accent2" w:themeShade="BF"/>
+          <w:sz w:val="24"/>
+        </w:rPr>
+        <w:t>user</w:t>
+      </w:r>
+    </w:p>
+    <w:p>
+      <w:pPr>
+        <w:pStyle w:val="Titlu"/>
+        <w:jc w:val="both"/>
+        <w:rPr>
+          <w:rFonts w:ascii="Times New Roman" w:hAnsi="Times New Roman"/>
+          <w:i/>
+          <w:color w:val="943634" w:themeColor="accent2" w:themeShade="BF"/>
+          <w:sz w:val="24"/>
+        </w:rPr>
+      </w:pPr>
+      <w:r>
+        <w:rPr>
+          <w:rFonts w:ascii="Times New Roman" w:hAnsi="Times New Roman"/>
+          <w:i/>
+          <w:color w:val="943634" w:themeColor="accent2" w:themeShade="BF"/>
+          <w:sz w:val="24"/>
+        </w:rPr>
+        <w:t>Main success scenario</w:t>
+      </w:r>
+      <w:r>
+        <w:rPr>
+          <w:rFonts w:ascii="Times New Roman" w:hAnsi="Times New Roman"/>
+          <w:i/>
+          <w:color w:val="943634" w:themeColor="accent2" w:themeShade="BF"/>
+          <w:sz w:val="24"/>
+        </w:rPr>
+        <w:t xml:space="preserve">: </w:t>
+      </w:r>
+    </w:p>
+    <w:p>
+      <w:pPr>
+        <w:pStyle w:val="Titlu"/>
+        <w:ind w:firstLine="720"/>
+        <w:jc w:val="both"/>
+        <w:rPr>
+          <w:rFonts w:ascii="Times New Roman" w:hAnsi="Times New Roman"/>
+          <w:i/>
+          <w:color w:val="943634" w:themeColor="accent2" w:themeShade="BF"/>
+          <w:sz w:val="24"/>
+        </w:rPr>
+      </w:pPr>
+      <w:r>
+        <w:rPr>
+          <w:rFonts w:ascii="Times New Roman" w:hAnsi="Times New Roman"/>
+          <w:i/>
+          <w:color w:val="943634" w:themeColor="accent2" w:themeShade="BF"/>
+          <w:sz w:val="24"/>
+        </w:rPr>
+        <w:t>The user is redirected to the page where the current available charity organisations are listed</w:t>
+      </w:r>
+    </w:p>
+    <w:p>
+      <w:pPr>
+        <w:pStyle w:val="Titlu"/>
+        <w:jc w:val="both"/>
+      </w:pPr>
+      <w:r>
+        <w:rPr>
+          <w:rFonts w:ascii="Times New Roman" w:hAnsi="Times New Roman"/>
+          <w:i/>
+          <w:color w:val="943634" w:themeColor="accent2" w:themeShade="BF"/>
+          <w:sz w:val="24"/>
+        </w:rPr>
+        <w:t xml:space="preserve">Extensions: </w:t>
+      </w:r>
+      <w:r>
+        <w:rPr>
+          <w:rFonts w:ascii="Times New Roman" w:hAnsi="Times New Roman"/>
+          <w:i/>
+          <w:color w:val="943634" w:themeColor="accent2" w:themeShade="BF"/>
+          <w:sz w:val="24"/>
+        </w:rPr>
+        <w:t>Not possible in this case</w:t>
+      </w:r>
+    </w:p>
+    <w:p/>
+    <w:p/>
+    <w:p>
+      <w:pPr>
+        <w:pStyle w:val="Titlu"/>
+        <w:jc w:val="both"/>
+        <w:rPr>
+          <w:rFonts w:ascii="Times New Roman" w:hAnsi="Times New Roman"/>
+          <w:b w:val="0"/>
+          <w:i/>
+          <w:color w:val="943634" w:themeColor="accent2" w:themeShade="BF"/>
+          <w:sz w:val="24"/>
+        </w:rPr>
+      </w:pPr>
+      <w:r>
+        <w:rPr>
+          <w:rFonts w:ascii="Times New Roman" w:hAnsi="Times New Roman"/>
+          <w:b w:val="0"/>
+          <w:i/>
+          <w:color w:val="943634" w:themeColor="accent2" w:themeShade="BF"/>
+          <w:sz w:val="24"/>
+        </w:rPr>
         <w:t>]</w:t>
       </w:r>
     </w:p>
     <w:p>
       <w:pPr>
-        <w:pStyle w:val="Title"/>
+        <w:pStyle w:val="Titlu"/>
         <w:jc w:val="both"/>
         <w:rPr>
           <w:rFonts w:ascii="Times New Roman" w:hAnsi="Times New Roman"/>
@@ -1445,7 +2828,7 @@
         </w:rPr>
         <w:t>Architectural Design</w:t>
       </w:r>
-      <w:bookmarkEnd w:id="33"/>
+      <w:bookmarkEnd w:id="26"/>
     </w:p>
     <w:p>
       <w:pPr>
@@ -1462,453 +2845,350 @@
       <w:pPr>
         <w:spacing w:line="240" w:lineRule="auto"/>
         <w:jc w:val="both"/>
-        <w:rPr>
-          <w:b/>
-        </w:rPr>
-      </w:pPr>
-      <w:r>
         <w:rPr>
           <w:b/>
           <w:sz w:val="28"/>
         </w:rPr>
-        <w:t>3</w:t>
-      </w:r>
+      </w:pPr>
       <w:r>
         <w:rPr>
           <w:b/>
           <w:sz w:val="28"/>
         </w:rPr>
-        <w:t xml:space="preserve">.1 </w:t>
+        <w:t>3</w:t>
       </w:r>
       <w:r>
         <w:rPr>
           <w:b/>
           <w:sz w:val="28"/>
         </w:rPr>
-        <w:t>Architectural</w:t>
+        <w:t xml:space="preserve">.1 </w:t>
       </w:r>
       <w:r>
         <w:rPr>
           <w:b/>
           <w:sz w:val="28"/>
         </w:rPr>
-        <w:t xml:space="preserve"> Pattern Description</w:t>
-      </w:r>
-    </w:p>
-    <w:p>
-      <w:pPr>
-        <w:spacing w:line="240" w:lineRule="auto"/>
-        <w:jc w:val="both"/>
-        <w:rPr>
-          <w:i/>
-          <w:color w:val="943634" w:themeColor="accent2" w:themeShade="BF"/>
-          <w:sz w:val="24"/>
-        </w:rPr>
-      </w:pPr>
-      <w:r>
-        <w:rPr>
-          <w:i/>
-          <w:color w:val="943634" w:themeColor="accent2" w:themeShade="BF"/>
-          <w:sz w:val="24"/>
-        </w:rPr>
-        <w:t>[Describe</w:t>
-      </w:r>
-      <w:r>
-        <w:rPr>
-          <w:i/>
-          <w:color w:val="943634" w:themeColor="accent2" w:themeShade="BF"/>
-          <w:sz w:val="24"/>
-        </w:rPr>
-        <w:t xml:space="preserve"> briefly</w:t>
-      </w:r>
-      <w:r>
-        <w:rPr>
-          <w:i/>
-          <w:color w:val="943634" w:themeColor="accent2" w:themeShade="BF"/>
-          <w:sz w:val="24"/>
-        </w:rPr>
-        <w:t xml:space="preserve"> the used </w:t>
-      </w:r>
-      <w:r>
-        <w:rPr>
-          <w:i/>
-          <w:color w:val="943634" w:themeColor="accent2" w:themeShade="BF"/>
-          <w:sz w:val="24"/>
-        </w:rPr>
-        <w:t>architectural</w:t>
-      </w:r>
-      <w:r>
-        <w:rPr>
-          <w:i/>
-          <w:color w:val="943634" w:themeColor="accent2" w:themeShade="BF"/>
-          <w:sz w:val="24"/>
-        </w:rPr>
-        <w:t xml:space="preserve"> pattern</w:t>
-      </w:r>
-      <w:r>
-        <w:rPr>
-          <w:i/>
-          <w:color w:val="943634" w:themeColor="accent2" w:themeShade="BF"/>
-          <w:sz w:val="24"/>
-        </w:rPr>
-        <w:t>s.</w:t>
-      </w:r>
-      <w:r>
-        <w:rPr>
-          <w:i/>
-          <w:color w:val="943634" w:themeColor="accent2" w:themeShade="BF"/>
-          <w:sz w:val="24"/>
-        </w:rPr>
-        <w:t>]</w:t>
-      </w:r>
-    </w:p>
-    <w:p>
-      <w:pPr>
-        <w:spacing w:line="240" w:lineRule="auto"/>
-        <w:jc w:val="both"/>
-        <w:rPr>
-          <w:i/>
-          <w:color w:val="943634" w:themeColor="accent2" w:themeShade="BF"/>
-          <w:sz w:val="24"/>
-        </w:rPr>
-      </w:pPr>
-    </w:p>
-    <w:p>
-      <w:pPr>
-        <w:spacing w:line="240" w:lineRule="auto"/>
-        <w:jc w:val="both"/>
-        <w:rPr>
-          <w:b/>
-        </w:rPr>
-      </w:pPr>
+        <w:t>Architectural</w:t>
+      </w:r>
       <w:r>
         <w:rPr>
           <w:b/>
           <w:sz w:val="28"/>
         </w:rPr>
-        <w:t>3</w:t>
-      </w:r>
-      <w:r>
+        <w:t xml:space="preserve"> Pattern Description</w:t>
+      </w:r>
+    </w:p>
+    <w:p>
+      <w:pPr>
+        <w:spacing w:line="240" w:lineRule="auto"/>
+        <w:jc w:val="both"/>
         <w:rPr>
           <w:b/>
           <w:sz w:val="28"/>
         </w:rPr>
-        <w:t>.</w:t>
-      </w:r>
-      <w:r>
+      </w:pPr>
+    </w:p>
+    <w:p>
+      <w:pPr>
+        <w:spacing w:line="240" w:lineRule="auto"/>
+        <w:jc w:val="both"/>
         <w:rPr>
           <w:b/>
           <w:sz w:val="28"/>
         </w:rPr>
-        <w:t>2</w:t>
-      </w:r>
+      </w:pPr>
+      <w:r>
+        <w:rPr>
+          <w:i/>
+          <w:color w:val="943634" w:themeColor="accent2" w:themeShade="BF"/>
+          <w:sz w:val="24"/>
+        </w:rPr>
+        <w:lastRenderedPageBreak/>
+        <w:t xml:space="preserve">As a requirement we had to choose any client-server architecture. I have chosen to keep the three-layer architecture from the previous assignment. According to wikipedia,: </w:t>
+      </w:r>
+      <w:r>
+        <w:rPr>
+          <w:i/>
+          <w:color w:val="943634" w:themeColor="accent2" w:themeShade="BF"/>
+          <w:sz w:val="24"/>
+        </w:rPr>
+        <w:t>In software engineering, multitier architecture (often referred to as n-tier architecture) or multilayered architecture is a client–server architecture in which presentation, application processing and data management functions are physically separated.</w:t>
+      </w:r>
+      <w:r>
+        <w:rPr>
+          <w:i/>
+          <w:color w:val="943634" w:themeColor="accent2" w:themeShade="BF"/>
+          <w:sz w:val="24"/>
+        </w:rPr>
+        <w:t xml:space="preserve"> I have designed my application in three layers, using ASP.NET. My application is basically a website. The</w:t>
+      </w:r>
+      <w:r>
+        <w:rPr>
+          <w:i/>
+          <w:color w:val="943634" w:themeColor="accent2" w:themeShade="BF"/>
+          <w:sz w:val="24"/>
+        </w:rPr>
+        <w:t xml:space="preserve"> P</w:t>
+      </w:r>
+      <w:r>
+        <w:rPr>
+          <w:i/>
+          <w:color w:val="943634" w:themeColor="accent2" w:themeShade="BF"/>
+          <w:sz w:val="24"/>
+        </w:rPr>
+        <w:t xml:space="preserve">resentation layer is the client side of the application, while the </w:t>
+      </w:r>
+      <w:r>
+        <w:rPr>
+          <w:i/>
+          <w:color w:val="943634" w:themeColor="accent2" w:themeShade="BF"/>
+          <w:sz w:val="24"/>
+        </w:rPr>
+        <w:t>Business and the DataAccess layers represent the server side.</w:t>
+      </w:r>
+      <w:r>
+        <w:rPr>
+          <w:i/>
+          <w:color w:val="943634" w:themeColor="accent2" w:themeShade="BF"/>
+          <w:sz w:val="24"/>
+        </w:rPr>
+        <w:t xml:space="preserve"> The client side is displayed on the browser, while the business logic is held on the server.</w:t>
+      </w:r>
+    </w:p>
+    <w:p>
+      <w:pPr>
+        <w:spacing w:line="240" w:lineRule="auto"/>
+        <w:jc w:val="both"/>
+        <w:rPr>
+          <w:b/>
+        </w:rPr>
+      </w:pPr>
+    </w:p>
+    <w:p>
+      <w:pPr>
+        <w:spacing w:line="240" w:lineRule="auto"/>
+        <w:jc w:val="both"/>
+        <w:rPr>
+          <w:b/>
+        </w:rPr>
+      </w:pPr>
+      <w:r>
+        <w:rPr>
+          <w:noProof/>
+        </w:rPr>
+        <w:drawing>
+          <wp:inline distT="0" distB="0" distL="0" distR="0" wp14:anchorId="0F4D445B" wp14:editId="52A943DC">
+            <wp:extent cx="5943600" cy="2829560"/>
+            <wp:effectExtent l="0" t="0" r="0" b="0"/>
+            <wp:docPr id="9" name="Imagine 9"/>
+            <wp:cNvGraphicFramePr>
+              <a:graphicFrameLocks xmlns:a="http://schemas.openxmlformats.org/drawingml/2006/main" noChangeAspect="1"/>
+            </wp:cNvGraphicFramePr>
+            <a:graphic xmlns:a="http://schemas.openxmlformats.org/drawingml/2006/main">
+              <a:graphicData uri="http://schemas.openxmlformats.org/drawingml/2006/picture">
+                <pic:pic xmlns:pic="http://schemas.openxmlformats.org/drawingml/2006/picture">
+                  <pic:nvPicPr>
+                    <pic:cNvPr id="0" name="Picture 3"/>
+                    <pic:cNvPicPr>
+                      <a:picLocks noChangeAspect="1" noChangeArrowheads="1"/>
+                    </pic:cNvPicPr>
+                  </pic:nvPicPr>
+                  <pic:blipFill>
+                    <a:blip r:embed="rId10">
+                      <a:extLst>
+                        <a:ext uri="{28A0092B-C50C-407E-A947-70E740481C1C}">
+                          <a14:useLocalDpi xmlns:a14="http://schemas.microsoft.com/office/drawing/2010/main" val="0"/>
+                        </a:ext>
+                      </a:extLst>
+                    </a:blip>
+                    <a:srcRect/>
+                    <a:stretch>
+                      <a:fillRect/>
+                    </a:stretch>
+                  </pic:blipFill>
+                  <pic:spPr bwMode="auto">
+                    <a:xfrm>
+                      <a:off x="0" y="0"/>
+                      <a:ext cx="5943600" cy="2829560"/>
+                    </a:xfrm>
+                    <a:prstGeom prst="rect">
+                      <a:avLst/>
+                    </a:prstGeom>
+                    <a:noFill/>
+                    <a:ln>
+                      <a:noFill/>
+                    </a:ln>
+                  </pic:spPr>
+                </pic:pic>
+              </a:graphicData>
+            </a:graphic>
+          </wp:inline>
+        </w:drawing>
+      </w:r>
+      <w:bookmarkStart w:id="27" w:name="_GoBack"/>
+      <w:bookmarkEnd w:id="27"/>
+    </w:p>
+    <w:p>
+      <w:pPr>
+        <w:spacing w:line="240" w:lineRule="auto"/>
+        <w:jc w:val="both"/>
+        <w:rPr>
+          <w:b/>
+        </w:rPr>
+      </w:pPr>
+    </w:p>
+    <w:p>
+      <w:pPr>
+        <w:spacing w:line="240" w:lineRule="auto"/>
+        <w:jc w:val="both"/>
+        <w:rPr>
+          <w:i/>
+          <w:color w:val="943634" w:themeColor="accent2" w:themeShade="BF"/>
+          <w:sz w:val="24"/>
+        </w:rPr>
+      </w:pPr>
+      <w:r>
+        <w:rPr>
+          <w:i/>
+          <w:color w:val="943634" w:themeColor="accent2" w:themeShade="BF"/>
+          <w:sz w:val="24"/>
+        </w:rPr>
+        <w:t>I have used a three-layer architecture.  The layers are :</w:t>
+      </w:r>
+    </w:p>
+    <w:p>
+      <w:pPr>
+        <w:spacing w:line="240" w:lineRule="auto"/>
+        <w:ind w:firstLine="720"/>
+        <w:jc w:val="both"/>
+        <w:rPr>
+          <w:i/>
+          <w:color w:val="943634" w:themeColor="accent2" w:themeShade="BF"/>
+          <w:sz w:val="24"/>
+        </w:rPr>
+      </w:pPr>
+      <w:r>
+        <w:rPr>
+          <w:i/>
+          <w:color w:val="943634" w:themeColor="accent2" w:themeShade="BF"/>
+          <w:sz w:val="24"/>
+        </w:rPr>
+        <w:t>Presentation layer: responsible for user interface and the navigation between pages</w:t>
+      </w:r>
+    </w:p>
+    <w:p>
+      <w:pPr>
+        <w:spacing w:line="240" w:lineRule="auto"/>
+        <w:ind w:firstLine="720"/>
+        <w:jc w:val="both"/>
+        <w:rPr>
+          <w:i/>
+          <w:color w:val="943634" w:themeColor="accent2" w:themeShade="BF"/>
+          <w:sz w:val="24"/>
+        </w:rPr>
+      </w:pPr>
+      <w:r>
+        <w:rPr>
+          <w:i/>
+          <w:color w:val="943634" w:themeColor="accent2" w:themeShade="BF"/>
+          <w:sz w:val="24"/>
+        </w:rPr>
+        <w:t>Business layer: responsible for the business logic and data validation</w:t>
+      </w:r>
+    </w:p>
+    <w:p>
+      <w:pPr>
+        <w:spacing w:line="240" w:lineRule="auto"/>
+        <w:ind w:firstLine="720"/>
+        <w:jc w:val="both"/>
+        <w:rPr>
+          <w:i/>
+          <w:color w:val="943634" w:themeColor="accent2" w:themeShade="BF"/>
+          <w:sz w:val="24"/>
+        </w:rPr>
+      </w:pPr>
+      <w:r>
+        <w:rPr>
+          <w:i/>
+          <w:color w:val="943634" w:themeColor="accent2" w:themeShade="BF"/>
+          <w:sz w:val="24"/>
+        </w:rPr>
+        <w:t>Data access layer: responsible for updating and retrieving data from a database</w:t>
+      </w:r>
+    </w:p>
+    <w:p>
+      <w:pPr>
+        <w:spacing w:line="240" w:lineRule="auto"/>
+        <w:jc w:val="both"/>
+        <w:rPr>
+          <w:i/>
+          <w:color w:val="943634" w:themeColor="accent2" w:themeShade="BF"/>
+          <w:sz w:val="24"/>
+        </w:rPr>
+      </w:pPr>
+      <w:r>
+        <w:rPr>
+          <w:i/>
+          <w:color w:val="943634" w:themeColor="accent2" w:themeShade="BF"/>
+          <w:sz w:val="24"/>
+        </w:rPr>
+        <w:t>The Pressentatin layer and the Data access layer communicate trough the Business layer</w:t>
+      </w:r>
+    </w:p>
+    <w:p>
+      <w:pPr>
+        <w:spacing w:line="240" w:lineRule="auto"/>
+        <w:jc w:val="both"/>
+        <w:rPr>
+          <w:i/>
+          <w:color w:val="943634" w:themeColor="accent2" w:themeShade="BF"/>
+          <w:sz w:val="24"/>
+        </w:rPr>
+      </w:pPr>
+    </w:p>
+    <w:p>
+      <w:pPr>
+        <w:spacing w:line="240" w:lineRule="auto"/>
+        <w:jc w:val="both"/>
+        <w:rPr>
+          <w:b/>
+        </w:rPr>
+      </w:pPr>
       <w:r>
         <w:rPr>
           <w:b/>
           <w:sz w:val="28"/>
         </w:rPr>
-        <w:t xml:space="preserve"> </w:t>
+        <w:t>3</w:t>
       </w:r>
       <w:r>
         <w:rPr>
           <w:b/>
           <w:sz w:val="28"/>
         </w:rPr>
-        <w:t>Diagrams</w:t>
-      </w:r>
-    </w:p>
-    <w:p>
-      <w:pPr>
-        <w:spacing w:line="240" w:lineRule="auto"/>
-        <w:jc w:val="both"/>
-        <w:rPr>
-          <w:i/>
-          <w:color w:val="943634" w:themeColor="accent2" w:themeShade="BF"/>
-          <w:sz w:val="24"/>
-        </w:rPr>
-      </w:pPr>
-      <w:r>
-        <w:rPr>
-          <w:i/>
-          <w:color w:val="943634" w:themeColor="accent2" w:themeShade="BF"/>
-          <w:sz w:val="24"/>
-        </w:rPr>
-        <w:t>[</w:t>
-      </w:r>
-      <w:r>
-        <w:rPr>
-          <w:i/>
-          <w:color w:val="943634" w:themeColor="accent2" w:themeShade="BF"/>
-          <w:sz w:val="24"/>
-        </w:rPr>
-        <w:t>C</w:t>
-      </w:r>
-      <w:r>
-        <w:rPr>
-          <w:i/>
-          <w:color w:val="943634" w:themeColor="accent2" w:themeShade="BF"/>
-          <w:sz w:val="24"/>
-        </w:rPr>
-        <w:t>reate the system’s conceptual architecture</w:t>
-      </w:r>
-      <w:r>
-        <w:rPr>
-          <w:i/>
-          <w:color w:val="943634" w:themeColor="accent2" w:themeShade="BF"/>
-          <w:sz w:val="24"/>
-        </w:rPr>
-        <w:t>;</w:t>
-      </w:r>
-      <w:r>
-        <w:rPr>
-          <w:i/>
-          <w:color w:val="943634" w:themeColor="accent2" w:themeShade="BF"/>
-          <w:sz w:val="24"/>
-        </w:rPr>
-        <w:t xml:space="preserve"> use </w:t>
-      </w:r>
-      <w:r>
-        <w:rPr>
-          <w:i/>
-          <w:color w:val="943634" w:themeColor="accent2" w:themeShade="BF"/>
-          <w:sz w:val="24"/>
-        </w:rPr>
-        <w:t>architectural pattern</w:t>
-      </w:r>
-      <w:r>
-        <w:rPr>
-          <w:i/>
-          <w:color w:val="943634" w:themeColor="accent2" w:themeShade="BF"/>
-          <w:sz w:val="24"/>
-        </w:rPr>
-        <w:t>s</w:t>
-      </w:r>
-      <w:r>
-        <w:rPr>
-          <w:i/>
-          <w:color w:val="943634" w:themeColor="accent2" w:themeShade="BF"/>
-          <w:sz w:val="24"/>
-        </w:rPr>
-        <w:t xml:space="preserve"> and </w:t>
-      </w:r>
-      <w:r>
-        <w:rPr>
-          <w:i/>
-          <w:color w:val="943634" w:themeColor="accent2" w:themeShade="BF"/>
-          <w:sz w:val="24"/>
-        </w:rPr>
-        <w:t>describe how they are applied</w:t>
-      </w:r>
-      <w:r>
-        <w:rPr>
-          <w:i/>
-          <w:color w:val="943634" w:themeColor="accent2" w:themeShade="BF"/>
-          <w:sz w:val="24"/>
-        </w:rPr>
-        <w:t>. Create package, component and deployment diagrams</w:t>
-      </w:r>
-      <w:r>
-        <w:rPr>
-          <w:i/>
-          <w:color w:val="943634" w:themeColor="accent2" w:themeShade="BF"/>
-          <w:sz w:val="24"/>
-        </w:rPr>
-        <w:t>]</w:t>
-      </w:r>
-    </w:p>
-    <w:p>
-      <w:pPr>
-        <w:spacing w:line="240" w:lineRule="auto"/>
-        <w:jc w:val="both"/>
-      </w:pPr>
-    </w:p>
-    <w:p>
-      <w:pPr>
-        <w:pStyle w:val="Title"/>
-        <w:jc w:val="both"/>
-        <w:rPr>
-          <w:rFonts w:ascii="Times New Roman" w:hAnsi="Times New Roman"/>
-        </w:rPr>
-      </w:pPr>
-      <w:bookmarkStart w:id="34" w:name="_Toc254785392"/>
-      <w:r>
-        <w:rPr>
-          <w:rFonts w:ascii="Times New Roman" w:hAnsi="Times New Roman"/>
-        </w:rPr>
-        <w:t>4</w:t>
-      </w:r>
-      <w:r>
-        <w:rPr>
-          <w:rFonts w:ascii="Times New Roman" w:hAnsi="Times New Roman"/>
-        </w:rPr>
-        <w:t xml:space="preserve">. UML </w:t>
-      </w:r>
-      <w:r>
-        <w:rPr>
-          <w:rFonts w:ascii="Times New Roman" w:hAnsi="Times New Roman"/>
-        </w:rPr>
-        <w:t>Sequence</w:t>
-      </w:r>
-      <w:r>
-        <w:rPr>
-          <w:rFonts w:ascii="Times New Roman" w:hAnsi="Times New Roman"/>
-        </w:rPr>
-        <w:t xml:space="preserve"> Diagrams</w:t>
-      </w:r>
-      <w:bookmarkEnd w:id="34"/>
-    </w:p>
-    <w:p>
-      <w:pPr>
-        <w:spacing w:line="240" w:lineRule="auto"/>
-        <w:jc w:val="both"/>
-        <w:rPr>
-          <w:i/>
-          <w:color w:val="943634" w:themeColor="accent2" w:themeShade="BF"/>
-          <w:sz w:val="24"/>
-        </w:rPr>
-      </w:pPr>
-      <w:r>
-        <w:rPr>
-          <w:i/>
-          <w:color w:val="943634" w:themeColor="accent2" w:themeShade="BF"/>
-          <w:sz w:val="24"/>
-        </w:rPr>
-        <w:t>[</w:t>
-      </w:r>
-      <w:r>
-        <w:rPr>
-          <w:i/>
-          <w:color w:val="943634" w:themeColor="accent2" w:themeShade="BF"/>
-          <w:sz w:val="24"/>
-        </w:rPr>
-        <w:t>C</w:t>
-      </w:r>
-      <w:r>
-        <w:rPr>
-          <w:i/>
-          <w:color w:val="943634" w:themeColor="accent2" w:themeShade="BF"/>
-          <w:sz w:val="24"/>
-        </w:rPr>
-        <w:t xml:space="preserve">reate </w:t>
-      </w:r>
-      <w:r>
-        <w:rPr>
-          <w:i/>
-          <w:color w:val="943634" w:themeColor="accent2" w:themeShade="BF"/>
-          <w:sz w:val="24"/>
-        </w:rPr>
-        <w:t>a</w:t>
-      </w:r>
-      <w:r>
-        <w:rPr>
-          <w:i/>
-          <w:color w:val="943634" w:themeColor="accent2" w:themeShade="BF"/>
-          <w:sz w:val="24"/>
-        </w:rPr>
-        <w:t xml:space="preserve"> sequence diagram for </w:t>
-      </w:r>
-      <w:r>
-        <w:rPr>
-          <w:i/>
-          <w:color w:val="943634" w:themeColor="accent2" w:themeShade="BF"/>
-          <w:sz w:val="24"/>
-        </w:rPr>
-        <w:t>a</w:t>
-      </w:r>
-      <w:r>
-        <w:rPr>
-          <w:i/>
-          <w:color w:val="943634" w:themeColor="accent2" w:themeShade="BF"/>
-          <w:sz w:val="24"/>
-        </w:rPr>
-        <w:t xml:space="preserve"> relevant scenario</w:t>
-      </w:r>
-      <w:r>
-        <w:rPr>
-          <w:i/>
-          <w:color w:val="943634" w:themeColor="accent2" w:themeShade="BF"/>
-          <w:sz w:val="24"/>
-        </w:rPr>
         <w:t>.</w:t>
       </w:r>
       <w:r>
-        <w:rPr>
-          <w:i/>
-          <w:color w:val="943634" w:themeColor="accent2" w:themeShade="BF"/>
-          <w:sz w:val="24"/>
-        </w:rPr>
-        <w:t>]</w:t>
-      </w:r>
-    </w:p>
-    <w:p>
-      <w:pPr>
-        <w:pStyle w:val="Title"/>
-        <w:jc w:val="both"/>
-        <w:rPr>
-          <w:rFonts w:ascii="Times New Roman" w:hAnsi="Times New Roman"/>
-        </w:rPr>
-      </w:pPr>
-    </w:p>
-    <w:p>
-      <w:pPr>
-        <w:pStyle w:val="Title"/>
-        <w:jc w:val="both"/>
-        <w:rPr>
-          <w:rFonts w:ascii="Times New Roman" w:hAnsi="Times New Roman"/>
-        </w:rPr>
-      </w:pPr>
-      <w:bookmarkStart w:id="35" w:name="_Toc254785393"/>
-      <w:r>
-        <w:rPr>
-          <w:rFonts w:ascii="Times New Roman" w:hAnsi="Times New Roman"/>
-        </w:rPr>
-        <w:t>5</w:t>
-      </w:r>
-      <w:r>
-        <w:rPr>
-          <w:rFonts w:ascii="Times New Roman" w:hAnsi="Times New Roman"/>
-        </w:rPr>
-        <w:t xml:space="preserve">. Class </w:t>
-      </w:r>
-      <w:r>
-        <w:rPr>
-          <w:rFonts w:ascii="Times New Roman" w:hAnsi="Times New Roman"/>
-        </w:rPr>
-        <w:t>Design</w:t>
-      </w:r>
-      <w:bookmarkEnd w:id="35"/>
-    </w:p>
-    <w:p>
-      <w:pPr>
-        <w:spacing w:line="240" w:lineRule="auto"/>
-        <w:jc w:val="both"/>
         <w:rPr>
           <w:b/>
           <w:sz w:val="28"/>
         </w:rPr>
-      </w:pPr>
-    </w:p>
-    <w:p>
-      <w:pPr>
-        <w:spacing w:line="240" w:lineRule="auto"/>
-        <w:jc w:val="both"/>
-        <w:rPr>
-          <w:b/>
-        </w:rPr>
-      </w:pPr>
+        <w:t>2</w:t>
+      </w:r>
       <w:r>
         <w:rPr>
           <w:b/>
           <w:sz w:val="28"/>
         </w:rPr>
-        <w:t>5</w:t>
+        <w:t xml:space="preserve"> </w:t>
       </w:r>
       <w:r>
         <w:rPr>
           <w:b/>
           <w:sz w:val="28"/>
         </w:rPr>
-        <w:t>.1 Design Patterns Description</w:t>
+        <w:t>Diagrams</w:t>
       </w:r>
     </w:p>
     <w:p>
@@ -1924,95 +3204,399 @@
       <w:r>
         <w:rPr>
           <w:i/>
-          <w:color w:val="943634" w:themeColor="accent2" w:themeShade="BF"/>
-          <w:sz w:val="24"/>
-        </w:rPr>
-        <w:t>[Describe</w:t>
-      </w:r>
-      <w:r>
-        <w:rPr>
-          <w:i/>
-          <w:color w:val="943634" w:themeColor="accent2" w:themeShade="BF"/>
-          <w:sz w:val="24"/>
-        </w:rPr>
-        <w:t xml:space="preserve"> briefly</w:t>
-      </w:r>
-      <w:r>
-        <w:rPr>
-          <w:i/>
-          <w:color w:val="943634" w:themeColor="accent2" w:themeShade="BF"/>
-          <w:sz w:val="24"/>
-        </w:rPr>
-        <w:t xml:space="preserve"> the used design pattern</w:t>
-      </w:r>
-      <w:r>
-        <w:rPr>
-          <w:i/>
-          <w:color w:val="943634" w:themeColor="accent2" w:themeShade="BF"/>
-          <w:sz w:val="24"/>
-        </w:rPr>
-        <w:t>s.</w:t>
-      </w:r>
-      <w:r>
-        <w:rPr>
-          <w:i/>
-          <w:color w:val="943634" w:themeColor="accent2" w:themeShade="BF"/>
-          <w:sz w:val="24"/>
-        </w:rPr>
-        <w:t>]</w:t>
+          <w:noProof/>
+          <w:color w:val="943634" w:themeColor="accent2" w:themeShade="BF"/>
+          <w:sz w:val="24"/>
+        </w:rPr>
+        <w:lastRenderedPageBreak/>
+        <w:drawing>
+          <wp:inline distT="0" distB="0" distL="0" distR="0" wp14:anchorId="428109A5" wp14:editId="552FA5E5">
+            <wp:extent cx="6522720" cy="3689239"/>
+            <wp:effectExtent l="0" t="0" r="0" b="0"/>
+            <wp:docPr id="3" name="Imagine 3" descr="O imagine care conține captură de ecran&#10;&#10;Descriere generată automat"/>
+            <wp:cNvGraphicFramePr>
+              <a:graphicFrameLocks xmlns:a="http://schemas.openxmlformats.org/drawingml/2006/main" noChangeAspect="1"/>
+            </wp:cNvGraphicFramePr>
+            <a:graphic xmlns:a="http://schemas.openxmlformats.org/drawingml/2006/main">
+              <a:graphicData uri="http://schemas.openxmlformats.org/drawingml/2006/picture">
+                <pic:pic xmlns:pic="http://schemas.openxmlformats.org/drawingml/2006/picture">
+                  <pic:nvPicPr>
+                    <pic:cNvPr id="3" name="package.png"/>
+                    <pic:cNvPicPr/>
+                  </pic:nvPicPr>
+                  <pic:blipFill>
+                    <a:blip r:embed="rId11">
+                      <a:extLst>
+                        <a:ext uri="{28A0092B-C50C-407E-A947-70E740481C1C}">
+                          <a14:useLocalDpi xmlns:a14="http://schemas.microsoft.com/office/drawing/2010/main" val="0"/>
+                        </a:ext>
+                      </a:extLst>
+                    </a:blip>
+                    <a:stretch>
+                      <a:fillRect/>
+                    </a:stretch>
+                  </pic:blipFill>
+                  <pic:spPr>
+                    <a:xfrm>
+                      <a:off x="0" y="0"/>
+                      <a:ext cx="6528768" cy="3692659"/>
+                    </a:xfrm>
+                    <a:prstGeom prst="rect">
+                      <a:avLst/>
+                    </a:prstGeom>
+                  </pic:spPr>
+                </pic:pic>
+              </a:graphicData>
+            </a:graphic>
+          </wp:inline>
+        </w:drawing>
       </w:r>
     </w:p>
     <w:p>
       <w:pPr>
         <w:spacing w:line="240" w:lineRule="auto"/>
         <w:jc w:val="both"/>
-      </w:pPr>
+        <w:rPr>
+          <w:i/>
+          <w:color w:val="943634" w:themeColor="accent2" w:themeShade="BF"/>
+          <w:sz w:val="24"/>
+        </w:rPr>
+      </w:pPr>
+      <w:r>
+        <w:rPr>
+          <w:i/>
+          <w:noProof/>
+          <w:color w:val="943634" w:themeColor="accent2" w:themeShade="BF"/>
+          <w:sz w:val="24"/>
+        </w:rPr>
+        <w:drawing>
+          <wp:inline distT="0" distB="0" distL="0" distR="0" wp14:anchorId="22DA3F1D" wp14:editId="789DEF7D">
+            <wp:extent cx="5943600" cy="3254375"/>
+            <wp:effectExtent l="0" t="0" r="0" b="0"/>
+            <wp:docPr id="4" name="Imagine 4"/>
+            <wp:cNvGraphicFramePr>
+              <a:graphicFrameLocks xmlns:a="http://schemas.openxmlformats.org/drawingml/2006/main" noChangeAspect="1"/>
+            </wp:cNvGraphicFramePr>
+            <a:graphic xmlns:a="http://schemas.openxmlformats.org/drawingml/2006/main">
+              <a:graphicData uri="http://schemas.openxmlformats.org/drawingml/2006/picture">
+                <pic:pic xmlns:pic="http://schemas.openxmlformats.org/drawingml/2006/picture">
+                  <pic:nvPicPr>
+                    <pic:cNvPr id="4" name="Deploymeny.png"/>
+                    <pic:cNvPicPr/>
+                  </pic:nvPicPr>
+                  <pic:blipFill>
+                    <a:blip r:embed="rId12">
+                      <a:extLst>
+                        <a:ext uri="{28A0092B-C50C-407E-A947-70E740481C1C}">
+                          <a14:useLocalDpi xmlns:a14="http://schemas.microsoft.com/office/drawing/2010/main" val="0"/>
+                        </a:ext>
+                      </a:extLst>
+                    </a:blip>
+                    <a:stretch>
+                      <a:fillRect/>
+                    </a:stretch>
+                  </pic:blipFill>
+                  <pic:spPr>
+                    <a:xfrm>
+                      <a:off x="0" y="0"/>
+                      <a:ext cx="5943600" cy="3254375"/>
+                    </a:xfrm>
+                    <a:prstGeom prst="rect">
+                      <a:avLst/>
+                    </a:prstGeom>
+                  </pic:spPr>
+                </pic:pic>
+              </a:graphicData>
+            </a:graphic>
+          </wp:inline>
+        </w:drawing>
+      </w:r>
     </w:p>
     <w:p>
       <w:pPr>
         <w:spacing w:line="240" w:lineRule="auto"/>
         <w:jc w:val="both"/>
       </w:pPr>
-      <w:r>
+    </w:p>
+    <w:p>
+      <w:pPr>
+        <w:pStyle w:val="Titlu"/>
+        <w:jc w:val="both"/>
+        <w:rPr>
+          <w:rFonts w:ascii="Times New Roman" w:hAnsi="Times New Roman"/>
+        </w:rPr>
+      </w:pPr>
+      <w:bookmarkStart w:id="28" w:name="_Toc254785392"/>
+      <w:r>
+        <w:rPr>
+          <w:rFonts w:ascii="Times New Roman" w:hAnsi="Times New Roman"/>
+        </w:rPr>
+        <w:t>4</w:t>
+      </w:r>
+      <w:r>
+        <w:rPr>
+          <w:rFonts w:ascii="Times New Roman" w:hAnsi="Times New Roman"/>
+        </w:rPr>
+        <w:t xml:space="preserve">. UML </w:t>
+      </w:r>
+      <w:r>
+        <w:rPr>
+          <w:rFonts w:ascii="Times New Roman" w:hAnsi="Times New Roman"/>
+        </w:rPr>
+        <w:t>Sequence</w:t>
+      </w:r>
+      <w:r>
+        <w:rPr>
+          <w:rFonts w:ascii="Times New Roman" w:hAnsi="Times New Roman"/>
+        </w:rPr>
+        <w:t xml:space="preserve"> Diagrams</w:t>
+      </w:r>
+      <w:bookmarkEnd w:id="28"/>
+    </w:p>
+    <w:p>
+      <w:pPr>
+        <w:spacing w:line="240" w:lineRule="auto"/>
+        <w:jc w:val="both"/>
+        <w:rPr>
+          <w:i/>
+          <w:color w:val="943634" w:themeColor="accent2" w:themeShade="BF"/>
+          <w:sz w:val="24"/>
+        </w:rPr>
+      </w:pPr>
+      <w:r>
+        <w:rPr>
+          <w:i/>
+          <w:noProof/>
+          <w:color w:val="943634" w:themeColor="accent2" w:themeShade="BF"/>
+          <w:sz w:val="24"/>
+        </w:rPr>
+        <w:lastRenderedPageBreak/>
+        <w:drawing>
+          <wp:inline distT="0" distB="0" distL="0" distR="0" wp14:anchorId="0CFEB328" wp14:editId="2C20E743">
+            <wp:extent cx="5943600" cy="1945005"/>
+            <wp:effectExtent l="0" t="0" r="0" b="0"/>
+            <wp:docPr id="5" name="Imagine 5" descr="O imagine care conține captură de ecran&#10;&#10;Descriere generată automat"/>
+            <wp:cNvGraphicFramePr>
+              <a:graphicFrameLocks xmlns:a="http://schemas.openxmlformats.org/drawingml/2006/main" noChangeAspect="1"/>
+            </wp:cNvGraphicFramePr>
+            <a:graphic xmlns:a="http://schemas.openxmlformats.org/drawingml/2006/main">
+              <a:graphicData uri="http://schemas.openxmlformats.org/drawingml/2006/picture">
+                <pic:pic xmlns:pic="http://schemas.openxmlformats.org/drawingml/2006/picture">
+                  <pic:nvPicPr>
+                    <pic:cNvPr id="5" name="uml.png"/>
+                    <pic:cNvPicPr/>
+                  </pic:nvPicPr>
+                  <pic:blipFill>
+                    <a:blip r:embed="rId13">
+                      <a:extLst>
+                        <a:ext uri="{28A0092B-C50C-407E-A947-70E740481C1C}">
+                          <a14:useLocalDpi xmlns:a14="http://schemas.microsoft.com/office/drawing/2010/main" val="0"/>
+                        </a:ext>
+                      </a:extLst>
+                    </a:blip>
+                    <a:stretch>
+                      <a:fillRect/>
+                    </a:stretch>
+                  </pic:blipFill>
+                  <pic:spPr>
+                    <a:xfrm>
+                      <a:off x="0" y="0"/>
+                      <a:ext cx="5943600" cy="1945005"/>
+                    </a:xfrm>
+                    <a:prstGeom prst="rect">
+                      <a:avLst/>
+                    </a:prstGeom>
+                  </pic:spPr>
+                </pic:pic>
+              </a:graphicData>
+            </a:graphic>
+          </wp:inline>
+        </w:drawing>
+      </w:r>
+    </w:p>
+    <w:p>
+      <w:pPr>
+        <w:pStyle w:val="Titlu"/>
+        <w:jc w:val="both"/>
+        <w:rPr>
+          <w:rFonts w:ascii="Times New Roman" w:hAnsi="Times New Roman"/>
+        </w:rPr>
+      </w:pPr>
+    </w:p>
+    <w:p>
+      <w:pPr>
+        <w:pStyle w:val="Titlu"/>
+        <w:jc w:val="both"/>
+        <w:rPr>
+          <w:rFonts w:ascii="Times New Roman" w:hAnsi="Times New Roman"/>
+        </w:rPr>
+      </w:pPr>
+      <w:bookmarkStart w:id="29" w:name="_Toc254785393"/>
+      <w:r>
+        <w:rPr>
+          <w:rFonts w:ascii="Times New Roman" w:hAnsi="Times New Roman"/>
+        </w:rPr>
+        <w:t>5</w:t>
+      </w:r>
+      <w:r>
+        <w:rPr>
+          <w:rFonts w:ascii="Times New Roman" w:hAnsi="Times New Roman"/>
+        </w:rPr>
+        <w:t xml:space="preserve">. Class </w:t>
+      </w:r>
+      <w:r>
+        <w:rPr>
+          <w:rFonts w:ascii="Times New Roman" w:hAnsi="Times New Roman"/>
+        </w:rPr>
+        <w:t>Design</w:t>
+      </w:r>
+      <w:bookmarkEnd w:id="29"/>
+    </w:p>
+    <w:p>
+      <w:pPr>
+        <w:spacing w:line="240" w:lineRule="auto"/>
+        <w:jc w:val="both"/>
         <w:rPr>
           <w:b/>
           <w:sz w:val="28"/>
         </w:rPr>
-        <w:t>5</w:t>
-      </w:r>
+      </w:pPr>
+    </w:p>
+    <w:p>
+      <w:pPr>
+        <w:spacing w:line="240" w:lineRule="auto"/>
+        <w:jc w:val="both"/>
+        <w:rPr>
+          <w:b/>
+        </w:rPr>
+      </w:pPr>
       <w:r>
         <w:rPr>
           <w:b/>
           <w:sz w:val="28"/>
         </w:rPr>
-        <w:t>.</w:t>
+        <w:t>5</w:t>
       </w:r>
       <w:r>
         <w:rPr>
           <w:b/>
           <w:sz w:val="28"/>
         </w:rPr>
-        <w:t>2</w:t>
-      </w:r>
-      <w:r>
+        <w:t>.1 Design Patterns Description</w:t>
+      </w:r>
+    </w:p>
+    <w:p>
+      <w:pPr>
+        <w:spacing w:line="240" w:lineRule="auto"/>
+        <w:jc w:val="both"/>
+        <w:rPr>
+          <w:i/>
+          <w:color w:val="943634" w:themeColor="accent2" w:themeShade="BF"/>
+          <w:sz w:val="24"/>
+        </w:rPr>
+      </w:pPr>
+      <w:r>
+        <w:rPr>
+          <w:i/>
+          <w:color w:val="943634" w:themeColor="accent2" w:themeShade="BF"/>
+          <w:sz w:val="24"/>
+        </w:rPr>
+        <w:t xml:space="preserve">Observer </w:t>
+      </w:r>
+      <w:r>
+        <w:rPr>
+          <w:i/>
+          <w:color w:val="943634" w:themeColor="accent2" w:themeShade="BF"/>
+          <w:sz w:val="24"/>
+        </w:rPr>
+        <w:t>design pattern has been used to send notification to the user when items have just expired. We have an interface ISubject which is implemented by a class concrete subject that holds a reference to a list of users. This class implements the methods attach, detach and notify. Whenever notify is called, all the observers call their update method.</w:t>
+      </w:r>
+    </w:p>
+    <w:p>
+      <w:pPr>
+        <w:spacing w:line="240" w:lineRule="auto"/>
+        <w:jc w:val="both"/>
+        <w:rPr>
+          <w:i/>
+          <w:color w:val="943634" w:themeColor="accent2" w:themeShade="BF"/>
+          <w:sz w:val="24"/>
+        </w:rPr>
+      </w:pPr>
+    </w:p>
+    <w:p>
+      <w:pPr>
+        <w:spacing w:line="240" w:lineRule="auto"/>
+        <w:jc w:val="both"/>
+        <w:rPr>
+          <w:i/>
+          <w:color w:val="943634" w:themeColor="accent2" w:themeShade="BF"/>
+          <w:sz w:val="24"/>
+        </w:rPr>
+      </w:pPr>
+      <w:r>
+        <w:rPr>
+          <w:i/>
+          <w:color w:val="943634" w:themeColor="accent2" w:themeShade="BF"/>
+          <w:sz w:val="24"/>
+        </w:rPr>
+        <w:t>Abstract factory design pattern has been used. We started by creating an AbstractReportFactory abstract class, containing the abstract methods createWeeklyReport and creatMonthlyReport. This class was extended by ConcreteReportFactory, which implemnts the abstract methods. The factorty products, in our case, will be the classes WeeklyReport and MonthlyReport, which extends the abstract classes AbstractWeeklyReport and AbstractMonthlyReport respectivly</w:t>
+      </w:r>
+    </w:p>
+    <w:p>
+      <w:pPr>
+        <w:spacing w:line="240" w:lineRule="auto"/>
+        <w:jc w:val="both"/>
+      </w:pPr>
+    </w:p>
+    <w:p>
+      <w:pPr>
+        <w:spacing w:line="240" w:lineRule="auto"/>
+        <w:jc w:val="both"/>
         <w:rPr>
           <w:b/>
           <w:sz w:val="28"/>
         </w:rPr>
-        <w:t xml:space="preserve"> </w:t>
-      </w:r>
+      </w:pPr>
       <w:r>
         <w:rPr>
           <w:b/>
           <w:sz w:val="28"/>
         </w:rPr>
-        <w:t xml:space="preserve">UML </w:t>
+        <w:t>5</w:t>
       </w:r>
       <w:r>
         <w:rPr>
           <w:b/>
           <w:sz w:val="28"/>
         </w:rPr>
+        <w:t>.</w:t>
+      </w:r>
+      <w:r>
+        <w:rPr>
+          <w:b/>
+          <w:sz w:val="28"/>
+        </w:rPr>
+        <w:t>2</w:t>
+      </w:r>
+      <w:r>
+        <w:rPr>
+          <w:b/>
+          <w:sz w:val="28"/>
+        </w:rPr>
+        <w:t xml:space="preserve"> </w:t>
+      </w:r>
+      <w:r>
+        <w:rPr>
+          <w:b/>
+          <w:sz w:val="28"/>
+        </w:rPr>
+        <w:t xml:space="preserve">UML </w:t>
+      </w:r>
+      <w:r>
+        <w:rPr>
+          <w:b/>
+          <w:sz w:val="28"/>
+        </w:rPr>
         <w:t>Class Diagram</w:t>
       </w:r>
     </w:p>
@@ -2020,142 +3604,322 @@
       <w:pPr>
         <w:spacing w:line="240" w:lineRule="auto"/>
         <w:jc w:val="both"/>
-        <w:rPr>
-          <w:i/>
-          <w:color w:val="943634" w:themeColor="accent2" w:themeShade="BF"/>
-          <w:sz w:val="24"/>
-        </w:rPr>
-      </w:pPr>
-      <w:r>
-        <w:rPr>
-          <w:i/>
-          <w:color w:val="943634" w:themeColor="accent2" w:themeShade="BF"/>
-          <w:sz w:val="24"/>
-        </w:rPr>
-        <w:t>[</w:t>
-      </w:r>
-      <w:r>
-        <w:rPr>
-          <w:i/>
-          <w:color w:val="943634" w:themeColor="accent2" w:themeShade="BF"/>
-          <w:sz w:val="24"/>
-        </w:rPr>
-        <w:t>C</w:t>
-      </w:r>
-      <w:r>
-        <w:rPr>
-          <w:i/>
-          <w:color w:val="943634" w:themeColor="accent2" w:themeShade="BF"/>
-          <w:sz w:val="24"/>
-        </w:rPr>
-        <w:t xml:space="preserve">reate the UML Class Diagram and </w:t>
-      </w:r>
-      <w:r>
-        <w:rPr>
-          <w:i/>
-          <w:color w:val="943634" w:themeColor="accent2" w:themeShade="BF"/>
-          <w:sz w:val="24"/>
-        </w:rPr>
-        <w:t>highlight</w:t>
-      </w:r>
-      <w:r>
-        <w:rPr>
-          <w:i/>
-          <w:color w:val="943634" w:themeColor="accent2" w:themeShade="BF"/>
-          <w:sz w:val="24"/>
-        </w:rPr>
-        <w:t xml:space="preserve"> and motivate</w:t>
-      </w:r>
-      <w:r>
-        <w:rPr>
-          <w:i/>
-          <w:color w:val="943634" w:themeColor="accent2" w:themeShade="BF"/>
-          <w:sz w:val="24"/>
+      </w:pPr>
+      <w:r>
+        <w:rPr>
+          <w:noProof/>
+        </w:rPr>
+        <w:drawing>
+          <wp:inline distT="0" distB="0" distL="0" distR="0" wp14:anchorId="3C029F56" wp14:editId="7F9AB7B0">
+            <wp:extent cx="5943600" cy="3239135"/>
+            <wp:effectExtent l="0" t="0" r="0" b="0"/>
+            <wp:docPr id="1" name="Imagine 1"/>
+            <wp:cNvGraphicFramePr>
+              <a:graphicFrameLocks xmlns:a="http://schemas.openxmlformats.org/drawingml/2006/main" noChangeAspect="1"/>
+            </wp:cNvGraphicFramePr>
+            <a:graphic xmlns:a="http://schemas.openxmlformats.org/drawingml/2006/main">
+              <a:graphicData uri="http://schemas.openxmlformats.org/drawingml/2006/picture">
+                <pic:pic xmlns:pic="http://schemas.openxmlformats.org/drawingml/2006/picture">
+                  <pic:nvPicPr>
+                    <pic:cNvPr id="0" name="Picture 1"/>
+                    <pic:cNvPicPr>
+                      <a:picLocks noChangeAspect="1" noChangeArrowheads="1"/>
+                    </pic:cNvPicPr>
+                  </pic:nvPicPr>
+                  <pic:blipFill>
+                    <a:blip r:embed="rId14">
+                      <a:extLst>
+                        <a:ext uri="{28A0092B-C50C-407E-A947-70E740481C1C}">
+                          <a14:useLocalDpi xmlns:a14="http://schemas.microsoft.com/office/drawing/2010/main" val="0"/>
+                        </a:ext>
+                      </a:extLst>
+                    </a:blip>
+                    <a:srcRect/>
+                    <a:stretch>
+                      <a:fillRect/>
+                    </a:stretch>
+                  </pic:blipFill>
+                  <pic:spPr bwMode="auto">
+                    <a:xfrm>
+                      <a:off x="0" y="0"/>
+                      <a:ext cx="5943600" cy="3239135"/>
+                    </a:xfrm>
+                    <a:prstGeom prst="rect">
+                      <a:avLst/>
+                    </a:prstGeom>
+                    <a:noFill/>
+                    <a:ln>
+                      <a:noFill/>
+                    </a:ln>
+                  </pic:spPr>
+                </pic:pic>
+              </a:graphicData>
+            </a:graphic>
+          </wp:inline>
+        </w:drawing>
+      </w:r>
+    </w:p>
+    <w:p>
+      <w:pPr>
+        <w:spacing w:line="240" w:lineRule="auto"/>
+        <w:jc w:val="both"/>
+        <w:rPr>
+          <w:i/>
+          <w:color w:val="943634" w:themeColor="accent2" w:themeShade="BF"/>
+          <w:sz w:val="24"/>
+        </w:rPr>
+      </w:pPr>
+      <w:r>
+        <w:rPr>
+          <w:i/>
+          <w:noProof/>
+          <w:color w:val="943634" w:themeColor="accent2" w:themeShade="BF"/>
+          <w:sz w:val="24"/>
+        </w:rPr>
+        <w:lastRenderedPageBreak/>
+        <w:drawing>
+          <wp:inline distT="0" distB="0" distL="0" distR="0" wp14:anchorId="77A94D0A" wp14:editId="0FE001E2">
+            <wp:extent cx="5943600" cy="4455160"/>
+            <wp:effectExtent l="0" t="0" r="0" b="0"/>
+            <wp:docPr id="6" name="Imagine 6"/>
+            <wp:cNvGraphicFramePr>
+              <a:graphicFrameLocks xmlns:a="http://schemas.openxmlformats.org/drawingml/2006/main" noChangeAspect="1"/>
+            </wp:cNvGraphicFramePr>
+            <a:graphic xmlns:a="http://schemas.openxmlformats.org/drawingml/2006/main">
+              <a:graphicData uri="http://schemas.openxmlformats.org/drawingml/2006/picture">
+                <pic:pic xmlns:pic="http://schemas.openxmlformats.org/drawingml/2006/picture">
+                  <pic:nvPicPr>
+                    <pic:cNvPr id="6" name="class1.png"/>
+                    <pic:cNvPicPr/>
+                  </pic:nvPicPr>
+                  <pic:blipFill>
+                    <a:blip r:embed="rId15">
+                      <a:extLst>
+                        <a:ext uri="{28A0092B-C50C-407E-A947-70E740481C1C}">
+                          <a14:useLocalDpi xmlns:a14="http://schemas.microsoft.com/office/drawing/2010/main" val="0"/>
+                        </a:ext>
+                      </a:extLst>
+                    </a:blip>
+                    <a:stretch>
+                      <a:fillRect/>
+                    </a:stretch>
+                  </pic:blipFill>
+                  <pic:spPr>
+                    <a:xfrm>
+                      <a:off x="0" y="0"/>
+                      <a:ext cx="5943600" cy="4455160"/>
+                    </a:xfrm>
+                    <a:prstGeom prst="rect">
+                      <a:avLst/>
+                    </a:prstGeom>
+                  </pic:spPr>
+                </pic:pic>
+              </a:graphicData>
+            </a:graphic>
+          </wp:inline>
+        </w:drawing>
+      </w:r>
+    </w:p>
+    <w:p>
+      <w:pPr>
+        <w:spacing w:line="240" w:lineRule="auto"/>
+        <w:jc w:val="both"/>
+        <w:rPr>
+          <w:i/>
+          <w:color w:val="943634" w:themeColor="accent2" w:themeShade="BF"/>
+          <w:sz w:val="24"/>
+        </w:rPr>
+      </w:pPr>
+      <w:r>
+        <w:rPr>
+          <w:i/>
+          <w:noProof/>
+          <w:color w:val="943634" w:themeColor="accent2" w:themeShade="BF"/>
+          <w:sz w:val="24"/>
+        </w:rPr>
+        <w:drawing>
+          <wp:inline distT="0" distB="0" distL="0" distR="0" wp14:anchorId="7BE8B6C0" wp14:editId="79328ACF">
+            <wp:extent cx="6469380" cy="3598247"/>
+            <wp:effectExtent l="0" t="0" r="0" b="0"/>
+            <wp:docPr id="7" name="Imagine 7" descr="O imagine care conține captură de ecran&#10;&#10;Descriere generată automat"/>
+            <wp:cNvGraphicFramePr>
+              <a:graphicFrameLocks xmlns:a="http://schemas.openxmlformats.org/drawingml/2006/main" noChangeAspect="1"/>
+            </wp:cNvGraphicFramePr>
+            <a:graphic xmlns:a="http://schemas.openxmlformats.org/drawingml/2006/main">
+              <a:graphicData uri="http://schemas.openxmlformats.org/drawingml/2006/picture">
+                <pic:pic xmlns:pic="http://schemas.openxmlformats.org/drawingml/2006/picture">
+                  <pic:nvPicPr>
+                    <pic:cNvPr id="7" name="FoodClass.png"/>
+                    <pic:cNvPicPr/>
+                  </pic:nvPicPr>
+                  <pic:blipFill>
+                    <a:blip r:embed="rId16">
+                      <a:extLst>
+                        <a:ext uri="{28A0092B-C50C-407E-A947-70E740481C1C}">
+                          <a14:useLocalDpi xmlns:a14="http://schemas.microsoft.com/office/drawing/2010/main" val="0"/>
+                        </a:ext>
+                      </a:extLst>
+                    </a:blip>
+                    <a:stretch>
+                      <a:fillRect/>
+                    </a:stretch>
+                  </pic:blipFill>
+                  <pic:spPr>
+                    <a:xfrm>
+                      <a:off x="0" y="0"/>
+                      <a:ext cx="6488451" cy="3608854"/>
+                    </a:xfrm>
+                    <a:prstGeom prst="rect">
+                      <a:avLst/>
+                    </a:prstGeom>
+                  </pic:spPr>
+                </pic:pic>
+              </a:graphicData>
+            </a:graphic>
+          </wp:inline>
+        </w:drawing>
+      </w:r>
+    </w:p>
+    <w:p>
+      <w:pPr>
+        <w:spacing w:line="240" w:lineRule="auto"/>
+        <w:jc w:val="both"/>
+        <w:rPr>
+          <w:i/>
+          <w:color w:val="943634" w:themeColor="accent2" w:themeShade="BF"/>
+          <w:sz w:val="24"/>
+        </w:rPr>
+      </w:pPr>
+      <w:r>
+        <w:rPr>
+          <w:i/>
+          <w:color w:val="943634" w:themeColor="accent2" w:themeShade="BF"/>
+          <w:sz w:val="24"/>
+        </w:rPr>
+        <w:t xml:space="preserve">The class diagram above is the same for UserManger, MailManager, NotificationManager and </w:t>
+      </w:r>
+      <w:r>
+        <w:rPr>
+          <w:i/>
+          <w:color w:val="943634" w:themeColor="accent2" w:themeShade="BF"/>
+          <w:sz w:val="24"/>
+        </w:rPr>
+        <w:lastRenderedPageBreak/>
+        <w:t>CharOrgManager</w:t>
+      </w:r>
+    </w:p>
+    <w:p>
+      <w:pPr>
+        <w:spacing w:line="240" w:lineRule="auto"/>
+        <w:jc w:val="both"/>
+        <w:rPr>
+          <w:i/>
+          <w:color w:val="943634" w:themeColor="accent2" w:themeShade="BF"/>
+          <w:sz w:val="24"/>
+        </w:rPr>
+      </w:pPr>
+      <w:r>
+        <w:rPr>
+          <w:i/>
+          <w:noProof/>
+          <w:color w:val="943634" w:themeColor="accent2" w:themeShade="BF"/>
+          <w:sz w:val="24"/>
+        </w:rPr>
+        <w:drawing>
+          <wp:inline distT="0" distB="0" distL="0" distR="0" wp14:anchorId="0D07D45F" wp14:editId="591C62D7">
+            <wp:extent cx="4581525" cy="1819275"/>
+            <wp:effectExtent l="0" t="0" r="0" b="0"/>
+            <wp:docPr id="8" name="Imagine 8" descr="O imagine care conține captură de ecran&#10;&#10;Descriere generată automat"/>
+            <wp:cNvGraphicFramePr>
+              <a:graphicFrameLocks xmlns:a="http://schemas.openxmlformats.org/drawingml/2006/main" noChangeAspect="1"/>
+            </wp:cNvGraphicFramePr>
+            <a:graphic xmlns:a="http://schemas.openxmlformats.org/drawingml/2006/main">
+              <a:graphicData uri="http://schemas.openxmlformats.org/drawingml/2006/picture">
+                <pic:pic xmlns:pic="http://schemas.openxmlformats.org/drawingml/2006/picture">
+                  <pic:nvPicPr>
+                    <pic:cNvPr id="8" name="ClassFullReport.png"/>
+                    <pic:cNvPicPr/>
+                  </pic:nvPicPr>
+                  <pic:blipFill>
+                    <a:blip r:embed="rId17">
+                      <a:extLst>
+                        <a:ext uri="{28A0092B-C50C-407E-A947-70E740481C1C}">
+                          <a14:useLocalDpi xmlns:a14="http://schemas.microsoft.com/office/drawing/2010/main" val="0"/>
+                        </a:ext>
+                      </a:extLst>
+                    </a:blip>
+                    <a:stretch>
+                      <a:fillRect/>
+                    </a:stretch>
+                  </pic:blipFill>
+                  <pic:spPr>
+                    <a:xfrm>
+                      <a:off x="0" y="0"/>
+                      <a:ext cx="4581525" cy="1819275"/>
+                    </a:xfrm>
+                    <a:prstGeom prst="rect">
+                      <a:avLst/>
+                    </a:prstGeom>
+                  </pic:spPr>
+                </pic:pic>
+              </a:graphicData>
+            </a:graphic>
+          </wp:inline>
+        </w:drawing>
+      </w:r>
+    </w:p>
+    <w:p>
+      <w:pPr>
+        <w:spacing w:line="240" w:lineRule="auto"/>
+        <w:jc w:val="both"/>
+      </w:pPr>
+    </w:p>
+    <w:p>
+      <w:pPr>
+        <w:pStyle w:val="Titlu"/>
+        <w:jc w:val="both"/>
+        <w:rPr>
+          <w:rFonts w:ascii="Times New Roman" w:hAnsi="Times New Roman"/>
+        </w:rPr>
+      </w:pPr>
+      <w:bookmarkStart w:id="30" w:name="_Toc254785394"/>
+      <w:r>
+        <w:rPr>
+          <w:rFonts w:ascii="Times New Roman" w:hAnsi="Times New Roman"/>
+        </w:rPr>
+        <w:t>6</w:t>
+      </w:r>
+      <w:r>
+        <w:rPr>
+          <w:rFonts w:ascii="Times New Roman" w:hAnsi="Times New Roman"/>
+        </w:rPr>
+        <w:t>. Data Model</w:t>
+      </w:r>
+      <w:bookmarkEnd w:id="30"/>
+      <w:r>
+        <w:rPr>
+          <w:rFonts w:ascii="Times New Roman" w:hAnsi="Times New Roman"/>
         </w:rPr>
         <w:t xml:space="preserve"> </w:t>
       </w:r>
-      <w:r>
-        <w:rPr>
-          <w:i/>
-          <w:color w:val="943634" w:themeColor="accent2" w:themeShade="BF"/>
-          <w:sz w:val="24"/>
-        </w:rPr>
-        <w:t>how</w:t>
-      </w:r>
-      <w:r>
-        <w:rPr>
-          <w:i/>
-          <w:color w:val="943634" w:themeColor="accent2" w:themeShade="BF"/>
-          <w:sz w:val="24"/>
-        </w:rPr>
-        <w:t xml:space="preserve"> the design pattern</w:t>
-      </w:r>
-      <w:r>
-        <w:rPr>
-          <w:i/>
-          <w:color w:val="943634" w:themeColor="accent2" w:themeShade="BF"/>
-          <w:sz w:val="24"/>
-        </w:rPr>
-        <w:t>s</w:t>
-      </w:r>
-      <w:r>
-        <w:rPr>
-          <w:i/>
-          <w:color w:val="943634" w:themeColor="accent2" w:themeShade="BF"/>
-          <w:sz w:val="24"/>
-        </w:rPr>
-        <w:t xml:space="preserve"> are used</w:t>
-      </w:r>
-      <w:r>
-        <w:rPr>
-          <w:i/>
-          <w:color w:val="943634" w:themeColor="accent2" w:themeShade="BF"/>
-          <w:sz w:val="24"/>
-        </w:rPr>
-        <w:t>.</w:t>
-      </w:r>
-      <w:r>
-        <w:rPr>
-          <w:i/>
-          <w:color w:val="943634" w:themeColor="accent2" w:themeShade="BF"/>
-          <w:sz w:val="24"/>
-        </w:rPr>
-        <w:t>]</w:t>
-      </w:r>
     </w:p>
     <w:p>
       <w:pPr>
         <w:spacing w:line="240" w:lineRule="auto"/>
         <w:jc w:val="both"/>
-      </w:pPr>
-    </w:p>
-    <w:p>
-      <w:pPr>
-        <w:pStyle w:val="Title"/>
-        <w:jc w:val="both"/>
-        <w:rPr>
-          <w:rFonts w:ascii="Times New Roman" w:hAnsi="Times New Roman"/>
-        </w:rPr>
-      </w:pPr>
-      <w:bookmarkStart w:id="36" w:name="_Toc254785394"/>
-      <w:r>
-        <w:rPr>
-          <w:rFonts w:ascii="Times New Roman" w:hAnsi="Times New Roman"/>
-        </w:rPr>
-        <w:t>6</w:t>
-      </w:r>
-      <w:r>
-        <w:rPr>
-          <w:rFonts w:ascii="Times New Roman" w:hAnsi="Times New Roman"/>
-        </w:rPr>
-        <w:t>. Data Model</w:t>
-      </w:r>
-      <w:bookmarkEnd w:id="36"/>
-      <w:r>
-        <w:rPr>
-          <w:rFonts w:ascii="Times New Roman" w:hAnsi="Times New Roman"/>
-        </w:rPr>
-        <w:t xml:space="preserve"> </w:t>
+        <w:rPr>
+          <w:i/>
+          <w:color w:val="943634" w:themeColor="accent2" w:themeShade="BF"/>
+          <w:sz w:val="24"/>
+        </w:rPr>
+      </w:pPr>
+      <w:r>
+        <w:rPr>
+          <w:i/>
+          <w:color w:val="943634" w:themeColor="accent2" w:themeShade="BF"/>
+          <w:sz w:val="24"/>
+        </w:rPr>
+        <w:t xml:space="preserve">The data models used in the implementation are: </w:t>
       </w:r>
     </w:p>
     <w:p>
@@ -2174,39 +3938,7 @@
           <w:color w:val="943634" w:themeColor="accent2" w:themeShade="BF"/>
           <w:sz w:val="24"/>
         </w:rPr>
-        <w:t>[</w:t>
-      </w:r>
-      <w:r>
-        <w:rPr>
-          <w:i/>
-          <w:color w:val="943634" w:themeColor="accent2" w:themeShade="BF"/>
-          <w:sz w:val="24"/>
-        </w:rPr>
-        <w:t>P</w:t>
-      </w:r>
-      <w:r>
-        <w:rPr>
-          <w:i/>
-          <w:color w:val="943634" w:themeColor="accent2" w:themeShade="BF"/>
-          <w:sz w:val="24"/>
-        </w:rPr>
-        <w:t>resent the data models used in the system’s implementation</w:t>
-      </w:r>
-      <w:r>
-        <w:rPr>
-          <w:i/>
-          <w:color w:val="943634" w:themeColor="accent2" w:themeShade="BF"/>
-          <w:sz w:val="24"/>
-        </w:rPr>
-        <w:t>.</w:t>
-      </w:r>
-      <w:r>
-        <w:rPr>
-          <w:i/>
-          <w:color w:val="943634" w:themeColor="accent2" w:themeShade="BF"/>
-          <w:sz w:val="24"/>
-        </w:rPr>
-        <w:t>]</w:t>
+        <w:t>User: store the log in credentials</w:t>
       </w:r>
     </w:p>
     <w:p>
@@ -2216,18 +3948,86 @@
         <w:rPr>
           <w:i/>
           <w:color w:val="943634" w:themeColor="accent2" w:themeShade="BF"/>
-        </w:rPr>
-      </w:pPr>
-    </w:p>
-    <w:p>
-      <w:pPr>
-        <w:pStyle w:val="Title"/>
-        <w:jc w:val="both"/>
-        <w:rPr>
-          <w:rFonts w:ascii="Times New Roman" w:hAnsi="Times New Roman"/>
-        </w:rPr>
-      </w:pPr>
-      <w:bookmarkStart w:id="37" w:name="_Toc254785395"/>
+          <w:sz w:val="24"/>
+        </w:rPr>
+      </w:pPr>
+      <w:r>
+        <w:rPr>
+          <w:i/>
+          <w:color w:val="943634" w:themeColor="accent2" w:themeShade="BF"/>
+          <w:sz w:val="24"/>
+        </w:rPr>
+        <w:t>FoodItem: Stores all the information about the food, which is needed for the creation of both the reports and the notifications</w:t>
+      </w:r>
+    </w:p>
+    <w:p>
+      <w:pPr>
+        <w:spacing w:line="240" w:lineRule="auto"/>
+        <w:jc w:val="both"/>
+        <w:rPr>
+          <w:i/>
+          <w:color w:val="943634" w:themeColor="accent2" w:themeShade="BF"/>
+          <w:sz w:val="24"/>
+        </w:rPr>
+      </w:pPr>
+      <w:r>
+        <w:rPr>
+          <w:i/>
+          <w:color w:val="943634" w:themeColor="accent2" w:themeShade="BF"/>
+          <w:sz w:val="24"/>
+        </w:rPr>
+        <w:t>MailBot: Stores the credentials required to automatically send email notifications</w:t>
+      </w:r>
+    </w:p>
+    <w:p>
+      <w:pPr>
+        <w:spacing w:line="240" w:lineRule="auto"/>
+        <w:jc w:val="both"/>
+        <w:rPr>
+          <w:i/>
+          <w:color w:val="943634" w:themeColor="accent2" w:themeShade="BF"/>
+          <w:sz w:val="24"/>
+        </w:rPr>
+      </w:pPr>
+      <w:r>
+        <w:rPr>
+          <w:i/>
+          <w:color w:val="943634" w:themeColor="accent2" w:themeShade="BF"/>
+          <w:sz w:val="24"/>
+        </w:rPr>
+        <w:t>CharOrg: Stores the address and the phone number of the current available charity organisations</w:t>
+      </w:r>
+    </w:p>
+    <w:p>
+      <w:pPr>
+        <w:spacing w:line="240" w:lineRule="auto"/>
+        <w:jc w:val="both"/>
+        <w:rPr>
+          <w:i/>
+          <w:color w:val="943634" w:themeColor="accent2" w:themeShade="BF"/>
+          <w:sz w:val="24"/>
+        </w:rPr>
+      </w:pPr>
+    </w:p>
+    <w:p>
+      <w:pPr>
+        <w:spacing w:line="240" w:lineRule="auto"/>
+        <w:jc w:val="both"/>
+        <w:rPr>
+          <w:i/>
+          <w:color w:val="943634" w:themeColor="accent2" w:themeShade="BF"/>
+        </w:rPr>
+      </w:pPr>
+    </w:p>
+    <w:p>
+      <w:pPr>
+        <w:pStyle w:val="Titlu"/>
+        <w:jc w:val="both"/>
+        <w:rPr>
+          <w:rFonts w:ascii="Times New Roman" w:hAnsi="Times New Roman"/>
+        </w:rPr>
+      </w:pPr>
+      <w:bookmarkStart w:id="31" w:name="_Toc254785395"/>
       <w:r>
         <w:rPr>
           <w:rFonts w:ascii="Times New Roman" w:hAnsi="Times New Roman"/>
@@ -2252,7 +4052,7 @@
         </w:rPr>
         <w:t xml:space="preserve"> Testing</w:t>
       </w:r>
-      <w:bookmarkEnd w:id="37"/>
+      <w:bookmarkEnd w:id="31"/>
     </w:p>
     <w:p>
       <w:pPr>
@@ -2269,84 +4069,18 @@
           <w:color w:val="943634" w:themeColor="accent2" w:themeShade="BF"/>
           <w:sz w:val="24"/>
         </w:rPr>
-        <w:t>[</w:t>
-      </w:r>
-      <w:r>
-        <w:rPr>
-          <w:i/>
-          <w:color w:val="943634" w:themeColor="accent2" w:themeShade="BF"/>
-          <w:sz w:val="24"/>
-        </w:rPr>
-        <w:t>P</w:t>
-      </w:r>
-      <w:r>
-        <w:rPr>
-          <w:i/>
-          <w:color w:val="943634" w:themeColor="accent2" w:themeShade="BF"/>
-          <w:sz w:val="24"/>
-        </w:rPr>
-        <w:t>resent</w:t>
-      </w:r>
-      <w:r>
-        <w:rPr>
-          <w:i/>
-          <w:color w:val="943634" w:themeColor="accent2" w:themeShade="BF"/>
-          <w:sz w:val="24"/>
-        </w:rPr>
-        <w:t xml:space="preserve"> the used testing strategies (unit testing, integration testing</w:t>
-      </w:r>
-      <w:r>
-        <w:rPr>
-          <w:i/>
-          <w:color w:val="943634" w:themeColor="accent2" w:themeShade="BF"/>
-          <w:sz w:val="24"/>
-        </w:rPr>
-        <w:t>, validation testing</w:t>
-      </w:r>
-      <w:r>
-        <w:rPr>
-          <w:i/>
-          <w:color w:val="943634" w:themeColor="accent2" w:themeShade="BF"/>
-          <w:sz w:val="24"/>
-        </w:rPr>
-        <w:t>)</w:t>
-      </w:r>
-      <w:r>
-        <w:rPr>
-          <w:i/>
-          <w:color w:val="943634" w:themeColor="accent2" w:themeShade="BF"/>
-          <w:sz w:val="24"/>
-        </w:rPr>
-        <w:t xml:space="preserve"> and testing methods (data-flow, partitioning, boundary analysis, etc.)</w:t>
-      </w:r>
-      <w:r>
-        <w:rPr>
-          <w:i/>
-          <w:color w:val="943634" w:themeColor="accent2" w:themeShade="BF"/>
-          <w:sz w:val="24"/>
-        </w:rPr>
-        <w:t>.</w:t>
-      </w:r>
-      <w:r>
-        <w:rPr>
-          <w:i/>
-          <w:color w:val="943634" w:themeColor="accent2" w:themeShade="BF"/>
-          <w:sz w:val="24"/>
-        </w:rPr>
-        <w:t>]</w:t>
-      </w:r>
-      <w:bookmarkStart w:id="38" w:name="_GoBack"/>
-      <w:bookmarkEnd w:id="38"/>
-    </w:p>
-    <w:p>
-      <w:pPr>
-        <w:pStyle w:val="Title"/>
-        <w:jc w:val="both"/>
-        <w:rPr>
-          <w:rFonts w:ascii="Times New Roman" w:hAnsi="Times New Roman"/>
-        </w:rPr>
-      </w:pPr>
-      <w:bookmarkStart w:id="39" w:name="_Toc254785396"/>
+        <w:t>During development, each individual component has been tested individually, and then combined with the other modules already developed. Data flow testing has also been used used to assure the final product executes without bugs.</w:t>
+      </w:r>
+    </w:p>
+    <w:p>
+      <w:pPr>
+        <w:pStyle w:val="Titlu"/>
+        <w:jc w:val="both"/>
+        <w:rPr>
+          <w:rFonts w:ascii="Times New Roman" w:hAnsi="Times New Roman"/>
+        </w:rPr>
+      </w:pPr>
+      <w:bookmarkStart w:id="32" w:name="_Toc254785396"/>
       <w:r>
         <w:rPr>
           <w:rFonts w:ascii="Times New Roman" w:hAnsi="Times New Roman"/>
@@ -2359,13 +4093,13 @@
         </w:rPr>
         <w:t>. Bibliography</w:t>
       </w:r>
-      <w:bookmarkEnd w:id="39"/>
+      <w:bookmarkEnd w:id="32"/>
     </w:p>
     <w:sectPr>
-      <w:headerReference w:type="default" r:id="rId9"/>
-      <w:footerReference w:type="default" r:id="rId10"/>
-      <w:headerReference w:type="first" r:id="rId11"/>
-      <w:footerReference w:type="first" r:id="rId12"/>
+      <w:headerReference w:type="default" r:id="rId18"/>
+      <w:footerReference w:type="default" r:id="rId19"/>
+      <w:headerReference w:type="first" r:id="rId20"/>
+      <w:footerReference w:type="first" r:id="rId21"/>
       <w:pgSz w:w="12240" w:h="15840" w:code="1"/>
       <w:pgMar w:top="1440" w:right="1440" w:bottom="1440" w:left="1440" w:header="720" w:footer="720" w:gutter="0"/>
       <w:cols w:space="720"/>
@@ -2375,7 +4109,7 @@
 </file>
 
 <file path=word/endnotes.xml><?xml version="1.0" encoding="utf-8"?>
-<w:endnotes xmlns:ve="http://schemas.openxmlformats.org/markup-compatibility/2006" xmlns:o="urn:schemas-microsoft-com:office:office" xmlns:r="http://schemas.openxmlformats.org/officeDocument/2006/relationships" xmlns:m="http://schemas.openxmlformats.org/officeDocument/2006/math" xmlns:v="urn:schemas-microsoft-com:vml" xmlns:wp="http://schemas.openxmlformats.org/drawingml/2006/wordprocessingDrawing" xmlns:w10="urn:schemas-microsoft-com:office:word" xmlns:w="http://schemas.openxmlformats.org/wordprocessingml/2006/main" xmlns:wne="http://schemas.microsoft.com/office/word/2006/wordml">
+<w:endnotes xmlns:wpc="http://schemas.microsoft.com/office/word/2010/wordprocessingCanvas" xmlns:cx="http://schemas.microsoft.com/office/drawing/2014/chartex" xmlns:cx1="http://schemas.microsoft.com/office/drawing/2015/9/8/chartex" xmlns:cx2="http://schemas.microsoft.com/office/drawing/2015/10/21/chartex" xmlns:cx3="http://schemas.microsoft.com/office/drawing/2016/5/9/chartex" xmlns:cx4="http://schemas.microsoft.com/office/drawing/2016/5/10/chartex" xmlns:cx5="http://schemas.microsoft.com/office/drawing/2016/5/11/chartex" xmlns:cx6="http://schemas.microsoft.com/office/drawing/2016/5/12/chartex" xmlns:cx7="http://schemas.microsoft.com/office/drawing/2016/5/13/chartex" xmlns:cx8="http://schemas.microsoft.com/office/drawing/2016/5/14/chartex" xmlns:mc="http://schemas.openxmlformats.org/markup-compatibility/2006" xmlns:aink="http://schemas.microsoft.com/office/drawing/2016/ink" xmlns:am3d="http://schemas.microsoft.com/office/drawing/2017/model3d" xmlns:o="urn:schemas-microsoft-com:office:office" xmlns:r="http://schemas.openxmlformats.org/officeDocument/2006/relationships" xmlns:m="http://schemas.openxmlformats.org/officeDocument/2006/math" xmlns:v="urn:schemas-microsoft-com:vml" xmlns:wp14="http://schemas.microsoft.com/office/word/2010/wordprocessingDrawing" xmlns:wp="http://schemas.openxmlformats.org/drawingml/2006/wordprocessingDrawing" xmlns:w10="urn:schemas-microsoft-com:office:word" xmlns:w="http://schemas.openxmlformats.org/wordprocessingml/2006/main" xmlns:w14="http://schemas.microsoft.com/office/word/2010/wordml" xmlns:w15="http://schemas.microsoft.com/office/word/2012/wordml" xmlns:w16cid="http://schemas.microsoft.com/office/word/2016/wordml/cid" xmlns:w16se="http://schemas.microsoft.com/office/word/2015/wordml/symex" xmlns:wpg="http://schemas.microsoft.com/office/word/2010/wordprocessingGroup" xmlns:wpi="http://schemas.microsoft.com/office/word/2010/wordprocessingInk" xmlns:wne="http://schemas.microsoft.com/office/word/2006/wordml" xmlns:wps="http://schemas.microsoft.com/office/word/2010/wordprocessingShape" mc:Ignorable="w14 w15 w16se w16cid wp14">
   <w:endnote w:type="separator" w:id="-1">
     <w:p>
       <w:pPr>
@@ -2400,37 +4134,37 @@
 </file>
 
 <file path=word/footer1.xml><?xml version="1.0" encoding="utf-8"?>
-<w:ftr xmlns:ve="http://schemas.openxmlformats.org/markup-compatibility/2006" xmlns:o="urn:schemas-microsoft-com:office:office" xmlns:r="http://schemas.openxmlformats.org/officeDocument/2006/relationships" xmlns:m="http://schemas.openxmlformats.org/officeDocument/2006/math" xmlns:v="urn:schemas-microsoft-com:vml" xmlns:wp="http://schemas.openxmlformats.org/drawingml/2006/wordprocessingDrawing" xmlns:w10="urn:schemas-microsoft-com:office:word" xmlns:w="http://schemas.openxmlformats.org/wordprocessingml/2006/main" xmlns:wne="http://schemas.microsoft.com/office/word/2006/wordml">
+<w:ftr xmlns:wpc="http://schemas.microsoft.com/office/word/2010/wordprocessingCanvas" xmlns:cx="http://schemas.microsoft.com/office/drawing/2014/chartex" xmlns:cx1="http://schemas.microsoft.com/office/drawing/2015/9/8/chartex" xmlns:cx2="http://schemas.microsoft.com/office/drawing/2015/10/21/chartex" xmlns:cx3="http://schemas.microsoft.com/office/drawing/2016/5/9/chartex" xmlns:cx4="http://schemas.microsoft.com/office/drawing/2016/5/10/chartex" xmlns:cx5="http://schemas.microsoft.com/office/drawing/2016/5/11/chartex" xmlns:cx6="http://schemas.microsoft.com/office/drawing/2016/5/12/chartex" xmlns:cx7="http://schemas.microsoft.com/office/drawing/2016/5/13/chartex" xmlns:cx8="http://schemas.microsoft.com/office/drawing/2016/5/14/chartex" xmlns:mc="http://schemas.openxmlformats.org/markup-compatibility/2006" xmlns:aink="http://schemas.microsoft.com/office/drawing/2016/ink" xmlns:am3d="http://schemas.microsoft.com/office/drawing/2017/model3d" xmlns:o="urn:schemas-microsoft-com:office:office" xmlns:r="http://schemas.openxmlformats.org/officeDocument/2006/relationships" xmlns:m="http://schemas.openxmlformats.org/officeDocument/2006/math" xmlns:v="urn:schemas-microsoft-com:vml" xmlns:wp14="http://schemas.microsoft.com/office/word/2010/wordprocessingDrawing" xmlns:wp="http://schemas.openxmlformats.org/drawingml/2006/wordprocessingDrawing" xmlns:w10="urn:schemas-microsoft-com:office:word" xmlns:w="http://schemas.openxmlformats.org/wordprocessingml/2006/main" xmlns:w14="http://schemas.microsoft.com/office/word/2010/wordml" xmlns:w15="http://schemas.microsoft.com/office/word/2012/wordml" xmlns:w16cid="http://schemas.microsoft.com/office/word/2016/wordml/cid" xmlns:w16se="http://schemas.microsoft.com/office/word/2015/wordml/symex" xmlns:wpg="http://schemas.microsoft.com/office/word/2010/wordprocessingGroup" xmlns:wpi="http://schemas.microsoft.com/office/word/2010/wordprocessingInk" xmlns:wne="http://schemas.microsoft.com/office/word/2006/wordml" xmlns:wps="http://schemas.microsoft.com/office/word/2010/wordprocessingShape" mc:Ignorable="w14 w15 w16se w16cid wp14">
   <w:p>
     <w:pPr>
-      <w:pStyle w:val="Footer"/>
+      <w:pStyle w:val="Subsol"/>
       <w:framePr w:wrap="around" w:vAnchor="text" w:hAnchor="margin" w:xAlign="right" w:y="1"/>
       <w:rPr>
-        <w:rStyle w:val="PageNumber"/>
+        <w:rStyle w:val="Numrdepagin"/>
       </w:rPr>
     </w:pPr>
     <w:r>
       <w:rPr>
-        <w:rStyle w:val="PageNumber"/>
+        <w:rStyle w:val="Numrdepagin"/>
       </w:rPr>
       <w:fldChar w:fldCharType="begin"/>
     </w:r>
     <w:r>
       <w:rPr>
-        <w:rStyle w:val="PageNumber"/>
+        <w:rStyle w:val="Numrdepagin"/>
       </w:rPr>
       <w:instrText xml:space="preserve">PAGE  </w:instrText>
     </w:r>
     <w:r>
       <w:rPr>
-        <w:rStyle w:val="PageNumber"/>
+        <w:rStyle w:val="Numrdepagin"/>
       </w:rPr>
       <w:fldChar w:fldCharType="end"/>
     </w:r>
   </w:p>
   <w:p>
     <w:pPr>
-      <w:pStyle w:val="Footer"/>
+      <w:pStyle w:val="Subsol"/>
       <w:ind w:right="360"/>
     </w:pPr>
   </w:p>
@@ -2438,7 +4172,7 @@
 </file>
 
 <file path=word/footer2.xml><?xml version="1.0" encoding="utf-8"?>
-<w:ftr xmlns:ve="http://schemas.openxmlformats.org/markup-compatibility/2006" xmlns:o="urn:schemas-microsoft-com:office:office" xmlns:r="http://schemas.openxmlformats.org/officeDocument/2006/relationships" xmlns:m="http://schemas.openxmlformats.org/officeDocument/2006/math" xmlns:v="urn:schemas-microsoft-com:vml" xmlns:wp="http://schemas.openxmlformats.org/drawingml/2006/wordprocessingDrawing" xmlns:w10="urn:schemas-microsoft-com:office:word" xmlns:w="http://schemas.openxmlformats.org/wordprocessingml/2006/main" xmlns:wne="http://schemas.microsoft.com/office/word/2006/wordml">
+<w:ftr xmlns:wpc="http://schemas.microsoft.com/office/word/2010/wordprocessingCanvas" xmlns:cx="http://schemas.microsoft.com/office/drawing/2014/chartex" xmlns:cx1="http://schemas.microsoft.com/office/drawing/2015/9/8/chartex" xmlns:cx2="http://schemas.microsoft.com/office/drawing/2015/10/21/chartex" xmlns:cx3="http://schemas.microsoft.com/office/drawing/2016/5/9/chartex" xmlns:cx4="http://schemas.microsoft.com/office/drawing/2016/5/10/chartex" xmlns:cx5="http://schemas.microsoft.com/office/drawing/2016/5/11/chartex" xmlns:cx6="http://schemas.microsoft.com/office/drawing/2016/5/12/chartex" xmlns:cx7="http://schemas.microsoft.com/office/drawing/2016/5/13/chartex" xmlns:cx8="http://schemas.microsoft.com/office/drawing/2016/5/14/chartex" xmlns:mc="http://schemas.openxmlformats.org/markup-compatibility/2006" xmlns:aink="http://schemas.microsoft.com/office/drawing/2016/ink" xmlns:am3d="http://schemas.microsoft.com/office/drawing/2017/model3d" xmlns:o="urn:schemas-microsoft-com:office:office" xmlns:r="http://schemas.openxmlformats.org/officeDocument/2006/relationships" xmlns:m="http://schemas.openxmlformats.org/officeDocument/2006/math" xmlns:v="urn:schemas-microsoft-com:vml" xmlns:wp14="http://schemas.microsoft.com/office/word/2010/wordprocessingDrawing" xmlns:wp="http://schemas.openxmlformats.org/drawingml/2006/wordprocessingDrawing" xmlns:w10="urn:schemas-microsoft-com:office:word" xmlns:w="http://schemas.openxmlformats.org/wordprocessingml/2006/main" xmlns:w14="http://schemas.microsoft.com/office/word/2010/wordml" xmlns:w15="http://schemas.microsoft.com/office/word/2012/wordml" xmlns:w16cid="http://schemas.microsoft.com/office/word/2016/wordml/cid" xmlns:w16se="http://schemas.microsoft.com/office/word/2015/wordml/symex" xmlns:wpg="http://schemas.microsoft.com/office/word/2010/wordprocessingGroup" xmlns:wpi="http://schemas.microsoft.com/office/word/2010/wordprocessingInk" xmlns:wne="http://schemas.microsoft.com/office/word/2006/wordml" xmlns:wps="http://schemas.microsoft.com/office/word/2010/wordprocessingShape" mc:Ignorable="w14 w15 w16se w16cid wp14">
   <w:tbl>
     <w:tblPr>
       <w:tblW w:w="0" w:type="auto"/>
@@ -2451,7 +4185,7 @@
         <w:insideV w:val="single" w:sz="6" w:space="0" w:color="auto"/>
       </w:tblBorders>
       <w:tblLayout w:type="fixed"/>
-      <w:tblLook w:val="0000"/>
+      <w:tblLook w:val="0000" w:firstRow="0" w:lastRow="0" w:firstColumn="0" w:lastColumn="0" w:noHBand="0" w:noVBand="0"/>
     </w:tblPr>
     <w:tblGrid>
       <w:gridCol w:w="3162"/>
@@ -2513,7 +4247,7 @@
             <w:rPr>
               <w:noProof/>
             </w:rPr>
-            <w:t>2012</w:t>
+            <w:t>2020</w:t>
           </w:r>
           <w:r>
             <w:fldChar w:fldCharType="end"/>
@@ -2539,45 +4273,45 @@
           </w:r>
           <w:r>
             <w:rPr>
-              <w:rStyle w:val="PageNumber"/>
+              <w:rStyle w:val="Numrdepagin"/>
             </w:rPr>
             <w:fldChar w:fldCharType="begin"/>
           </w:r>
           <w:r>
             <w:rPr>
-              <w:rStyle w:val="PageNumber"/>
+              <w:rStyle w:val="Numrdepagin"/>
             </w:rPr>
             <w:instrText xml:space="preserve"> PAGE </w:instrText>
           </w:r>
           <w:r>
             <w:rPr>
-              <w:rStyle w:val="PageNumber"/>
+              <w:rStyle w:val="Numrdepagin"/>
             </w:rPr>
             <w:fldChar w:fldCharType="separate"/>
           </w:r>
           <w:r>
             <w:rPr>
-              <w:rStyle w:val="PageNumber"/>
+              <w:rStyle w:val="Numrdepagin"/>
               <w:noProof/>
             </w:rPr>
             <w:t>3</w:t>
           </w:r>
           <w:r>
             <w:rPr>
-              <w:rStyle w:val="PageNumber"/>
+              <w:rStyle w:val="Numrdepagin"/>
             </w:rPr>
             <w:fldChar w:fldCharType="end"/>
           </w:r>
           <w:r>
             <w:rPr>
-              <w:rStyle w:val="PageNumber"/>
+              <w:rStyle w:val="Numrdepagin"/>
             </w:rPr>
             <w:t xml:space="preserve"> of </w:t>
           </w:r>
           <w:fldSimple w:instr=" NUMPAGES  \* MERGEFORMAT ">
             <w:r>
               <w:rPr>
-                <w:rStyle w:val="PageNumber"/>
+                <w:rStyle w:val="Numrdepagin"/>
                 <w:noProof/>
               </w:rPr>
               <w:t>4</w:t>
@@ -2589,24 +4323,24 @@
   </w:tbl>
   <w:p>
     <w:pPr>
-      <w:pStyle w:val="Footer"/>
+      <w:pStyle w:val="Subsol"/>
     </w:pPr>
   </w:p>
 </w:ftr>
 </file>
 
 <file path=word/footer3.xml><?xml version="1.0" encoding="utf-8"?>
-<w:ftr xmlns:ve="http://schemas.openxmlformats.org/markup-compatibility/2006" xmlns:o="urn:schemas-microsoft-com:office:office" xmlns:r="http://schemas.openxmlformats.org/officeDocument/2006/relationships" xmlns:m="http://schemas.openxmlformats.org/officeDocument/2006/math" xmlns:v="urn:schemas-microsoft-com:vml" xmlns:wp="http://schemas.openxmlformats.org/drawingml/2006/wordprocessingDrawing" xmlns:w10="urn:schemas-microsoft-com:office:word" xmlns:w="http://schemas.openxmlformats.org/wordprocessingml/2006/main" xmlns:wne="http://schemas.microsoft.com/office/word/2006/wordml">
+<w:ftr xmlns:wpc="http://schemas.microsoft.com/office/word/2010/wordprocessingCanvas" xmlns:cx="http://schemas.microsoft.com/office/drawing/2014/chartex" xmlns:cx1="http://schemas.microsoft.com/office/drawing/2015/9/8/chartex" xmlns:cx2="http://schemas.microsoft.com/office/drawing/2015/10/21/chartex" xmlns:cx3="http://schemas.microsoft.com/office/drawing/2016/5/9/chartex" xmlns:cx4="http://schemas.microsoft.com/office/drawing/2016/5/10/chartex" xmlns:cx5="http://schemas.microsoft.com/office/drawing/2016/5/11/chartex" xmlns:cx6="http://schemas.microsoft.com/office/drawing/2016/5/12/chartex" xmlns:cx7="http://schemas.microsoft.com/office/drawing/2016/5/13/chartex" xmlns:cx8="http://schemas.microsoft.com/office/drawing/2016/5/14/chartex" xmlns:mc="http://schemas.openxmlformats.org/markup-compatibility/2006" xmlns:aink="http://schemas.microsoft.com/office/drawing/2016/ink" xmlns:am3d="http://schemas.microsoft.com/office/drawing/2017/model3d" xmlns:o="urn:schemas-microsoft-com:office:office" xmlns:r="http://schemas.openxmlformats.org/officeDocument/2006/relationships" xmlns:m="http://schemas.openxmlformats.org/officeDocument/2006/math" xmlns:v="urn:schemas-microsoft-com:vml" xmlns:wp14="http://schemas.microsoft.com/office/word/2010/wordprocessingDrawing" xmlns:wp="http://schemas.openxmlformats.org/drawingml/2006/wordprocessingDrawing" xmlns:w10="urn:schemas-microsoft-com:office:word" xmlns:w="http://schemas.openxmlformats.org/wordprocessingml/2006/main" xmlns:w14="http://schemas.microsoft.com/office/word/2010/wordml" xmlns:w15="http://schemas.microsoft.com/office/word/2012/wordml" xmlns:w16cid="http://schemas.microsoft.com/office/word/2016/wordml/cid" xmlns:w16se="http://schemas.microsoft.com/office/word/2015/wordml/symex" xmlns:wpg="http://schemas.microsoft.com/office/word/2010/wordprocessingGroup" xmlns:wpi="http://schemas.microsoft.com/office/word/2010/wordprocessingInk" xmlns:wne="http://schemas.microsoft.com/office/word/2006/wordml" xmlns:wps="http://schemas.microsoft.com/office/word/2010/wordprocessingShape" mc:Ignorable="w14 w15 w16se w16cid wp14">
   <w:p>
     <w:pPr>
-      <w:pStyle w:val="Footer"/>
+      <w:pStyle w:val="Subsol"/>
     </w:pPr>
   </w:p>
 </w:ftr>
 </file>
 
 <file path=word/footnotes.xml><?xml version="1.0" encoding="utf-8"?>
-<w:footnotes xmlns:ve="http://schemas.openxmlformats.org/markup-compatibility/2006" xmlns:o="urn:schemas-microsoft-com:office:office" xmlns:r="http://schemas.openxmlformats.org/officeDocument/2006/relationships" xmlns:m="http://schemas.openxmlformats.org/officeDocument/2006/math" xmlns:v="urn:schemas-microsoft-com:vml" xmlns:wp="http://schemas.openxmlformats.org/drawingml/2006/wordprocessingDrawing" xmlns:w10="urn:schemas-microsoft-com:office:word" xmlns:w="http://schemas.openxmlformats.org/wordprocessingml/2006/main" xmlns:wne="http://schemas.microsoft.com/office/word/2006/wordml">
+<w:footnotes xmlns:wpc="http://schemas.microsoft.com/office/word/2010/wordprocessingCanvas" xmlns:cx="http://schemas.microsoft.com/office/drawing/2014/chartex" xmlns:cx1="http://schemas.microsoft.com/office/drawing/2015/9/8/chartex" xmlns:cx2="http://schemas.microsoft.com/office/drawing/2015/10/21/chartex" xmlns:cx3="http://schemas.microsoft.com/office/drawing/2016/5/9/chartex" xmlns:cx4="http://schemas.microsoft.com/office/drawing/2016/5/10/chartex" xmlns:cx5="http://schemas.microsoft.com/office/drawing/2016/5/11/chartex" xmlns:cx6="http://schemas.microsoft.com/office/drawing/2016/5/12/chartex" xmlns:cx7="http://schemas.microsoft.com/office/drawing/2016/5/13/chartex" xmlns:cx8="http://schemas.microsoft.com/office/drawing/2016/5/14/chartex" xmlns:mc="http://schemas.openxmlformats.org/markup-compatibility/2006" xmlns:aink="http://schemas.microsoft.com/office/drawing/2016/ink" xmlns:am3d="http://schemas.microsoft.com/office/drawing/2017/model3d" xmlns:o="urn:schemas-microsoft-com:office:office" xmlns:r="http://schemas.openxmlformats.org/officeDocument/2006/relationships" xmlns:m="http://schemas.openxmlformats.org/officeDocument/2006/math" xmlns:v="urn:schemas-microsoft-com:vml" xmlns:wp14="http://schemas.microsoft.com/office/word/2010/wordprocessingDrawing" xmlns:wp="http://schemas.openxmlformats.org/drawingml/2006/wordprocessingDrawing" xmlns:w10="urn:schemas-microsoft-com:office:word" xmlns:w="http://schemas.openxmlformats.org/wordprocessingml/2006/main" xmlns:w14="http://schemas.microsoft.com/office/word/2010/wordml" xmlns:w15="http://schemas.microsoft.com/office/word/2012/wordml" xmlns:w16cid="http://schemas.microsoft.com/office/word/2016/wordml/cid" xmlns:w16se="http://schemas.microsoft.com/office/word/2015/wordml/symex" xmlns:wpg="http://schemas.microsoft.com/office/word/2010/wordprocessingGroup" xmlns:wpi="http://schemas.microsoft.com/office/word/2010/wordprocessingInk" xmlns:wne="http://schemas.microsoft.com/office/word/2006/wordml" xmlns:wps="http://schemas.microsoft.com/office/word/2010/wordprocessingShape" mc:Ignorable="w14 w15 w16se w16cid wp14">
   <w:footnote w:type="separator" w:id="-1">
     <w:p>
       <w:pPr>
@@ -2631,7 +4365,7 @@
 </file>
 
 <file path=word/header1.xml><?xml version="1.0" encoding="utf-8"?>
-<w:hdr xmlns:ve="http://schemas.openxmlformats.org/markup-compatibility/2006" xmlns:o="urn:schemas-microsoft-com:office:office" xmlns:r="http://schemas.openxmlformats.org/officeDocument/2006/relationships" xmlns:m="http://schemas.openxmlformats.org/officeDocument/2006/math" xmlns:v="urn:schemas-microsoft-com:vml" xmlns:wp="http://schemas.openxmlformats.org/drawingml/2006/wordprocessingDrawing" xmlns:w10="urn:schemas-microsoft-com:office:word" xmlns:w="http://schemas.openxmlformats.org/wordprocessingml/2006/main" xmlns:wne="http://schemas.microsoft.com/office/word/2006/wordml">
+<w:hdr xmlns:wpc="http://schemas.microsoft.com/office/word/2010/wordprocessingCanvas" xmlns:cx="http://schemas.microsoft.com/office/drawing/2014/chartex" xmlns:cx1="http://schemas.microsoft.com/office/drawing/2015/9/8/chartex" xmlns:cx2="http://schemas.microsoft.com/office/drawing/2015/10/21/chartex" xmlns:cx3="http://schemas.microsoft.com/office/drawing/2016/5/9/chartex" xmlns:cx4="http://schemas.microsoft.com/office/drawing/2016/5/10/chartex" xmlns:cx5="http://schemas.microsoft.com/office/drawing/2016/5/11/chartex" xmlns:cx6="http://schemas.microsoft.com/office/drawing/2016/5/12/chartex" xmlns:cx7="http://schemas.microsoft.com/office/drawing/2016/5/13/chartex" xmlns:cx8="http://schemas.microsoft.com/office/drawing/2016/5/14/chartex" xmlns:mc="http://schemas.openxmlformats.org/markup-compatibility/2006" xmlns:aink="http://schemas.microsoft.com/office/drawing/2016/ink" xmlns:am3d="http://schemas.microsoft.com/office/drawing/2017/model3d" xmlns:o="urn:schemas-microsoft-com:office:office" xmlns:r="http://schemas.openxmlformats.org/officeDocument/2006/relationships" xmlns:m="http://schemas.openxmlformats.org/officeDocument/2006/math" xmlns:v="urn:schemas-microsoft-com:vml" xmlns:wp14="http://schemas.microsoft.com/office/word/2010/wordprocessingDrawing" xmlns:wp="http://schemas.openxmlformats.org/drawingml/2006/wordprocessingDrawing" xmlns:w10="urn:schemas-microsoft-com:office:word" xmlns:w="http://schemas.openxmlformats.org/wordprocessingml/2006/main" xmlns:w14="http://schemas.microsoft.com/office/word/2010/wordml" xmlns:w15="http://schemas.microsoft.com/office/word/2012/wordml" xmlns:w16cid="http://schemas.microsoft.com/office/word/2016/wordml/cid" xmlns:w16se="http://schemas.microsoft.com/office/word/2015/wordml/symex" xmlns:wpg="http://schemas.microsoft.com/office/word/2010/wordprocessingGroup" xmlns:wpi="http://schemas.microsoft.com/office/word/2010/wordprocessingInk" xmlns:wne="http://schemas.microsoft.com/office/word/2006/wordml" xmlns:wps="http://schemas.microsoft.com/office/word/2010/wordprocessingShape" mc:Ignorable="w14 w15 w16se w16cid wp14">
   <w:p>
     <w:pPr>
       <w:rPr>
@@ -2641,42 +4375,42 @@
   </w:p>
   <w:p>
     <w:pPr>
-      <w:pStyle w:val="Header"/>
+      <w:pStyle w:val="Antet"/>
     </w:pPr>
   </w:p>
 </w:hdr>
 </file>
 
 <file path=word/header2.xml><?xml version="1.0" encoding="utf-8"?>
-<w:hdr xmlns:ve="http://schemas.openxmlformats.org/markup-compatibility/2006" xmlns:o="urn:schemas-microsoft-com:office:office" xmlns:r="http://schemas.openxmlformats.org/officeDocument/2006/relationships" xmlns:m="http://schemas.openxmlformats.org/officeDocument/2006/math" xmlns:v="urn:schemas-microsoft-com:vml" xmlns:wp="http://schemas.openxmlformats.org/drawingml/2006/wordprocessingDrawing" xmlns:w10="urn:schemas-microsoft-com:office:word" xmlns:w="http://schemas.openxmlformats.org/wordprocessingml/2006/main" xmlns:wne="http://schemas.microsoft.com/office/word/2006/wordml">
+<w:hdr xmlns:wpc="http://schemas.microsoft.com/office/word/2010/wordprocessingCanvas" xmlns:cx="http://schemas.microsoft.com/office/drawing/2014/chartex" xmlns:cx1="http://schemas.microsoft.com/office/drawing/2015/9/8/chartex" xmlns:cx2="http://schemas.microsoft.com/office/drawing/2015/10/21/chartex" xmlns:cx3="http://schemas.microsoft.com/office/drawing/2016/5/9/chartex" xmlns:cx4="http://schemas.microsoft.com/office/drawing/2016/5/10/chartex" xmlns:cx5="http://schemas.microsoft.com/office/drawing/2016/5/11/chartex" xmlns:cx6="http://schemas.microsoft.com/office/drawing/2016/5/12/chartex" xmlns:cx7="http://schemas.microsoft.com/office/drawing/2016/5/13/chartex" xmlns:cx8="http://schemas.microsoft.com/office/drawing/2016/5/14/chartex" xmlns:mc="http://schemas.openxmlformats.org/markup-compatibility/2006" xmlns:aink="http://schemas.microsoft.com/office/drawing/2016/ink" xmlns:am3d="http://schemas.microsoft.com/office/drawing/2017/model3d" xmlns:o="urn:schemas-microsoft-com:office:office" xmlns:r="http://schemas.openxmlformats.org/officeDocument/2006/relationships" xmlns:m="http://schemas.openxmlformats.org/officeDocument/2006/math" xmlns:v="urn:schemas-microsoft-com:vml" xmlns:wp14="http://schemas.microsoft.com/office/word/2010/wordprocessingDrawing" xmlns:wp="http://schemas.openxmlformats.org/drawingml/2006/wordprocessingDrawing" xmlns:w10="urn:schemas-microsoft-com:office:word" xmlns:w="http://schemas.openxmlformats.org/wordprocessingml/2006/main" xmlns:w14="http://schemas.microsoft.com/office/word/2010/wordml" xmlns:w15="http://schemas.microsoft.com/office/word/2012/wordml" xmlns:w16cid="http://schemas.microsoft.com/office/word/2016/wordml/cid" xmlns:w16se="http://schemas.microsoft.com/office/word/2015/wordml/symex" xmlns:wpg="http://schemas.microsoft.com/office/word/2010/wordprocessingGroup" xmlns:wpi="http://schemas.microsoft.com/office/word/2010/wordprocessingInk" xmlns:wne="http://schemas.microsoft.com/office/word/2006/wordml" xmlns:wps="http://schemas.microsoft.com/office/word/2010/wordprocessingShape" mc:Ignorable="w14 w15 w16se w16cid wp14">
   <w:p>
     <w:pPr>
-      <w:pStyle w:val="Header"/>
+      <w:pStyle w:val="Antet"/>
     </w:pPr>
   </w:p>
 </w:hdr>
 </file>
 
 <file path=word/header3.xml><?xml version="1.0" encoding="utf-8"?>
-<w:hdr xmlns:ve="http://schemas.openxmlformats.org/markup-compatibility/2006" xmlns:o="urn:schemas-microsoft-com:office:office" xmlns:r="http://schemas.openxmlformats.org/officeDocument/2006/relationships" xmlns:m="http://schemas.openxmlformats.org/officeDocument/2006/math" xmlns:v="urn:schemas-microsoft-com:vml" xmlns:wp="http://schemas.openxmlformats.org/drawingml/2006/wordprocessingDrawing" xmlns:w10="urn:schemas-microsoft-com:office:word" xmlns:w="http://schemas.openxmlformats.org/wordprocessingml/2006/main" xmlns:wne="http://schemas.microsoft.com/office/word/2006/wordml">
+<w:hdr xmlns:wpc="http://schemas.microsoft.com/office/word/2010/wordprocessingCanvas" xmlns:cx="http://schemas.microsoft.com/office/drawing/2014/chartex" xmlns:cx1="http://schemas.microsoft.com/office/drawing/2015/9/8/chartex" xmlns:cx2="http://schemas.microsoft.com/office/drawing/2015/10/21/chartex" xmlns:cx3="http://schemas.microsoft.com/office/drawing/2016/5/9/chartex" xmlns:cx4="http://schemas.microsoft.com/office/drawing/2016/5/10/chartex" xmlns:cx5="http://schemas.microsoft.com/office/drawing/2016/5/11/chartex" xmlns:cx6="http://schemas.microsoft.com/office/drawing/2016/5/12/chartex" xmlns:cx7="http://schemas.microsoft.com/office/drawing/2016/5/13/chartex" xmlns:cx8="http://schemas.microsoft.com/office/drawing/2016/5/14/chartex" xmlns:mc="http://schemas.openxmlformats.org/markup-compatibility/2006" xmlns:aink="http://schemas.microsoft.com/office/drawing/2016/ink" xmlns:am3d="http://schemas.microsoft.com/office/drawing/2017/model3d" xmlns:o="urn:schemas-microsoft-com:office:office" xmlns:r="http://schemas.openxmlformats.org/officeDocument/2006/relationships" xmlns:m="http://schemas.openxmlformats.org/officeDocument/2006/math" xmlns:v="urn:schemas-microsoft-com:vml" xmlns:wp14="http://schemas.microsoft.com/office/word/2010/wordprocessingDrawing" xmlns:wp="http://schemas.openxmlformats.org/drawingml/2006/wordprocessingDrawing" xmlns:w10="urn:schemas-microsoft-com:office:word" xmlns:w="http://schemas.openxmlformats.org/wordprocessingml/2006/main" xmlns:w14="http://schemas.microsoft.com/office/word/2010/wordml" xmlns:w15="http://schemas.microsoft.com/office/word/2012/wordml" xmlns:w16cid="http://schemas.microsoft.com/office/word/2016/wordml/cid" xmlns:w16se="http://schemas.microsoft.com/office/word/2015/wordml/symex" xmlns:wpg="http://schemas.microsoft.com/office/word/2010/wordprocessingGroup" xmlns:wpi="http://schemas.microsoft.com/office/word/2010/wordprocessingInk" xmlns:wne="http://schemas.microsoft.com/office/word/2006/wordml" xmlns:wps="http://schemas.microsoft.com/office/word/2010/wordprocessingShape" mc:Ignorable="w14 w15 w16se w16cid wp14">
   <w:p>
     <w:pPr>
-      <w:pStyle w:val="Header"/>
+      <w:pStyle w:val="Antet"/>
     </w:pPr>
   </w:p>
 </w:hdr>
 </file>
 
 <file path=word/numbering.xml><?xml version="1.0" encoding="utf-8"?>
-<w:numbering xmlns:ve="http://schemas.openxmlformats.org/markup-compatibility/2006" xmlns:o="urn:schemas-microsoft-com:office:office" xmlns:r="http://schemas.openxmlformats.org/officeDocument/2006/relationships" xmlns:m="http://schemas.openxmlformats.org/officeDocument/2006/math" xmlns:v="urn:schemas-microsoft-com:vml" xmlns:wp="http://schemas.openxmlformats.org/drawingml/2006/wordprocessingDrawing" xmlns:w10="urn:schemas-microsoft-com:office:word" xmlns:w="http://schemas.openxmlformats.org/wordprocessingml/2006/main" xmlns:wne="http://schemas.microsoft.com/office/word/2006/wordml">
-  <w:abstractNum w:abstractNumId="0">
+<w:numbering xmlns:wpc="http://schemas.microsoft.com/office/word/2010/wordprocessingCanvas" xmlns:cx="http://schemas.microsoft.com/office/drawing/2014/chartex" xmlns:cx1="http://schemas.microsoft.com/office/drawing/2015/9/8/chartex" xmlns:cx2="http://schemas.microsoft.com/office/drawing/2015/10/21/chartex" xmlns:cx3="http://schemas.microsoft.com/office/drawing/2016/5/9/chartex" xmlns:cx4="http://schemas.microsoft.com/office/drawing/2016/5/10/chartex" xmlns:cx5="http://schemas.microsoft.com/office/drawing/2016/5/11/chartex" xmlns:cx6="http://schemas.microsoft.com/office/drawing/2016/5/12/chartex" xmlns:cx7="http://schemas.microsoft.com/office/drawing/2016/5/13/chartex" xmlns:cx8="http://schemas.microsoft.com/office/drawing/2016/5/14/chartex" xmlns:mc="http://schemas.openxmlformats.org/markup-compatibility/2006" xmlns:aink="http://schemas.microsoft.com/office/drawing/2016/ink" xmlns:am3d="http://schemas.microsoft.com/office/drawing/2017/model3d" xmlns:o="urn:schemas-microsoft-com:office:office" xmlns:r="http://schemas.openxmlformats.org/officeDocument/2006/relationships" xmlns:m="http://schemas.openxmlformats.org/officeDocument/2006/math" xmlns:v="urn:schemas-microsoft-com:vml" xmlns:wp14="http://schemas.microsoft.com/office/word/2010/wordprocessingDrawing" xmlns:wp="http://schemas.openxmlformats.org/drawingml/2006/wordprocessingDrawing" xmlns:w10="urn:schemas-microsoft-com:office:word" xmlns:w="http://schemas.openxmlformats.org/wordprocessingml/2006/main" xmlns:w14="http://schemas.microsoft.com/office/word/2010/wordml" xmlns:w15="http://schemas.microsoft.com/office/word/2012/wordml" xmlns:w16cid="http://schemas.microsoft.com/office/word/2016/wordml/cid" xmlns:w16se="http://schemas.microsoft.com/office/word/2015/wordml/symex" xmlns:wpg="http://schemas.microsoft.com/office/word/2010/wordprocessingGroup" xmlns:wpi="http://schemas.microsoft.com/office/word/2010/wordprocessingInk" xmlns:wne="http://schemas.microsoft.com/office/word/2006/wordml" xmlns:wps="http://schemas.microsoft.com/office/word/2010/wordprocessingShape" mc:Ignorable="w14 w15 w16se w16cid wp14">
+  <w:abstractNum w:abstractNumId="0" w15:restartNumberingAfterBreak="0">
     <w:nsid w:val="FFFFFFFB"/>
     <w:multiLevelType w:val="multilevel"/>
     <w:tmpl w:val="FFFFFFFF"/>
     <w:lvl w:ilvl="0">
       <w:start w:val="1"/>
       <w:numFmt w:val="decimal"/>
-      <w:pStyle w:val="Heading1"/>
+      <w:pStyle w:val="Titlu1"/>
       <w:lvlText w:val="%1."/>
       <w:legacy w:legacy="1" w:legacySpace="144" w:legacyIndent="0"/>
       <w:lvlJc w:val="left"/>
@@ -2684,7 +4418,7 @@
     <w:lvl w:ilvl="1">
       <w:start w:val="1"/>
       <w:numFmt w:val="decimal"/>
-      <w:pStyle w:val="Heading2"/>
+      <w:pStyle w:val="Titlu2"/>
       <w:lvlText w:val="%1.%2"/>
       <w:legacy w:legacy="1" w:legacySpace="144" w:legacyIndent="0"/>
       <w:lvlJc w:val="left"/>
@@ -2692,7 +4426,7 @@
     <w:lvl w:ilvl="2">
       <w:start w:val="1"/>
       <w:numFmt w:val="decimal"/>
-      <w:pStyle w:val="Heading3"/>
+      <w:pStyle w:val="Titlu3"/>
       <w:lvlText w:val="%1.%2.%3"/>
       <w:legacy w:legacy="1" w:legacySpace="144" w:legacyIndent="0"/>
       <w:lvlJc w:val="left"/>
@@ -2700,7 +4434,7 @@
     <w:lvl w:ilvl="3">
       <w:start w:val="1"/>
       <w:numFmt w:val="decimal"/>
-      <w:pStyle w:val="Heading4"/>
+      <w:pStyle w:val="Titlu4"/>
       <w:lvlText w:val="%1.%2.%3.%4"/>
       <w:legacy w:legacy="1" w:legacySpace="144" w:legacyIndent="0"/>
       <w:lvlJc w:val="left"/>
@@ -2708,7 +4442,7 @@
     <w:lvl w:ilvl="4">
       <w:start w:val="1"/>
       <w:numFmt w:val="decimal"/>
-      <w:pStyle w:val="Heading5"/>
+      <w:pStyle w:val="Titlu5"/>
       <w:lvlText w:val="%1.%2.%3.%4.%5"/>
       <w:legacy w:legacy="1" w:legacySpace="144" w:legacyIndent="0"/>
       <w:lvlJc w:val="left"/>
@@ -2716,7 +4450,7 @@
     <w:lvl w:ilvl="5">
       <w:start w:val="1"/>
       <w:numFmt w:val="decimal"/>
-      <w:pStyle w:val="Heading6"/>
+      <w:pStyle w:val="Titlu6"/>
       <w:lvlText w:val="%1.%2.%3.%4.%5.%6"/>
       <w:legacy w:legacy="1" w:legacySpace="144" w:legacyIndent="0"/>
       <w:lvlJc w:val="left"/>
@@ -2724,7 +4458,7 @@
     <w:lvl w:ilvl="6">
       <w:start w:val="1"/>
       <w:numFmt w:val="decimal"/>
-      <w:pStyle w:val="Heading7"/>
+      <w:pStyle w:val="Titlu7"/>
       <w:lvlText w:val="%1.%2.%3.%4.%5.%6.%7"/>
       <w:legacy w:legacy="1" w:legacySpace="144" w:legacyIndent="0"/>
       <w:lvlJc w:val="left"/>
@@ -2732,7 +4466,7 @@
     <w:lvl w:ilvl="7">
       <w:start w:val="1"/>
       <w:numFmt w:val="decimal"/>
-      <w:pStyle w:val="Heading8"/>
+      <w:pStyle w:val="Titlu8"/>
       <w:lvlText w:val="%1.%2.%3.%4.%5.%6.%7.%8"/>
       <w:legacy w:legacy="1" w:legacySpace="144" w:legacyIndent="0"/>
       <w:lvlJc w:val="left"/>
@@ -2740,13 +4474,162 @@
     <w:lvl w:ilvl="8">
       <w:start w:val="1"/>
       <w:numFmt w:val="decimal"/>
-      <w:pStyle w:val="Heading9"/>
+      <w:pStyle w:val="Titlu9"/>
       <w:lvlText w:val="%1.%2.%3.%4.%5.%6.%7.%8.%9"/>
       <w:legacy w:legacy="1" w:legacySpace="144" w:legacyIndent="0"/>
       <w:lvlJc w:val="left"/>
     </w:lvl>
   </w:abstractNum>
-  <w:abstractNum w:abstractNumId="1">
+  <w:abstractNum w:abstractNumId="1" w15:restartNumberingAfterBreak="0">
+    <w:nsid w:val="102F0738"/>
+    <w:multiLevelType w:val="multilevel"/>
+    <w:tmpl w:val="2736A81E"/>
+    <w:lvl w:ilvl="0">
+      <w:start w:val="1"/>
+      <w:numFmt w:val="bullet"/>
+      <w:lvlText w:val=""/>
+      <w:lvlJc w:val="left"/>
+      <w:pPr>
+        <w:tabs>
+          <w:tab w:val="num" w:pos="720"/>
+        </w:tabs>
+        <w:ind w:left="720" w:hanging="360"/>
+      </w:pPr>
+      <w:rPr>
+        <w:rFonts w:ascii="Symbol" w:hAnsi="Symbol" w:hint="default"/>
+        <w:sz w:val="20"/>
+      </w:rPr>
+    </w:lvl>
+    <w:lvl w:ilvl="1" w:tentative="1">
+      <w:start w:val="1"/>
+      <w:numFmt w:val="bullet"/>
+      <w:lvlText w:val="o"/>
+      <w:lvlJc w:val="left"/>
+      <w:pPr>
+        <w:tabs>
+          <w:tab w:val="num" w:pos="1440"/>
+        </w:tabs>
+        <w:ind w:left="1440" w:hanging="360"/>
+      </w:pPr>
+      <w:rPr>
+        <w:rFonts w:ascii="Courier New" w:hAnsi="Courier New" w:hint="default"/>
+        <w:sz w:val="20"/>
+      </w:rPr>
+    </w:lvl>
+    <w:lvl w:ilvl="2" w:tentative="1">
+      <w:start w:val="1"/>
+      <w:numFmt w:val="bullet"/>
+      <w:lvlText w:val=""/>
+      <w:lvlJc w:val="left"/>
+      <w:pPr>
+        <w:tabs>
+          <w:tab w:val="num" w:pos="2160"/>
+        </w:tabs>
+        <w:ind w:left="2160" w:hanging="360"/>
+      </w:pPr>
+      <w:rPr>
+        <w:rFonts w:ascii="Wingdings" w:hAnsi="Wingdings" w:hint="default"/>
+        <w:sz w:val="20"/>
+      </w:rPr>
+    </w:lvl>
+    <w:lvl w:ilvl="3" w:tentative="1">
+      <w:start w:val="1"/>
+      <w:numFmt w:val="bullet"/>
+      <w:lvlText w:val=""/>
+      <w:lvlJc w:val="left"/>
+      <w:pPr>
+        <w:tabs>
+          <w:tab w:val="num" w:pos="2880"/>
+        </w:tabs>
+        <w:ind w:left="2880" w:hanging="360"/>
+      </w:pPr>
+      <w:rPr>
+        <w:rFonts w:ascii="Wingdings" w:hAnsi="Wingdings" w:hint="default"/>
+        <w:sz w:val="20"/>
+      </w:rPr>
+    </w:lvl>
+    <w:lvl w:ilvl="4" w:tentative="1">
+      <w:start w:val="1"/>
+      <w:numFmt w:val="bullet"/>
+      <w:lvlText w:val=""/>
+      <w:lvlJc w:val="left"/>
+      <w:pPr>
+        <w:tabs>
+          <w:tab w:val="num" w:pos="3600"/>
+        </w:tabs>
+        <w:ind w:left="3600" w:hanging="360"/>
+      </w:pPr>
+      <w:rPr>
+        <w:rFonts w:ascii="Wingdings" w:hAnsi="Wingdings" w:hint="default"/>
+        <w:sz w:val="20"/>
+      </w:rPr>
+    </w:lvl>
+    <w:lvl w:ilvl="5" w:tentative="1">
+      <w:start w:val="1"/>
+      <w:numFmt w:val="bullet"/>
+      <w:lvlText w:val=""/>
+      <w:lvlJc w:val="left"/>
+      <w:pPr>
+        <w:tabs>
+          <w:tab w:val="num" w:pos="4320"/>
+        </w:tabs>
+        <w:ind w:left="4320" w:hanging="360"/>
+      </w:pPr>
+      <w:rPr>
+        <w:rFonts w:ascii="Wingdings" w:hAnsi="Wingdings" w:hint="default"/>
+        <w:sz w:val="20"/>
+      </w:rPr>
+    </w:lvl>
+    <w:lvl w:ilvl="6" w:tentative="1">
+      <w:start w:val="1"/>
+      <w:numFmt w:val="bullet"/>
+      <w:lvlText w:val=""/>
+      <w:lvlJc w:val="left"/>
+      <w:pPr>
+        <w:tabs>
+          <w:tab w:val="num" w:pos="5040"/>
+        </w:tabs>
+        <w:ind w:left="5040" w:hanging="360"/>
+      </w:pPr>
+      <w:rPr>
+        <w:rFonts w:ascii="Wingdings" w:hAnsi="Wingdings" w:hint="default"/>
+        <w:sz w:val="20"/>
+      </w:rPr>
+    </w:lvl>
+    <w:lvl w:ilvl="7" w:tentative="1">
+      <w:start w:val="1"/>
+      <w:numFmt w:val="bullet"/>
+      <w:lvlText w:val=""/>
+      <w:lvlJc w:val="left"/>
+      <w:pPr>
+        <w:tabs>
+          <w:tab w:val="num" w:pos="5760"/>
+        </w:tabs>
+        <w:ind w:left="5760" w:hanging="360"/>
+      </w:pPr>
+      <w:rPr>
+        <w:rFonts w:ascii="Wingdings" w:hAnsi="Wingdings" w:hint="default"/>
+        <w:sz w:val="20"/>
+      </w:rPr>
+    </w:lvl>
+    <w:lvl w:ilvl="8" w:tentative="1">
+      <w:start w:val="1"/>
+      <w:numFmt w:val="bullet"/>
+      <w:lvlText w:val=""/>
+      <w:lvlJc w:val="left"/>
+      <w:pPr>
+        <w:tabs>
+          <w:tab w:val="num" w:pos="6480"/>
+        </w:tabs>
+        <w:ind w:left="6480" w:hanging="360"/>
+      </w:pPr>
+      <w:rPr>
+        <w:rFonts w:ascii="Wingdings" w:hAnsi="Wingdings" w:hint="default"/>
+        <w:sz w:val="20"/>
+      </w:rPr>
+    </w:lvl>
+  </w:abstractNum>
+  <w:abstractNum w:abstractNumId="2" w15:restartNumberingAfterBreak="0">
     <w:nsid w:val="360A4E4B"/>
     <w:multiLevelType w:val="multilevel"/>
     <w:tmpl w:val="9D8A65BC"/>
@@ -2863,13 +4746,16 @@
     <w:abstractNumId w:val="0"/>
   </w:num>
   <w:num w:numId="2">
+    <w:abstractNumId w:val="2"/>
+  </w:num>
+  <w:num w:numId="3">
     <w:abstractNumId w:val="1"/>
   </w:num>
 </w:numbering>
 </file>
 
 <file path=word/styles.xml><?xml version="1.0" encoding="utf-8"?>
-<w:styles xmlns:r="http://schemas.openxmlformats.org/officeDocument/2006/relationships" xmlns:w="http://schemas.openxmlformats.org/wordprocessingml/2006/main">
+<w:styles xmlns:mc="http://schemas.openxmlformats.org/markup-compatibility/2006" xmlns:r="http://schemas.openxmlformats.org/officeDocument/2006/relationships" xmlns:w="http://schemas.openxmlformats.org/wordprocessingml/2006/main" xmlns:w14="http://schemas.microsoft.com/office/word/2010/wordml" xmlns:w15="http://schemas.microsoft.com/office/word/2012/wordml" xmlns:w16cid="http://schemas.microsoft.com/office/word/2016/wordml/cid" xmlns:w16se="http://schemas.microsoft.com/office/word/2015/wordml/symex" mc:Ignorable="w14 w15 w16se w16cid">
   <w:docDefaults>
     <w:rPrDefault>
       <w:rPr>
@@ -2885,147 +4771,384 @@
       </w:pPr>
     </w:pPrDefault>
   </w:docDefaults>
-  <w:latentStyles w:defLockedState="0" w:defUIPriority="99" w:defSemiHidden="1" w:defUnhideWhenUsed="1" w:defQFormat="0" w:count="267">
-    <w:lsdException w:name="Normal" w:semiHidden="0" w:uiPriority="0" w:unhideWhenUsed="0" w:qFormat="1"/>
-    <w:lsdException w:name="heading 1" w:semiHidden="0" w:uiPriority="0" w:unhideWhenUsed="0" w:qFormat="1"/>
-    <w:lsdException w:name="heading 2" w:uiPriority="0" w:qFormat="1"/>
-    <w:lsdException w:name="heading 3" w:uiPriority="0" w:qFormat="1"/>
-    <w:lsdException w:name="heading 4" w:uiPriority="0" w:qFormat="1"/>
-    <w:lsdException w:name="heading 5" w:uiPriority="0" w:qFormat="1"/>
-    <w:lsdException w:name="heading 6" w:uiPriority="0" w:qFormat="1"/>
-    <w:lsdException w:name="heading 7" w:uiPriority="0" w:qFormat="1"/>
-    <w:lsdException w:name="heading 8" w:uiPriority="0" w:qFormat="1"/>
-    <w:lsdException w:name="heading 9" w:uiPriority="0" w:qFormat="1"/>
-    <w:lsdException w:name="toc 1" w:uiPriority="39"/>
-    <w:lsdException w:name="toc 2" w:uiPriority="39"/>
-    <w:lsdException w:name="toc 3" w:uiPriority="39"/>
-    <w:lsdException w:name="toc 4" w:uiPriority="39"/>
-    <w:lsdException w:name="toc 5" w:uiPriority="39"/>
-    <w:lsdException w:name="toc 6" w:uiPriority="39"/>
-    <w:lsdException w:name="toc 7" w:uiPriority="39"/>
-    <w:lsdException w:name="toc 8" w:uiPriority="39"/>
-    <w:lsdException w:name="toc 9" w:uiPriority="39"/>
-    <w:lsdException w:name="header" w:uiPriority="0"/>
-    <w:lsdException w:name="footer" w:uiPriority="0"/>
-    <w:lsdException w:name="caption" w:uiPriority="35" w:qFormat="1"/>
-    <w:lsdException w:name="page number" w:uiPriority="0"/>
-    <w:lsdException w:name="Title" w:semiHidden="0" w:uiPriority="0" w:unhideWhenUsed="0" w:qFormat="1"/>
-    <w:lsdException w:name="Default Paragraph Font" w:uiPriority="1"/>
-    <w:lsdException w:name="Subtitle" w:semiHidden="0" w:uiPriority="11" w:unhideWhenUsed="0" w:qFormat="1"/>
-    <w:lsdException w:name="Strong" w:semiHidden="0" w:uiPriority="0" w:unhideWhenUsed="0" w:qFormat="1"/>
-    <w:lsdException w:name="Emphasis" w:semiHidden="0" w:uiPriority="20" w:unhideWhenUsed="0" w:qFormat="1"/>
-    <w:lsdException w:name="Table Grid" w:semiHidden="0" w:uiPriority="59" w:unhideWhenUsed="0"/>
-    <w:lsdException w:name="Placeholder Text" w:unhideWhenUsed="0"/>
-    <w:lsdException w:name="No Spacing" w:semiHidden="0" w:uiPriority="1" w:unhideWhenUsed="0" w:qFormat="1"/>
-    <w:lsdException w:name="Light Shading" w:semiHidden="0" w:uiPriority="60" w:unhideWhenUsed="0"/>
-    <w:lsdException w:name="Light List" w:semiHidden="0" w:uiPriority="61" w:unhideWhenUsed="0"/>
-    <w:lsdException w:name="Light Grid" w:semiHidden="0" w:uiPriority="62" w:unhideWhenUsed="0"/>
-    <w:lsdException w:name="Medium Shading 1" w:semiHidden="0" w:uiPriority="63" w:unhideWhenUsed="0"/>
-    <w:lsdException w:name="Medium Shading 2" w:semiHidden="0" w:uiPriority="64" w:unhideWhenUsed="0"/>
-    <w:lsdException w:name="Medium List 1" w:semiHidden="0" w:uiPriority="65" w:unhideWhenUsed="0"/>
-    <w:lsdException w:name="Medium List 2" w:semiHidden="0" w:uiPriority="66" w:unhideWhenUsed="0"/>
-    <w:lsdException w:name="Medium Grid 1" w:semiHidden="0" w:uiPriority="67" w:unhideWhenUsed="0"/>
-    <w:lsdException w:name="Medium Grid 2" w:semiHidden="0" w:uiPriority="68" w:unhideWhenUsed="0"/>
-    <w:lsdException w:name="Medium Grid 3" w:semiHidden="0" w:uiPriority="69" w:unhideWhenUsed="0"/>
-    <w:lsdException w:name="Dark List" w:semiHidden="0" w:uiPriority="70" w:unhideWhenUsed="0"/>
-    <w:lsdException w:name="Colorful Shading" w:semiHidden="0" w:uiPriority="71" w:unhideWhenUsed="0"/>
-    <w:lsdException w:name="Colorful List" w:semiHidden="0" w:uiPriority="72" w:unhideWhenUsed="0"/>
-    <w:lsdException w:name="Colorful Grid" w:semiHidden="0" w:uiPriority="73" w:unhideWhenUsed="0"/>
-    <w:lsdException w:name="Light Shading Accent 1" w:semiHidden="0" w:uiPriority="60" w:unhideWhenUsed="0"/>
-    <w:lsdException w:name="Light List Accent 1" w:semiHidden="0" w:uiPriority="61" w:unhideWhenUsed="0"/>
-    <w:lsdException w:name="Light Grid Accent 1" w:semiHidden="0" w:uiPriority="62" w:unhideWhenUsed="0"/>
-    <w:lsdException w:name="Medium Shading 1 Accent 1" w:semiHidden="0" w:uiPriority="63" w:unhideWhenUsed="0"/>
-    <w:lsdException w:name="Medium Shading 2 Accent 1" w:semiHidden="0" w:uiPriority="64" w:unhideWhenUsed="0"/>
-    <w:lsdException w:name="Medium List 1 Accent 1" w:semiHidden="0" w:uiPriority="65" w:unhideWhenUsed="0"/>
-    <w:lsdException w:name="Revision" w:unhideWhenUsed="0"/>
-    <w:lsdException w:name="List Paragraph" w:semiHidden="0" w:uiPriority="34" w:unhideWhenUsed="0" w:qFormat="1"/>
-    <w:lsdException w:name="Quote" w:semiHidden="0" w:uiPriority="29" w:unhideWhenUsed="0" w:qFormat="1"/>
-    <w:lsdException w:name="Intense Quote" w:semiHidden="0" w:uiPriority="30" w:unhideWhenUsed="0" w:qFormat="1"/>
-    <w:lsdException w:name="Medium List 2 Accent 1" w:semiHidden="0" w:uiPriority="66" w:unhideWhenUsed="0"/>
-    <w:lsdException w:name="Medium Grid 1 Accent 1" w:semiHidden="0" w:uiPriority="67" w:unhideWhenUsed="0"/>
-    <w:lsdException w:name="Medium Grid 2 Accent 1" w:semiHidden="0" w:uiPriority="68" w:unhideWhenUsed="0"/>
-    <w:lsdException w:name="Medium Grid 3 Accent 1" w:semiHidden="0" w:uiPriority="69" w:unhideWhenUsed="0"/>
-    <w:lsdException w:name="Dark List Accent 1" w:semiHidden="0" w:uiPriority="70" w:unhideWhenUsed="0"/>
-    <w:lsdException w:name="Colorful Shading Accent 1" w:semiHidden="0" w:uiPriority="71" w:unhideWhenUsed="0"/>
-    <w:lsdException w:name="Colorful List Accent 1" w:semiHidden="0" w:uiPriority="72" w:unhideWhenUsed="0"/>
-    <w:lsdException w:name="Colorful Grid Accent 1" w:semiHidden="0" w:uiPriority="73" w:unhideWhenUsed="0"/>
-    <w:lsdException w:name="Light Shading Accent 2" w:semiHidden="0" w:uiPriority="60" w:unhideWhenUsed="0"/>
-    <w:lsdException w:name="Light List Accent 2" w:semiHidden="0" w:uiPriority="61" w:unhideWhenUsed="0"/>
-    <w:lsdException w:name="Light Grid Accent 2" w:semiHidden="0" w:uiPriority="62" w:unhideWhenUsed="0"/>
-    <w:lsdException w:name="Medium Shading 1 Accent 2" w:semiHidden="0" w:uiPriority="63" w:unhideWhenUsed="0"/>
-    <w:lsdException w:name="Medium Shading 2 Accent 2" w:semiHidden="0" w:uiPriority="64" w:unhideWhenUsed="0"/>
-    <w:lsdException w:name="Medium List 1 Accent 2" w:semiHidden="0" w:uiPriority="65" w:unhideWhenUsed="0"/>
-    <w:lsdException w:name="Medium List 2 Accent 2" w:semiHidden="0" w:uiPriority="66" w:unhideWhenUsed="0"/>
-    <w:lsdException w:name="Medium Grid 1 Accent 2" w:semiHidden="0" w:uiPriority="67" w:unhideWhenUsed="0"/>
-    <w:lsdException w:name="Medium Grid 2 Accent 2" w:semiHidden="0" w:uiPriority="68" w:unhideWhenUsed="0"/>
-    <w:lsdException w:name="Medium Grid 3 Accent 2" w:semiHidden="0" w:uiPriority="69" w:unhideWhenUsed="0"/>
-    <w:lsdException w:name="Dark List Accent 2" w:semiHidden="0" w:uiPriority="70" w:unhideWhenUsed="0"/>
-    <w:lsdException w:name="Colorful Shading Accent 2" w:semiHidden="0" w:uiPriority="71" w:unhideWhenUsed="0"/>
-    <w:lsdException w:name="Colorful List Accent 2" w:semiHidden="0" w:uiPriority="72" w:unhideWhenUsed="0"/>
-    <w:lsdException w:name="Colorful Grid Accent 2" w:semiHidden="0" w:uiPriority="73" w:unhideWhenUsed="0"/>
-    <w:lsdException w:name="Light Shading Accent 3" w:semiHidden="0" w:uiPriority="60" w:unhideWhenUsed="0"/>
-    <w:lsdException w:name="Light List Accent 3" w:semiHidden="0" w:uiPriority="61" w:unhideWhenUsed="0"/>
-    <w:lsdException w:name="Light Grid Accent 3" w:semiHidden="0" w:uiPriority="62" w:unhideWhenUsed="0"/>
-    <w:lsdException w:name="Medium Shading 1 Accent 3" w:semiHidden="0" w:uiPriority="63" w:unhideWhenUsed="0"/>
-    <w:lsdException w:name="Medium Shading 2 Accent 3" w:semiHidden="0" w:uiPriority="64" w:unhideWhenUsed="0"/>
-    <w:lsdException w:name="Medium List 1 Accent 3" w:semiHidden="0" w:uiPriority="65" w:unhideWhenUsed="0"/>
-    <w:lsdException w:name="Medium List 2 Accent 3" w:semiHidden="0" w:uiPriority="66" w:unhideWhenUsed="0"/>
-    <w:lsdException w:name="Medium Grid 1 Accent 3" w:semiHidden="0" w:uiPriority="67" w:unhideWhenUsed="0"/>
-    <w:lsdException w:name="Medium Grid 2 Accent 3" w:semiHidden="0" w:uiPriority="68" w:unhideWhenUsed="0"/>
-    <w:lsdException w:name="Medium Grid 3 Accent 3" w:semiHidden="0" w:uiPriority="69" w:unhideWhenUsed="0"/>
-    <w:lsdException w:name="Dark List Accent 3" w:semiHidden="0" w:uiPriority="70" w:unhideWhenUsed="0"/>
-    <w:lsdException w:name="Colorful Shading Accent 3" w:semiHidden="0" w:uiPriority="71" w:unhideWhenUsed="0"/>
-    <w:lsdException w:name="Colorful List Accent 3" w:semiHidden="0" w:uiPriority="72" w:unhideWhenUsed="0"/>
-    <w:lsdException w:name="Colorful Grid Accent 3" w:semiHidden="0" w:uiPriority="73" w:unhideWhenUsed="0"/>
-    <w:lsdException w:name="Light Shading Accent 4" w:semiHidden="0" w:uiPriority="60" w:unhideWhenUsed="0"/>
-    <w:lsdException w:name="Light List Accent 4" w:semiHidden="0" w:uiPriority="61" w:unhideWhenUsed="0"/>
-    <w:lsdException w:name="Light Grid Accent 4" w:semiHidden="0" w:uiPriority="62" w:unhideWhenUsed="0"/>
-    <w:lsdException w:name="Medium Shading 1 Accent 4" w:semiHidden="0" w:uiPriority="63" w:unhideWhenUsed="0"/>
-    <w:lsdException w:name="Medium Shading 2 Accent 4" w:semiHidden="0" w:uiPriority="64" w:unhideWhenUsed="0"/>
-    <w:lsdException w:name="Medium List 1 Accent 4" w:semiHidden="0" w:uiPriority="65" w:unhideWhenUsed="0"/>
-    <w:lsdException w:name="Medium List 2 Accent 4" w:semiHidden="0" w:uiPriority="66" w:unhideWhenUsed="0"/>
-    <w:lsdException w:name="Medium Grid 1 Accent 4" w:semiHidden="0" w:uiPriority="67" w:unhideWhenUsed="0"/>
-    <w:lsdException w:name="Medium Grid 2 Accent 4" w:semiHidden="0" w:uiPriority="68" w:unhideWhenUsed="0"/>
-    <w:lsdException w:name="Medium Grid 3 Accent 4" w:semiHidden="0" w:uiPriority="69" w:unhideWhenUsed="0"/>
-    <w:lsdException w:name="Dark List Accent 4" w:semiHidden="0" w:uiPriority="70" w:unhideWhenUsed="0"/>
-    <w:lsdException w:name="Colorful Shading Accent 4" w:semiHidden="0" w:uiPriority="71" w:unhideWhenUsed="0"/>
-    <w:lsdException w:name="Colorful List Accent 4" w:semiHidden="0" w:uiPriority="72" w:unhideWhenUsed="0"/>
-    <w:lsdException w:name="Colorful Grid Accent 4" w:semiHidden="0" w:uiPriority="73" w:unhideWhenUsed="0"/>
-    <w:lsdException w:name="Light Shading Accent 5" w:semiHidden="0" w:uiPriority="60" w:unhideWhenUsed="0"/>
-    <w:lsdException w:name="Light List Accent 5" w:semiHidden="0" w:uiPriority="61" w:unhideWhenUsed="0"/>
-    <w:lsdException w:name="Light Grid Accent 5" w:semiHidden="0" w:uiPriority="62" w:unhideWhenUsed="0"/>
-    <w:lsdException w:name="Medium Shading 1 Accent 5" w:semiHidden="0" w:uiPriority="63" w:unhideWhenUsed="0"/>
-    <w:lsdException w:name="Medium Shading 2 Accent 5" w:semiHidden="0" w:uiPriority="64" w:unhideWhenUsed="0"/>
-    <w:lsdException w:name="Medium List 1 Accent 5" w:semiHidden="0" w:uiPriority="65" w:unhideWhenUsed="0"/>
-    <w:lsdException w:name="Medium List 2 Accent 5" w:semiHidden="0" w:uiPriority="66" w:unhideWhenUsed="0"/>
-    <w:lsdException w:name="Medium Grid 1 Accent 5" w:semiHidden="0" w:uiPriority="67" w:unhideWhenUsed="0"/>
-    <w:lsdException w:name="Medium Grid 2 Accent 5" w:semiHidden="0" w:uiPriority="68" w:unhideWhenUsed="0"/>
-    <w:lsdException w:name="Medium Grid 3 Accent 5" w:semiHidden="0" w:uiPriority="69" w:unhideWhenUsed="0"/>
-    <w:lsdException w:name="Dark List Accent 5" w:semiHidden="0" w:uiPriority="70" w:unhideWhenUsed="0"/>
-    <w:lsdException w:name="Colorful Shading Accent 5" w:semiHidden="0" w:uiPriority="71" w:unhideWhenUsed="0"/>
-    <w:lsdException w:name="Colorful List Accent 5" w:semiHidden="0" w:uiPriority="72" w:unhideWhenUsed="0"/>
-    <w:lsdException w:name="Colorful Grid Accent 5" w:semiHidden="0" w:uiPriority="73" w:unhideWhenUsed="0"/>
-    <w:lsdException w:name="Light Shading Accent 6" w:semiHidden="0" w:uiPriority="60" w:unhideWhenUsed="0"/>
-    <w:lsdException w:name="Light List Accent 6" w:semiHidden="0" w:uiPriority="61" w:unhideWhenUsed="0"/>
-    <w:lsdException w:name="Light Grid Accent 6" w:semiHidden="0" w:uiPriority="62" w:unhideWhenUsed="0"/>
-    <w:lsdException w:name="Medium Shading 1 Accent 6" w:semiHidden="0" w:uiPriority="63" w:unhideWhenUsed="0"/>
-    <w:lsdException w:name="Medium Shading 2 Accent 6" w:semiHidden="0" w:uiPriority="64" w:unhideWhenUsed="0"/>
-    <w:lsdException w:name="Medium List 1 Accent 6" w:semiHidden="0" w:uiPriority="65" w:unhideWhenUsed="0"/>
-    <w:lsdException w:name="Medium List 2 Accent 6" w:semiHidden="0" w:uiPriority="66" w:unhideWhenUsed="0"/>
-    <w:lsdException w:name="Medium Grid 1 Accent 6" w:semiHidden="0" w:uiPriority="67" w:unhideWhenUsed="0"/>
-    <w:lsdException w:name="Medium Grid 2 Accent 6" w:semiHidden="0" w:uiPriority="68" w:unhideWhenUsed="0"/>
-    <w:lsdException w:name="Medium Grid 3 Accent 6" w:semiHidden="0" w:uiPriority="69" w:unhideWhenUsed="0"/>
-    <w:lsdException w:name="Dark List Accent 6" w:semiHidden="0" w:uiPriority="70" w:unhideWhenUsed="0"/>
-    <w:lsdException w:name="Colorful Shading Accent 6" w:semiHidden="0" w:uiPriority="71" w:unhideWhenUsed="0"/>
-    <w:lsdException w:name="Colorful List Accent 6" w:semiHidden="0" w:uiPriority="72" w:unhideWhenUsed="0"/>
-    <w:lsdException w:name="Colorful Grid Accent 6" w:semiHidden="0" w:uiPriority="73" w:unhideWhenUsed="0"/>
-    <w:lsdException w:name="Subtle Emphasis" w:semiHidden="0" w:uiPriority="19" w:unhideWhenUsed="0" w:qFormat="1"/>
-    <w:lsdException w:name="Intense Emphasis" w:semiHidden="0" w:uiPriority="21" w:unhideWhenUsed="0" w:qFormat="1"/>
-    <w:lsdException w:name="Subtle Reference" w:semiHidden="0" w:uiPriority="31" w:unhideWhenUsed="0" w:qFormat="1"/>
-    <w:lsdException w:name="Intense Reference" w:semiHidden="0" w:uiPriority="32" w:unhideWhenUsed="0" w:qFormat="1"/>
-    <w:lsdException w:name="Book Title" w:semiHidden="0" w:uiPriority="33" w:unhideWhenUsed="0" w:qFormat="1"/>
-    <w:lsdException w:name="Bibliography" w:uiPriority="37"/>
-    <w:lsdException w:name="TOC Heading" w:uiPriority="39" w:qFormat="1"/>
+  <w:latentStyles w:defLockedState="0" w:defUIPriority="99" w:defSemiHidden="0" w:defUnhideWhenUsed="0" w:defQFormat="0" w:count="377">
+    <w:lsdException w:name="Normal" w:uiPriority="0" w:qFormat="1"/>
+    <w:lsdException w:name="heading 1" w:uiPriority="0" w:qFormat="1"/>
+    <w:lsdException w:name="heading 2" w:semiHidden="1" w:uiPriority="0" w:unhideWhenUsed="1" w:qFormat="1"/>
+    <w:lsdException w:name="heading 3" w:semiHidden="1" w:uiPriority="0" w:unhideWhenUsed="1" w:qFormat="1"/>
+    <w:lsdException w:name="heading 4" w:semiHidden="1" w:uiPriority="0" w:unhideWhenUsed="1" w:qFormat="1"/>
+    <w:lsdException w:name="heading 5" w:semiHidden="1" w:uiPriority="0" w:unhideWhenUsed="1" w:qFormat="1"/>
+    <w:lsdException w:name="heading 6" w:semiHidden="1" w:uiPriority="0" w:unhideWhenUsed="1" w:qFormat="1"/>
+    <w:lsdException w:name="heading 7" w:semiHidden="1" w:uiPriority="0" w:unhideWhenUsed="1" w:qFormat="1"/>
+    <w:lsdException w:name="heading 8" w:semiHidden="1" w:uiPriority="0" w:unhideWhenUsed="1" w:qFormat="1"/>
+    <w:lsdException w:name="heading 9" w:semiHidden="1" w:uiPriority="0" w:unhideWhenUsed="1" w:qFormat="1"/>
+    <w:lsdException w:name="index 1" w:semiHidden="1" w:unhideWhenUsed="1"/>
+    <w:lsdException w:name="index 2" w:semiHidden="1" w:unhideWhenUsed="1"/>
+    <w:lsdException w:name="index 3" w:semiHidden="1" w:unhideWhenUsed="1"/>
+    <w:lsdException w:name="index 4" w:semiHidden="1" w:unhideWhenUsed="1"/>
+    <w:lsdException w:name="index 5" w:semiHidden="1" w:unhideWhenUsed="1"/>
+    <w:lsdException w:name="index 6" w:semiHidden="1" w:unhideWhenUsed="1"/>
+    <w:lsdException w:name="index 7" w:semiHidden="1" w:unhideWhenUsed="1"/>
+    <w:lsdException w:name="index 8" w:semiHidden="1" w:unhideWhenUsed="1"/>
+    <w:lsdException w:name="index 9" w:semiHidden="1" w:unhideWhenUsed="1"/>
+    <w:lsdException w:name="toc 1" w:semiHidden="1" w:uiPriority="39" w:unhideWhenUsed="1"/>
+    <w:lsdException w:name="toc 2" w:semiHidden="1" w:uiPriority="39" w:unhideWhenUsed="1"/>
+    <w:lsdException w:name="toc 3" w:semiHidden="1" w:uiPriority="39" w:unhideWhenUsed="1"/>
+    <w:lsdException w:name="toc 4" w:semiHidden="1" w:uiPriority="39" w:unhideWhenUsed="1"/>
+    <w:lsdException w:name="toc 5" w:semiHidden="1" w:uiPriority="39" w:unhideWhenUsed="1"/>
+    <w:lsdException w:name="toc 6" w:semiHidden="1" w:uiPriority="39" w:unhideWhenUsed="1"/>
+    <w:lsdException w:name="toc 7" w:semiHidden="1" w:uiPriority="39" w:unhideWhenUsed="1"/>
+    <w:lsdException w:name="toc 8" w:semiHidden="1" w:uiPriority="39" w:unhideWhenUsed="1"/>
+    <w:lsdException w:name="toc 9" w:semiHidden="1" w:uiPriority="39" w:unhideWhenUsed="1"/>
+    <w:lsdException w:name="Normal Indent" w:semiHidden="1" w:unhideWhenUsed="1"/>
+    <w:lsdException w:name="footnote text" w:semiHidden="1" w:unhideWhenUsed="1"/>
+    <w:lsdException w:name="annotation text" w:semiHidden="1" w:unhideWhenUsed="1"/>
+    <w:lsdException w:name="header" w:semiHidden="1" w:uiPriority="0" w:unhideWhenUsed="1"/>
+    <w:lsdException w:name="footer" w:semiHidden="1" w:uiPriority="0" w:unhideWhenUsed="1"/>
+    <w:lsdException w:name="index heading" w:semiHidden="1" w:unhideWhenUsed="1"/>
+    <w:lsdException w:name="caption" w:semiHidden="1" w:uiPriority="35" w:unhideWhenUsed="1" w:qFormat="1"/>
+    <w:lsdException w:name="table of figures" w:semiHidden="1" w:unhideWhenUsed="1"/>
+    <w:lsdException w:name="envelope address" w:semiHidden="1" w:unhideWhenUsed="1"/>
+    <w:lsdException w:name="envelope return" w:semiHidden="1" w:unhideWhenUsed="1"/>
+    <w:lsdException w:name="footnote reference" w:semiHidden="1" w:unhideWhenUsed="1"/>
+    <w:lsdException w:name="annotation reference" w:semiHidden="1" w:unhideWhenUsed="1"/>
+    <w:lsdException w:name="line number" w:semiHidden="1" w:unhideWhenUsed="1"/>
+    <w:lsdException w:name="page number" w:semiHidden="1" w:uiPriority="0" w:unhideWhenUsed="1"/>
+    <w:lsdException w:name="endnote reference" w:semiHidden="1" w:unhideWhenUsed="1"/>
+    <w:lsdException w:name="endnote text" w:semiHidden="1" w:unhideWhenUsed="1"/>
+    <w:lsdException w:name="table of authorities" w:semiHidden="1" w:unhideWhenUsed="1"/>
+    <w:lsdException w:name="macro" w:semiHidden="1" w:unhideWhenUsed="1"/>
+    <w:lsdException w:name="toa heading" w:semiHidden="1" w:unhideWhenUsed="1"/>
+    <w:lsdException w:name="List" w:semiHidden="1" w:unhideWhenUsed="1"/>
+    <w:lsdException w:name="List Bullet" w:semiHidden="1" w:unhideWhenUsed="1"/>
+    <w:lsdException w:name="List Number" w:semiHidden="1" w:unhideWhenUsed="1"/>
+    <w:lsdException w:name="List 2" w:semiHidden="1" w:unhideWhenUsed="1"/>
+    <w:lsdException w:name="List 3" w:semiHidden="1" w:unhideWhenUsed="1"/>
+    <w:lsdException w:name="List 4" w:semiHidden="1" w:unhideWhenUsed="1"/>
+    <w:lsdException w:name="List 5" w:semiHidden="1" w:unhideWhenUsed="1"/>
+    <w:lsdException w:name="List Bullet 2" w:semiHidden="1" w:unhideWhenUsed="1"/>
+    <w:lsdException w:name="List Bullet 3" w:semiHidden="1" w:unhideWhenUsed="1"/>
+    <w:lsdException w:name="List Bullet 4" w:semiHidden="1" w:unhideWhenUsed="1"/>
+    <w:lsdException w:name="List Bullet 5" w:semiHidden="1" w:unhideWhenUsed="1"/>
+    <w:lsdException w:name="List Number 2" w:semiHidden="1" w:unhideWhenUsed="1"/>
+    <w:lsdException w:name="List Number 3" w:semiHidden="1" w:unhideWhenUsed="1"/>
+    <w:lsdException w:name="List Number 4" w:semiHidden="1" w:unhideWhenUsed="1"/>
+    <w:lsdException w:name="List Number 5" w:semiHidden="1" w:unhideWhenUsed="1"/>
+    <w:lsdException w:name="Title" w:uiPriority="0" w:qFormat="1"/>
+    <w:lsdException w:name="Closing" w:semiHidden="1" w:unhideWhenUsed="1"/>
+    <w:lsdException w:name="Signature" w:semiHidden="1" w:unhideWhenUsed="1"/>
+    <w:lsdException w:name="Default Paragraph Font" w:semiHidden="1" w:uiPriority="1" w:unhideWhenUsed="1"/>
+    <w:lsdException w:name="Body Text" w:semiHidden="1" w:unhideWhenUsed="1"/>
+    <w:lsdException w:name="Body Text Indent" w:semiHidden="1" w:unhideWhenUsed="1"/>
+    <w:lsdException w:name="List Continue" w:semiHidden="1" w:unhideWhenUsed="1"/>
+    <w:lsdException w:name="List Continue 2" w:semiHidden="1" w:unhideWhenUsed="1"/>
+    <w:lsdException w:name="List Continue 3" w:semiHidden="1" w:unhideWhenUsed="1"/>
+    <w:lsdException w:name="List Continue 4" w:semiHidden="1" w:unhideWhenUsed="1"/>
+    <w:lsdException w:name="List Continue 5" w:semiHidden="1" w:unhideWhenUsed="1"/>
+    <w:lsdException w:name="Message Header" w:semiHidden="1" w:unhideWhenUsed="1"/>
+    <w:lsdException w:name="Subtitle" w:uiPriority="11" w:qFormat="1"/>
+    <w:lsdException w:name="Salutation" w:semiHidden="1" w:unhideWhenUsed="1"/>
+    <w:lsdException w:name="Date" w:semiHidden="1" w:unhideWhenUsed="1"/>
+    <w:lsdException w:name="Body Text First Indent" w:semiHidden="1" w:unhideWhenUsed="1"/>
+    <w:lsdException w:name="Body Text First Indent 2" w:semiHidden="1" w:unhideWhenUsed="1"/>
+    <w:lsdException w:name="Note Heading" w:semiHidden="1" w:unhideWhenUsed="1"/>
+    <w:lsdException w:name="Body Text 2" w:semiHidden="1" w:unhideWhenUsed="1"/>
+    <w:lsdException w:name="Body Text 3" w:semiHidden="1" w:unhideWhenUsed="1"/>
+    <w:lsdException w:name="Body Text Indent 2" w:semiHidden="1" w:unhideWhenUsed="1"/>
+    <w:lsdException w:name="Body Text Indent 3" w:semiHidden="1" w:unhideWhenUsed="1"/>
+    <w:lsdException w:name="Block Text" w:semiHidden="1" w:unhideWhenUsed="1"/>
+    <w:lsdException w:name="Hyperlink" w:semiHidden="1" w:unhideWhenUsed="1"/>
+    <w:lsdException w:name="FollowedHyperlink" w:semiHidden="1" w:unhideWhenUsed="1"/>
+    <w:lsdException w:name="Strong" w:uiPriority="0" w:qFormat="1"/>
+    <w:lsdException w:name="Emphasis" w:uiPriority="20" w:qFormat="1"/>
+    <w:lsdException w:name="Document Map" w:semiHidden="1" w:unhideWhenUsed="1"/>
+    <w:lsdException w:name="Plain Text" w:semiHidden="1" w:unhideWhenUsed="1"/>
+    <w:lsdException w:name="E-mail Signature" w:semiHidden="1" w:unhideWhenUsed="1"/>
+    <w:lsdException w:name="HTML Top of Form" w:semiHidden="1" w:unhideWhenUsed="1"/>
+    <w:lsdException w:name="HTML Bottom of Form" w:semiHidden="1" w:unhideWhenUsed="1"/>
+    <w:lsdException w:name="Normal (Web)" w:semiHidden="1" w:unhideWhenUsed="1"/>
+    <w:lsdException w:name="HTML Acronym" w:semiHidden="1" w:unhideWhenUsed="1"/>
+    <w:lsdException w:name="HTML Address" w:semiHidden="1" w:unhideWhenUsed="1"/>
+    <w:lsdException w:name="HTML Cite" w:semiHidden="1" w:unhideWhenUsed="1"/>
+    <w:lsdException w:name="HTML Code" w:semiHidden="1" w:unhideWhenUsed="1"/>
+    <w:lsdException w:name="HTML Definition" w:semiHidden="1" w:unhideWhenUsed="1"/>
+    <w:lsdException w:name="HTML Keyboard" w:semiHidden="1" w:unhideWhenUsed="1"/>
+    <w:lsdException w:name="HTML Preformatted" w:semiHidden="1" w:unhideWhenUsed="1"/>
+    <w:lsdException w:name="HTML Sample" w:semiHidden="1" w:unhideWhenUsed="1"/>
+    <w:lsdException w:name="HTML Typewriter" w:semiHidden="1" w:unhideWhenUsed="1"/>
+    <w:lsdException w:name="HTML Variable" w:semiHidden="1" w:unhideWhenUsed="1"/>
+    <w:lsdException w:name="Normal Table" w:semiHidden="1" w:unhideWhenUsed="1"/>
+    <w:lsdException w:name="annotation subject" w:semiHidden="1" w:unhideWhenUsed="1"/>
+    <w:lsdException w:name="No List" w:semiHidden="1" w:unhideWhenUsed="1"/>
+    <w:lsdException w:name="Outline List 1" w:semiHidden="1" w:unhideWhenUsed="1"/>
+    <w:lsdException w:name="Outline List 2" w:semiHidden="1" w:unhideWhenUsed="1"/>
+    <w:lsdException w:name="Outline List 3" w:semiHidden="1" w:unhideWhenUsed="1"/>
+    <w:lsdException w:name="Table Simple 1" w:semiHidden="1" w:unhideWhenUsed="1"/>
+    <w:lsdException w:name="Table Simple 2" w:semiHidden="1" w:unhideWhenUsed="1"/>
+    <w:lsdException w:name="Table Simple 3" w:semiHidden="1" w:unhideWhenUsed="1"/>
+    <w:lsdException w:name="Table Classic 1" w:semiHidden="1" w:unhideWhenUsed="1"/>
+    <w:lsdException w:name="Table Classic 2" w:semiHidden="1" w:unhideWhenUsed="1"/>
+    <w:lsdException w:name="Table Classic 3" w:semiHidden="1" w:unhideWhenUsed="1"/>
+    <w:lsdException w:name="Table Classic 4" w:semiHidden="1" w:unhideWhenUsed="1"/>
+    <w:lsdException w:name="Table Colorful 1" w:semiHidden="1" w:unhideWhenUsed="1"/>
+    <w:lsdException w:name="Table Colorful 2" w:semiHidden="1" w:unhideWhenUsed="1"/>
+    <w:lsdException w:name="Table Colorful 3" w:semiHidden="1" w:unhideWhenUsed="1"/>
+    <w:lsdException w:name="Table Columns 1" w:semiHidden="1" w:unhideWhenUsed="1"/>
+    <w:lsdException w:name="Table Columns 2" w:semiHidden="1" w:unhideWhenUsed="1"/>
+    <w:lsdException w:name="Table Columns 3" w:semiHidden="1" w:unhideWhenUsed="1"/>
+    <w:lsdException w:name="Table Columns 4" w:semiHidden="1" w:unhideWhenUsed="1"/>
+    <w:lsdException w:name="Table Columns 5" w:semiHidden="1" w:unhideWhenUsed="1"/>
+    <w:lsdException w:name="Table Grid 1" w:semiHidden="1" w:unhideWhenUsed="1"/>
+    <w:lsdException w:name="Table Grid 2" w:semiHidden="1" w:unhideWhenUsed="1"/>
+    <w:lsdException w:name="Table Grid 3" w:semiHidden="1" w:unhideWhenUsed="1"/>
+    <w:lsdException w:name="Table Grid 4" w:semiHidden="1" w:unhideWhenUsed="1"/>
+    <w:lsdException w:name="Table Grid 5" w:semiHidden="1" w:unhideWhenUsed="1"/>
+    <w:lsdException w:name="Table Grid 6" w:semiHidden="1" w:unhideWhenUsed="1"/>
+    <w:lsdException w:name="Table Grid 7" w:semiHidden="1" w:unhideWhenUsed="1"/>
+    <w:lsdException w:name="Table Grid 8" w:semiHidden="1" w:unhideWhenUsed="1"/>
+    <w:lsdException w:name="Table List 1" w:semiHidden="1" w:unhideWhenUsed="1"/>
+    <w:lsdException w:name="Table List 2" w:semiHidden="1" w:unhideWhenUsed="1"/>
+    <w:lsdException w:name="Table List 3" w:semiHidden="1" w:unhideWhenUsed="1"/>
+    <w:lsdException w:name="Table List 4" w:semiHidden="1" w:unhideWhenUsed="1"/>
+    <w:lsdException w:name="Table List 5" w:semiHidden="1" w:unhideWhenUsed="1"/>
+    <w:lsdException w:name="Table List 6" w:semiHidden="1" w:unhideWhenUsed="1"/>
+    <w:lsdException w:name="Table List 7" w:semiHidden="1" w:unhideWhenUsed="1"/>
+    <w:lsdException w:name="Table List 8" w:semiHidden="1" w:unhideWhenUsed="1"/>
+    <w:lsdException w:name="Table 3D effects 1" w:semiHidden="1" w:unhideWhenUsed="1"/>
+    <w:lsdException w:name="Table 3D effects 2" w:semiHidden="1" w:unhideWhenUsed="1"/>
+    <w:lsdException w:name="Table 3D effects 3" w:semiHidden="1" w:unhideWhenUsed="1"/>
+    <w:lsdException w:name="Table Contemporary" w:semiHidden="1" w:unhideWhenUsed="1"/>
+    <w:lsdException w:name="Table Elegant" w:semiHidden="1" w:unhideWhenUsed="1"/>
+    <w:lsdException w:name="Table Professional" w:semiHidden="1" w:unhideWhenUsed="1"/>
+    <w:lsdException w:name="Table Subtle 1" w:semiHidden="1" w:unhideWhenUsed="1"/>
+    <w:lsdException w:name="Table Subtle 2" w:semiHidden="1" w:unhideWhenUsed="1"/>
+    <w:lsdException w:name="Table Web 1" w:semiHidden="1" w:unhideWhenUsed="1"/>
+    <w:lsdException w:name="Table Web 2" w:semiHidden="1" w:unhideWhenUsed="1"/>
+    <w:lsdException w:name="Table Web 3" w:semiHidden="1" w:unhideWhenUsed="1"/>
+    <w:lsdException w:name="Balloon Text" w:semiHidden="1" w:unhideWhenUsed="1"/>
+    <w:lsdException w:name="Table Grid" w:uiPriority="59"/>
+    <w:lsdException w:name="Table Theme" w:semiHidden="1" w:unhideWhenUsed="1"/>
+    <w:lsdException w:name="Placeholder Text" w:semiHidden="1"/>
+    <w:lsdException w:name="No Spacing" w:uiPriority="1" w:qFormat="1"/>
+    <w:lsdException w:name="Light Shading" w:uiPriority="60"/>
+    <w:lsdException w:name="Light List" w:uiPriority="61"/>
+    <w:lsdException w:name="Light Grid" w:uiPriority="62"/>
+    <w:lsdException w:name="Medium Shading 1" w:uiPriority="63"/>
+    <w:lsdException w:name="Medium Shading 2" w:uiPriority="64"/>
+    <w:lsdException w:name="Medium List 1" w:uiPriority="65"/>
+    <w:lsdException w:name="Medium List 2" w:uiPriority="66"/>
+    <w:lsdException w:name="Medium Grid 1" w:uiPriority="67"/>
+    <w:lsdException w:name="Medium Grid 2" w:uiPriority="68"/>
+    <w:lsdException w:name="Medium Grid 3" w:uiPriority="69"/>
+    <w:lsdException w:name="Dark List" w:uiPriority="70"/>
+    <w:lsdException w:name="Colorful Shading" w:uiPriority="71"/>
+    <w:lsdException w:name="Colorful List" w:uiPriority="72"/>
+    <w:lsdException w:name="Colorful Grid" w:uiPriority="73"/>
+    <w:lsdException w:name="Light Shading Accent 1" w:uiPriority="60"/>
+    <w:lsdException w:name="Light List Accent 1" w:uiPriority="61"/>
+    <w:lsdException w:name="Light Grid Accent 1" w:uiPriority="62"/>
+    <w:lsdException w:name="Medium Shading 1 Accent 1" w:uiPriority="63"/>
+    <w:lsdException w:name="Medium Shading 2 Accent 1" w:uiPriority="64"/>
+    <w:lsdException w:name="Medium List 1 Accent 1" w:uiPriority="65"/>
+    <w:lsdException w:name="Revision" w:semiHidden="1"/>
+    <w:lsdException w:name="List Paragraph" w:uiPriority="34" w:qFormat="1"/>
+    <w:lsdException w:name="Quote" w:uiPriority="29" w:qFormat="1"/>
+    <w:lsdException w:name="Intense Quote" w:uiPriority="30" w:qFormat="1"/>
+    <w:lsdException w:name="Medium List 2 Accent 1" w:uiPriority="66"/>
+    <w:lsdException w:name="Medium Grid 1 Accent 1" w:uiPriority="67"/>
+    <w:lsdException w:name="Medium Grid 2 Accent 1" w:uiPriority="68"/>
+    <w:lsdException w:name="Medium Grid 3 Accent 1" w:uiPriority="69"/>
+    <w:lsdException w:name="Dark List Accent 1" w:uiPriority="70"/>
+    <w:lsdException w:name="Colorful Shading Accent 1" w:uiPriority="71"/>
+    <w:lsdException w:name="Colorful List Accent 1" w:uiPriority="72"/>
+    <w:lsdException w:name="Colorful Grid Accent 1" w:uiPriority="73"/>
+    <w:lsdException w:name="Light Shading Accent 2" w:uiPriority="60"/>
+    <w:lsdException w:name="Light List Accent 2" w:uiPriority="61"/>
+    <w:lsdException w:name="Light Grid Accent 2" w:uiPriority="62"/>
+    <w:lsdException w:name="Medium Shading 1 Accent 2" w:uiPriority="63"/>
+    <w:lsdException w:name="Medium Shading 2 Accent 2" w:uiPriority="64"/>
+    <w:lsdException w:name="Medium List 1 Accent 2" w:uiPriority="65"/>
+    <w:lsdException w:name="Medium List 2 Accent 2" w:uiPriority="66"/>
+    <w:lsdException w:name="Medium Grid 1 Accent 2" w:uiPriority="67"/>
+    <w:lsdException w:name="Medium Grid 2 Accent 2" w:uiPriority="68"/>
+    <w:lsdException w:name="Medium Grid 3 Accent 2" w:uiPriority="69"/>
+    <w:lsdException w:name="Dark List Accent 2" w:uiPriority="70"/>
+    <w:lsdException w:name="Colorful Shading Accent 2" w:uiPriority="71"/>
+    <w:lsdException w:name="Colorful List Accent 2" w:uiPriority="72"/>
+    <w:lsdException w:name="Colorful Grid Accent 2" w:uiPriority="73"/>
+    <w:lsdException w:name="Light Shading Accent 3" w:uiPriority="60"/>
+    <w:lsdException w:name="Light List Accent 3" w:uiPriority="61"/>
+    <w:lsdException w:name="Light Grid Accent 3" w:uiPriority="62"/>
+    <w:lsdException w:name="Medium Shading 1 Accent 3" w:uiPriority="63"/>
+    <w:lsdException w:name="Medium Shading 2 Accent 3" w:uiPriority="64"/>
+    <w:lsdException w:name="Medium List 1 Accent 3" w:uiPriority="65"/>
+    <w:lsdException w:name="Medium List 2 Accent 3" w:uiPriority="66"/>
+    <w:lsdException w:name="Medium Grid 1 Accent 3" w:uiPriority="67"/>
+    <w:lsdException w:name="Medium Grid 2 Accent 3" w:uiPriority="68"/>
+    <w:lsdException w:name="Medium Grid 3 Accent 3" w:uiPriority="69"/>
+    <w:lsdException w:name="Dark List Accent 3" w:uiPriority="70"/>
+    <w:lsdException w:name="Colorful Shading Accent 3" w:uiPriority="71"/>
+    <w:lsdException w:name="Colorful List Accent 3" w:uiPriority="72"/>
+    <w:lsdException w:name="Colorful Grid Accent 3" w:uiPriority="73"/>
+    <w:lsdException w:name="Light Shading Accent 4" w:uiPriority="60"/>
+    <w:lsdException w:name="Light List Accent 4" w:uiPriority="61"/>
+    <w:lsdException w:name="Light Grid Accent 4" w:uiPriority="62"/>
+    <w:lsdException w:name="Medium Shading 1 Accent 4" w:uiPriority="63"/>
+    <w:lsdException w:name="Medium Shading 2 Accent 4" w:uiPriority="64"/>
+    <w:lsdException w:name="Medium List 1 Accent 4" w:uiPriority="65"/>
+    <w:lsdException w:name="Medium List 2 Accent 4" w:uiPriority="66"/>
+    <w:lsdException w:name="Medium Grid 1 Accent 4" w:uiPriority="67"/>
+    <w:lsdException w:name="Medium Grid 2 Accent 4" w:uiPriority="68"/>
+    <w:lsdException w:name="Medium Grid 3 Accent 4" w:uiPriority="69"/>
+    <w:lsdException w:name="Dark List Accent 4" w:uiPriority="70"/>
+    <w:lsdException w:name="Colorful Shading Accent 4" w:uiPriority="71"/>
+    <w:lsdException w:name="Colorful List Accent 4" w:uiPriority="72"/>
+    <w:lsdException w:name="Colorful Grid Accent 4" w:uiPriority="73"/>
+    <w:lsdException w:name="Light Shading Accent 5" w:uiPriority="60"/>
+    <w:lsdException w:name="Light List Accent 5" w:uiPriority="61"/>
+    <w:lsdException w:name="Light Grid Accent 5" w:uiPriority="62"/>
+    <w:lsdException w:name="Medium Shading 1 Accent 5" w:uiPriority="63"/>
+    <w:lsdException w:name="Medium Shading 2 Accent 5" w:uiPriority="64"/>
+    <w:lsdException w:name="Medium List 1 Accent 5" w:uiPriority="65"/>
+    <w:lsdException w:name="Medium List 2 Accent 5" w:uiPriority="66"/>
+    <w:lsdException w:name="Medium Grid 1 Accent 5" w:uiPriority="67"/>
+    <w:lsdException w:name="Medium Grid 2 Accent 5" w:uiPriority="68"/>
+    <w:lsdException w:name="Medium Grid 3 Accent 5" w:uiPriority="69"/>
+    <w:lsdException w:name="Dark List Accent 5" w:uiPriority="70"/>
+    <w:lsdException w:name="Colorful Shading Accent 5" w:uiPriority="71"/>
+    <w:lsdException w:name="Colorful List Accent 5" w:uiPriority="72"/>
+    <w:lsdException w:name="Colorful Grid Accent 5" w:uiPriority="73"/>
+    <w:lsdException w:name="Light Shading Accent 6" w:uiPriority="60"/>
+    <w:lsdException w:name="Light List Accent 6" w:uiPriority="61"/>
+    <w:lsdException w:name="Light Grid Accent 6" w:uiPriority="62"/>
+    <w:lsdException w:name="Medium Shading 1 Accent 6" w:uiPriority="63"/>
+    <w:lsdException w:name="Medium Shading 2 Accent 6" w:uiPriority="64"/>
+    <w:lsdException w:name="Medium List 1 Accent 6" w:uiPriority="65"/>
+    <w:lsdException w:name="Medium List 2 Accent 6" w:uiPriority="66"/>
+    <w:lsdException w:name="Medium Grid 1 Accent 6" w:uiPriority="67"/>
+    <w:lsdException w:name="Medium Grid 2 Accent 6" w:uiPriority="68"/>
+    <w:lsdException w:name="Medium Grid 3 Accent 6" w:uiPriority="69"/>
+    <w:lsdException w:name="Dark List Accent 6" w:uiPriority="70"/>
+    <w:lsdException w:name="Colorful Shading Accent 6" w:uiPriority="71"/>
+    <w:lsdException w:name="Colorful List Accent 6" w:uiPriority="72"/>
+    <w:lsdException w:name="Colorful Grid Accent 6" w:uiPriority="73"/>
+    <w:lsdException w:name="Subtle Emphasis" w:uiPriority="19" w:qFormat="1"/>
+    <w:lsdException w:name="Intense Emphasis" w:uiPriority="21" w:qFormat="1"/>
+    <w:lsdException w:name="Subtle Reference" w:uiPriority="31" w:qFormat="1"/>
+    <w:lsdException w:name="Intense Reference" w:uiPriority="32" w:qFormat="1"/>
+    <w:lsdException w:name="Book Title" w:uiPriority="33" w:qFormat="1"/>
+    <w:lsdException w:name="Bibliography" w:semiHidden="1" w:uiPriority="37" w:unhideWhenUsed="1"/>
+    <w:lsdException w:name="TOC Heading" w:semiHidden="1" w:uiPriority="39" w:unhideWhenUsed="1" w:qFormat="1"/>
+    <w:lsdException w:name="Plain Table 1" w:uiPriority="41"/>
+    <w:lsdException w:name="Plain Table 2" w:uiPriority="42"/>
+    <w:lsdException w:name="Plain Table 3" w:uiPriority="43"/>
+    <w:lsdException w:name="Plain Table 4" w:uiPriority="44"/>
+    <w:lsdException w:name="Plain Table 5" w:uiPriority="45"/>
+    <w:lsdException w:name="Grid Table Light" w:uiPriority="40"/>
+    <w:lsdException w:name="Grid Table 1 Light" w:uiPriority="46"/>
+    <w:lsdException w:name="Grid Table 2" w:uiPriority="47"/>
+    <w:lsdException w:name="Grid Table 3" w:uiPriority="48"/>
+    <w:lsdException w:name="Grid Table 4" w:uiPriority="49"/>
+    <w:lsdException w:name="Grid Table 5 Dark" w:uiPriority="50"/>
+    <w:lsdException w:name="Grid Table 6 Colorful" w:uiPriority="51"/>
+    <w:lsdException w:name="Grid Table 7 Colorful" w:uiPriority="52"/>
+    <w:lsdException w:name="Grid Table 1 Light Accent 1" w:uiPriority="46"/>
+    <w:lsdException w:name="Grid Table 2 Accent 1" w:uiPriority="47"/>
+    <w:lsdException w:name="Grid Table 3 Accent 1" w:uiPriority="48"/>
+    <w:lsdException w:name="Grid Table 4 Accent 1" w:uiPriority="49"/>
+    <w:lsdException w:name="Grid Table 5 Dark Accent 1" w:uiPriority="50"/>
+    <w:lsdException w:name="Grid Table 6 Colorful Accent 1" w:uiPriority="51"/>
+    <w:lsdException w:name="Grid Table 7 Colorful Accent 1" w:uiPriority="52"/>
+    <w:lsdException w:name="Grid Table 1 Light Accent 2" w:uiPriority="46"/>
+    <w:lsdException w:name="Grid Table 2 Accent 2" w:uiPriority="47"/>
+    <w:lsdException w:name="Grid Table 3 Accent 2" w:uiPriority="48"/>
+    <w:lsdException w:name="Grid Table 4 Accent 2" w:uiPriority="49"/>
+    <w:lsdException w:name="Grid Table 5 Dark Accent 2" w:uiPriority="50"/>
+    <w:lsdException w:name="Grid Table 6 Colorful Accent 2" w:uiPriority="51"/>
+    <w:lsdException w:name="Grid Table 7 Colorful Accent 2" w:uiPriority="52"/>
+    <w:lsdException w:name="Grid Table 1 Light Accent 3" w:uiPriority="46"/>
+    <w:lsdException w:name="Grid Table 2 Accent 3" w:uiPriority="47"/>
+    <w:lsdException w:name="Grid Table 3 Accent 3" w:uiPriority="48"/>
+    <w:lsdException w:name="Grid Table 4 Accent 3" w:uiPriority="49"/>
+    <w:lsdException w:name="Grid Table 5 Dark Accent 3" w:uiPriority="50"/>
+    <w:lsdException w:name="Grid Table 6 Colorful Accent 3" w:uiPriority="51"/>
+    <w:lsdException w:name="Grid Table 7 Colorful Accent 3" w:uiPriority="52"/>
+    <w:lsdException w:name="Grid Table 1 Light Accent 4" w:uiPriority="46"/>
+    <w:lsdException w:name="Grid Table 2 Accent 4" w:uiPriority="47"/>
+    <w:lsdException w:name="Grid Table 3 Accent 4" w:uiPriority="48"/>
+    <w:lsdException w:name="Grid Table 4 Accent 4" w:uiPriority="49"/>
+    <w:lsdException w:name="Grid Table 5 Dark Accent 4" w:uiPriority="50"/>
+    <w:lsdException w:name="Grid Table 6 Colorful Accent 4" w:uiPriority="51"/>
+    <w:lsdException w:name="Grid Table 7 Colorful Accent 4" w:uiPriority="52"/>
+    <w:lsdException w:name="Grid Table 1 Light Accent 5" w:uiPriority="46"/>
+    <w:lsdException w:name="Grid Table 2 Accent 5" w:uiPriority="47"/>
+    <w:lsdException w:name="Grid Table 3 Accent 5" w:uiPriority="48"/>
+    <w:lsdException w:name="Grid Table 4 Accent 5" w:uiPriority="49"/>
+    <w:lsdException w:name="Grid Table 5 Dark Accent 5" w:uiPriority="50"/>
+    <w:lsdException w:name="Grid Table 6 Colorful Accent 5" w:uiPriority="51"/>
+    <w:lsdException w:name="Grid Table 7 Colorful Accent 5" w:uiPriority="52"/>
+    <w:lsdException w:name="Grid Table 1 Light Accent 6" w:uiPriority="46"/>
+    <w:lsdException w:name="Grid Table 2 Accent 6" w:uiPriority="47"/>
+    <w:lsdException w:name="Grid Table 3 Accent 6" w:uiPriority="48"/>
+    <w:lsdException w:name="Grid Table 4 Accent 6" w:uiPriority="49"/>
+    <w:lsdException w:name="Grid Table 5 Dark Accent 6" w:uiPriority="50"/>
+    <w:lsdException w:name="Grid Table 6 Colorful Accent 6" w:uiPriority="51"/>
+    <w:lsdException w:name="Grid Table 7 Colorful Accent 6" w:uiPriority="52"/>
+    <w:lsdException w:name="List Table 1 Light" w:uiPriority="46"/>
+    <w:lsdException w:name="List Table 2" w:uiPriority="47"/>
+    <w:lsdException w:name="List Table 3" w:uiPriority="48"/>
+    <w:lsdException w:name="List Table 4" w:uiPriority="49"/>
+    <w:lsdException w:name="List Table 5 Dark" w:uiPriority="50"/>
+    <w:lsdException w:name="List Table 6 Colorful" w:uiPriority="51"/>
+    <w:lsdException w:name="List Table 7 Colorful" w:uiPriority="52"/>
+    <w:lsdException w:name="List Table 1 Light Accent 1" w:uiPriority="46"/>
+    <w:lsdException w:name="List Table 2 Accent 1" w:uiPriority="47"/>
+    <w:lsdException w:name="List Table 3 Accent 1" w:uiPriority="48"/>
+    <w:lsdException w:name="List Table 4 Accent 1" w:uiPriority="49"/>
+    <w:lsdException w:name="List Table 5 Dark Accent 1" w:uiPriority="50"/>
+    <w:lsdException w:name="List Table 6 Colorful Accent 1" w:uiPriority="51"/>
+    <w:lsdException w:name="List Table 7 Colorful Accent 1" w:uiPriority="52"/>
+    <w:lsdException w:name="List Table 1 Light Accent 2" w:uiPriority="46"/>
+    <w:lsdException w:name="List Table 2 Accent 2" w:uiPriority="47"/>
+    <w:lsdException w:name="List Table 3 Accent 2" w:uiPriority="48"/>
+    <w:lsdException w:name="List Table 4 Accent 2" w:uiPriority="49"/>
+    <w:lsdException w:name="List Table 5 Dark Accent 2" w:uiPriority="50"/>
+    <w:lsdException w:name="List Table 6 Colorful Accent 2" w:uiPriority="51"/>
+    <w:lsdException w:name="List Table 7 Colorful Accent 2" w:uiPriority="52"/>
+    <w:lsdException w:name="List Table 1 Light Accent 3" w:uiPriority="46"/>
+    <w:lsdException w:name="List Table 2 Accent 3" w:uiPriority="47"/>
+    <w:lsdException w:name="List Table 3 Accent 3" w:uiPriority="48"/>
+    <w:lsdException w:name="List Table 4 Accent 3" w:uiPriority="49"/>
+    <w:lsdException w:name="List Table 5 Dark Accent 3" w:uiPriority="50"/>
+    <w:lsdException w:name="List Table 6 Colorful Accent 3" w:uiPriority="51"/>
+    <w:lsdException w:name="List Table 7 Colorful Accent 3" w:uiPriority="52"/>
+    <w:lsdException w:name="List Table 1 Light Accent 4" w:uiPriority="46"/>
+    <w:lsdException w:name="List Table 2 Accent 4" w:uiPriority="47"/>
+    <w:lsdException w:name="List Table 3 Accent 4" w:uiPriority="48"/>
+    <w:lsdException w:name="List Table 4 Accent 4" w:uiPriority="49"/>
+    <w:lsdException w:name="List Table 5 Dark Accent 4" w:uiPriority="50"/>
+    <w:lsdException w:name="List Table 6 Colorful Accent 4" w:uiPriority="51"/>
+    <w:lsdException w:name="List Table 7 Colorful Accent 4" w:uiPriority="52"/>
+    <w:lsdException w:name="List Table 1 Light Accent 5" w:uiPriority="46"/>
+    <w:lsdException w:name="List Table 2 Accent 5" w:uiPriority="47"/>
+    <w:lsdException w:name="List Table 3 Accent 5" w:uiPriority="48"/>
+    <w:lsdException w:name="List Table 4 Accent 5" w:uiPriority="49"/>
+    <w:lsdException w:name="List Table 5 Dark Accent 5" w:uiPriority="50"/>
+    <w:lsdException w:name="List Table 6 Colorful Accent 5" w:uiPriority="51"/>
+    <w:lsdException w:name="List Table 7 Colorful Accent 5" w:uiPriority="52"/>
+    <w:lsdException w:name="List Table 1 Light Accent 6" w:uiPriority="46"/>
+    <w:lsdException w:name="List Table 2 Accent 6" w:uiPriority="47"/>
+    <w:lsdException w:name="List Table 3 Accent 6" w:uiPriority="48"/>
+    <w:lsdException w:name="List Table 4 Accent 6" w:uiPriority="49"/>
+    <w:lsdException w:name="List Table 5 Dark Accent 6" w:uiPriority="50"/>
+    <w:lsdException w:name="List Table 6 Colorful Accent 6" w:uiPriority="51"/>
+    <w:lsdException w:name="List Table 7 Colorful Accent 6" w:uiPriority="52"/>
+    <w:lsdException w:name="Mention" w:semiHidden="1" w:unhideWhenUsed="1"/>
+    <w:lsdException w:name="Smart Hyperlink" w:semiHidden="1" w:unhideWhenUsed="1"/>
+    <w:lsdException w:name="Hashtag" w:semiHidden="1" w:unhideWhenUsed="1"/>
+    <w:lsdException w:name="Unresolved Mention" w:semiHidden="1" w:unhideWhenUsed="1"/>
+    <w:lsdException w:name="Smart Link" w:semiHidden="1" w:unhideWhenUsed="1"/>
+    <w:lsdException w:name="Smart Link Error" w:semiHidden="1" w:unhideWhenUsed="1"/>
   </w:latentStyles>
   <w:style w:type="paragraph" w:default="1" w:styleId="Normal">
     <w:name w:val="Normal"/>
@@ -3041,11 +5164,11 @@
       <w:szCs w:val="20"/>
     </w:rPr>
   </w:style>
-  <w:style w:type="paragraph" w:styleId="Heading1">
+  <w:style w:type="paragraph" w:styleId="Titlu1">
     <w:name w:val="heading 1"/>
     <w:basedOn w:val="Normal"/>
     <w:next w:val="Normal"/>
-    <w:link w:val="Heading1Char"/>
+    <w:link w:val="Titlu1Caracter"/>
     <w:qFormat/>
     <w:rsid w:val="009A036F"/>
     <w:pPr>
@@ -3062,11 +5185,11 @@
       <w:sz w:val="24"/>
     </w:rPr>
   </w:style>
-  <w:style w:type="paragraph" w:styleId="Heading2">
+  <w:style w:type="paragraph" w:styleId="Titlu2">
     <w:name w:val="heading 2"/>
-    <w:basedOn w:val="Heading1"/>
+    <w:basedOn w:val="Titlu1"/>
     <w:next w:val="Normal"/>
-    <w:link w:val="Heading2Char"/>
+    <w:link w:val="Titlu2Caracter"/>
     <w:qFormat/>
     <w:rsid w:val="009A036F"/>
     <w:pPr>
@@ -3079,11 +5202,11 @@
       <w:sz w:val="20"/>
     </w:rPr>
   </w:style>
-  <w:style w:type="paragraph" w:styleId="Heading3">
+  <w:style w:type="paragraph" w:styleId="Titlu3">
     <w:name w:val="heading 3"/>
-    <w:basedOn w:val="Heading1"/>
+    <w:basedOn w:val="Titlu1"/>
     <w:next w:val="Normal"/>
-    <w:link w:val="Heading3Char"/>
+    <w:link w:val="Titlu3Caracter"/>
     <w:qFormat/>
     <w:rsid w:val="009A036F"/>
     <w:pPr>
@@ -3098,11 +5221,11 @@
       <w:sz w:val="20"/>
     </w:rPr>
   </w:style>
-  <w:style w:type="paragraph" w:styleId="Heading4">
+  <w:style w:type="paragraph" w:styleId="Titlu4">
     <w:name w:val="heading 4"/>
-    <w:basedOn w:val="Heading1"/>
+    <w:basedOn w:val="Titlu1"/>
     <w:next w:val="Normal"/>
-    <w:link w:val="Heading4Char"/>
+    <w:link w:val="Titlu4Caracter"/>
     <w:qFormat/>
     <w:rsid w:val="009A036F"/>
     <w:pPr>
@@ -3116,11 +5239,11 @@
       <w:sz w:val="20"/>
     </w:rPr>
   </w:style>
-  <w:style w:type="paragraph" w:styleId="Heading5">
+  <w:style w:type="paragraph" w:styleId="Titlu5">
     <w:name w:val="heading 5"/>
     <w:basedOn w:val="Normal"/>
     <w:next w:val="Normal"/>
-    <w:link w:val="Heading5Char"/>
+    <w:link w:val="Titlu5Caracter"/>
     <w:qFormat/>
     <w:rsid w:val="009A036F"/>
     <w:pPr>
@@ -3135,11 +5258,11 @@
       <w:sz w:val="22"/>
     </w:rPr>
   </w:style>
-  <w:style w:type="paragraph" w:styleId="Heading6">
+  <w:style w:type="paragraph" w:styleId="Titlu6">
     <w:name w:val="heading 6"/>
     <w:basedOn w:val="Normal"/>
     <w:next w:val="Normal"/>
-    <w:link w:val="Heading6Char"/>
+    <w:link w:val="Titlu6Caracter"/>
     <w:qFormat/>
     <w:rsid w:val="009A036F"/>
     <w:pPr>
@@ -3155,11 +5278,11 @@
       <w:sz w:val="22"/>
     </w:rPr>
   </w:style>
-  <w:style w:type="paragraph" w:styleId="Heading7">
+  <w:style w:type="paragraph" w:styleId="Titlu7">
     <w:name w:val="heading 7"/>
     <w:basedOn w:val="Normal"/>
     <w:next w:val="Normal"/>
-    <w:link w:val="Heading7Char"/>
+    <w:link w:val="Titlu7Caracter"/>
     <w:qFormat/>
     <w:rsid w:val="009A036F"/>
     <w:pPr>
@@ -3171,11 +5294,11 @@
       <w:outlineLvl w:val="6"/>
     </w:pPr>
   </w:style>
-  <w:style w:type="paragraph" w:styleId="Heading8">
+  <w:style w:type="paragraph" w:styleId="Titlu8">
     <w:name w:val="heading 8"/>
     <w:basedOn w:val="Normal"/>
     <w:next w:val="Normal"/>
-    <w:link w:val="Heading8Char"/>
+    <w:link w:val="Titlu8Caracter"/>
     <w:qFormat/>
     <w:rsid w:val="009A036F"/>
     <w:pPr>
@@ -3190,11 +5313,11 @@
       <w:i/>
     </w:rPr>
   </w:style>
-  <w:style w:type="paragraph" w:styleId="Heading9">
+  <w:style w:type="paragraph" w:styleId="Titlu9">
     <w:name w:val="heading 9"/>
     <w:basedOn w:val="Normal"/>
     <w:next w:val="Normal"/>
-    <w:link w:val="Heading9Char"/>
+    <w:link w:val="Titlu9Caracter"/>
     <w:qFormat/>
     <w:rsid w:val="009A036F"/>
     <w:pPr>
@@ -3211,18 +5334,17 @@
       <w:sz w:val="18"/>
     </w:rPr>
   </w:style>
-  <w:style w:type="character" w:default="1" w:styleId="DefaultParagraphFont">
+  <w:style w:type="character" w:default="1" w:styleId="Fontdeparagrafimplicit">
     <w:name w:val="Default Paragraph Font"/>
     <w:uiPriority w:val="1"/>
     <w:semiHidden/>
     <w:unhideWhenUsed/>
   </w:style>
-  <w:style w:type="table" w:default="1" w:styleId="TableNormal">
+  <w:style w:type="table" w:default="1" w:styleId="TabelNormal">
     <w:name w:val="Normal Table"/>
     <w:uiPriority w:val="99"/>
     <w:semiHidden/>
     <w:unhideWhenUsed/>
-    <w:qFormat/>
     <w:tblPr>
       <w:tblInd w:w="0" w:type="dxa"/>
       <w:tblCellMar>
@@ -3233,16 +5355,16 @@
       </w:tblCellMar>
     </w:tblPr>
   </w:style>
-  <w:style w:type="numbering" w:default="1" w:styleId="NoList">
+  <w:style w:type="numbering" w:default="1" w:styleId="FrListare">
     <w:name w:val="No List"/>
     <w:uiPriority w:val="99"/>
     <w:semiHidden/>
     <w:unhideWhenUsed/>
   </w:style>
-  <w:style w:type="character" w:customStyle="1" w:styleId="Heading1Char">
-    <w:name w:val="Heading 1 Char"/>
-    <w:basedOn w:val="DefaultParagraphFont"/>
-    <w:link w:val="Heading1"/>
+  <w:style w:type="character" w:customStyle="1" w:styleId="Titlu1Caracter">
+    <w:name w:val="Titlu 1 Caracter"/>
+    <w:basedOn w:val="Fontdeparagrafimplicit"/>
+    <w:link w:val="Titlu1"/>
     <w:rsid w:val="009A036F"/>
     <w:rPr>
       <w:rFonts w:ascii="Arial" w:eastAsia="Times New Roman" w:hAnsi="Arial" w:cs="Times New Roman"/>
@@ -3251,10 +5373,10 @@
       <w:szCs w:val="20"/>
     </w:rPr>
   </w:style>
-  <w:style w:type="character" w:customStyle="1" w:styleId="Heading2Char">
-    <w:name w:val="Heading 2 Char"/>
-    <w:basedOn w:val="DefaultParagraphFont"/>
-    <w:link w:val="Heading2"/>
+  <w:style w:type="character" w:customStyle="1" w:styleId="Titlu2Caracter">
+    <w:name w:val="Titlu 2 Caracter"/>
+    <w:basedOn w:val="Fontdeparagrafimplicit"/>
+    <w:link w:val="Titlu2"/>
     <w:rsid w:val="009A036F"/>
     <w:rPr>
       <w:rFonts w:ascii="Arial" w:eastAsia="Times New Roman" w:hAnsi="Arial" w:cs="Times New Roman"/>
@@ -3263,10 +5385,10 @@
       <w:szCs w:val="20"/>
     </w:rPr>
   </w:style>
-  <w:style w:type="character" w:customStyle="1" w:styleId="Heading3Char">
-    <w:name w:val="Heading 3 Char"/>
-    <w:basedOn w:val="DefaultParagraphFont"/>
-    <w:link w:val="Heading3"/>
+  <w:style w:type="character" w:customStyle="1" w:styleId="Titlu3Caracter">
+    <w:name w:val="Titlu 3 Caracter"/>
+    <w:basedOn w:val="Fontdeparagrafimplicit"/>
+    <w:link w:val="Titlu3"/>
     <w:rsid w:val="009A036F"/>
     <w:rPr>
       <w:rFonts w:ascii="Arial" w:eastAsia="Times New Roman" w:hAnsi="Arial" w:cs="Times New Roman"/>
@@ -3275,10 +5397,10 @@
       <w:szCs w:val="20"/>
     </w:rPr>
   </w:style>
-  <w:style w:type="character" w:customStyle="1" w:styleId="Heading4Char">
-    <w:name w:val="Heading 4 Char"/>
-    <w:basedOn w:val="DefaultParagraphFont"/>
-    <w:link w:val="Heading4"/>
+  <w:style w:type="character" w:customStyle="1" w:styleId="Titlu4Caracter">
+    <w:name w:val="Titlu 4 Caracter"/>
+    <w:basedOn w:val="Fontdeparagrafimplicit"/>
+    <w:link w:val="Titlu4"/>
     <w:rsid w:val="009A036F"/>
     <w:rPr>
       <w:rFonts w:ascii="Arial" w:eastAsia="Times New Roman" w:hAnsi="Arial" w:cs="Times New Roman"/>
@@ -3286,20 +5408,20 @@
       <w:szCs w:val="20"/>
     </w:rPr>
   </w:style>
-  <w:style w:type="character" w:customStyle="1" w:styleId="Heading5Char">
-    <w:name w:val="Heading 5 Char"/>
-    <w:basedOn w:val="DefaultParagraphFont"/>
-    <w:link w:val="Heading5"/>
+  <w:style w:type="character" w:customStyle="1" w:styleId="Titlu5Caracter">
+    <w:name w:val="Titlu 5 Caracter"/>
+    <w:basedOn w:val="Fontdeparagrafimplicit"/>
+    <w:link w:val="Titlu5"/>
     <w:rsid w:val="009A036F"/>
     <w:rPr>
       <w:rFonts w:ascii="Times New Roman" w:eastAsia="Times New Roman" w:hAnsi="Times New Roman" w:cs="Times New Roman"/>
       <w:szCs w:val="20"/>
     </w:rPr>
   </w:style>
-  <w:style w:type="character" w:customStyle="1" w:styleId="Heading6Char">
-    <w:name w:val="Heading 6 Char"/>
-    <w:basedOn w:val="DefaultParagraphFont"/>
-    <w:link w:val="Heading6"/>
+  <w:style w:type="character" w:customStyle="1" w:styleId="Titlu6Caracter">
+    <w:name w:val="Titlu 6 Caracter"/>
+    <w:basedOn w:val="Fontdeparagrafimplicit"/>
+    <w:link w:val="Titlu6"/>
     <w:rsid w:val="009A036F"/>
     <w:rPr>
       <w:rFonts w:ascii="Times New Roman" w:eastAsia="Times New Roman" w:hAnsi="Times New Roman" w:cs="Times New Roman"/>
@@ -3307,10 +5429,10 @@
       <w:szCs w:val="20"/>
     </w:rPr>
   </w:style>
-  <w:style w:type="character" w:customStyle="1" w:styleId="Heading7Char">
-    <w:name w:val="Heading 7 Char"/>
-    <w:basedOn w:val="DefaultParagraphFont"/>
-    <w:link w:val="Heading7"/>
+  <w:style w:type="character" w:customStyle="1" w:styleId="Titlu7Caracter">
+    <w:name w:val="Titlu 7 Caracter"/>
+    <w:basedOn w:val="Fontdeparagrafimplicit"/>
+    <w:link w:val="Titlu7"/>
     <w:rsid w:val="009A036F"/>
     <w:rPr>
       <w:rFonts w:ascii="Times New Roman" w:eastAsia="Times New Roman" w:hAnsi="Times New Roman" w:cs="Times New Roman"/>
@@ -3318,10 +5440,10 @@
       <w:szCs w:val="20"/>
     </w:rPr>
   </w:style>
-  <w:style w:type="character" w:customStyle="1" w:styleId="Heading8Char">
-    <w:name w:val="Heading 8 Char"/>
-    <w:basedOn w:val="DefaultParagraphFont"/>
-    <w:link w:val="Heading8"/>
+  <w:style w:type="character" w:customStyle="1" w:styleId="Titlu8Caracter">
+    <w:name w:val="Titlu 8 Caracter"/>
+    <w:basedOn w:val="Fontdeparagrafimplicit"/>
+    <w:link w:val="Titlu8"/>
     <w:rsid w:val="009A036F"/>
     <w:rPr>
       <w:rFonts w:ascii="Times New Roman" w:eastAsia="Times New Roman" w:hAnsi="Times New Roman" w:cs="Times New Roman"/>
@@ -3330,10 +5452,10 @@
       <w:szCs w:val="20"/>
     </w:rPr>
   </w:style>
-  <w:style w:type="character" w:customStyle="1" w:styleId="Heading9Char">
-    <w:name w:val="Heading 9 Char"/>
-    <w:basedOn w:val="DefaultParagraphFont"/>
-    <w:link w:val="Heading9"/>
+  <w:style w:type="character" w:customStyle="1" w:styleId="Titlu9Caracter">
+    <w:name w:val="Titlu 9 Caracter"/>
+    <w:basedOn w:val="Fontdeparagrafimplicit"/>
+    <w:link w:val="Titlu9"/>
     <w:rsid w:val="009A036F"/>
     <w:rPr>
       <w:rFonts w:ascii="Times New Roman" w:eastAsia="Times New Roman" w:hAnsi="Times New Roman" w:cs="Times New Roman"/>
@@ -3343,11 +5465,11 @@
       <w:szCs w:val="20"/>
     </w:rPr>
   </w:style>
-  <w:style w:type="paragraph" w:styleId="Title">
+  <w:style w:type="paragraph" w:styleId="Titlu">
     <w:name w:val="Title"/>
     <w:basedOn w:val="Normal"/>
     <w:next w:val="Normal"/>
-    <w:link w:val="TitleChar"/>
+    <w:link w:val="TitluCaracter"/>
     <w:qFormat/>
     <w:rsid w:val="009A036F"/>
     <w:pPr>
@@ -3360,10 +5482,10 @@
       <w:sz w:val="36"/>
     </w:rPr>
   </w:style>
-  <w:style w:type="character" w:customStyle="1" w:styleId="TitleChar">
-    <w:name w:val="Title Char"/>
-    <w:basedOn w:val="DefaultParagraphFont"/>
-    <w:link w:val="Title"/>
+  <w:style w:type="character" w:customStyle="1" w:styleId="TitluCaracter">
+    <w:name w:val="Titlu Caracter"/>
+    <w:basedOn w:val="Fontdeparagrafimplicit"/>
+    <w:link w:val="Titlu"/>
     <w:rsid w:val="009A036F"/>
     <w:rPr>
       <w:rFonts w:ascii="Arial" w:eastAsia="Times New Roman" w:hAnsi="Arial" w:cs="Times New Roman"/>
@@ -3372,7 +5494,7 @@
       <w:szCs w:val="20"/>
     </w:rPr>
   </w:style>
-  <w:style w:type="paragraph" w:styleId="TOC1">
+  <w:style w:type="paragraph" w:styleId="Cuprins1">
     <w:name w:val="toc 1"/>
     <w:basedOn w:val="Normal"/>
     <w:next w:val="Normal"/>
@@ -3386,7 +5508,7 @@
       <w:ind w:right="720"/>
     </w:pPr>
   </w:style>
-  <w:style w:type="paragraph" w:styleId="TOC2">
+  <w:style w:type="paragraph" w:styleId="Cuprins2">
     <w:name w:val="toc 2"/>
     <w:basedOn w:val="Normal"/>
     <w:next w:val="Normal"/>
@@ -3399,10 +5521,10 @@
       <w:ind w:left="432" w:right="720"/>
     </w:pPr>
   </w:style>
-  <w:style w:type="paragraph" w:styleId="Header">
+  <w:style w:type="paragraph" w:styleId="Antet">
     <w:name w:val="header"/>
     <w:basedOn w:val="Normal"/>
-    <w:link w:val="HeaderChar"/>
+    <w:link w:val="AntetCaracter"/>
     <w:semiHidden/>
     <w:rsid w:val="009A036F"/>
     <w:pPr>
@@ -3412,10 +5534,10 @@
       </w:tabs>
     </w:pPr>
   </w:style>
-  <w:style w:type="character" w:customStyle="1" w:styleId="HeaderChar">
-    <w:name w:val="Header Char"/>
-    <w:basedOn w:val="DefaultParagraphFont"/>
-    <w:link w:val="Header"/>
+  <w:style w:type="character" w:customStyle="1" w:styleId="AntetCaracter">
+    <w:name w:val="Antet Caracter"/>
+    <w:basedOn w:val="Fontdeparagrafimplicit"/>
+    <w:link w:val="Antet"/>
     <w:semiHidden/>
     <w:rsid w:val="009A036F"/>
     <w:rPr>
@@ -3424,10 +5546,10 @@
       <w:szCs w:val="20"/>
     </w:rPr>
   </w:style>
-  <w:style w:type="paragraph" w:styleId="Footer">
+  <w:style w:type="paragraph" w:styleId="Subsol">
     <w:name w:val="footer"/>
     <w:basedOn w:val="Normal"/>
-    <w:link w:val="FooterChar"/>
+    <w:link w:val="SubsolCaracter"/>
     <w:semiHidden/>
     <w:rsid w:val="009A036F"/>
     <w:pPr>
@@ -3437,10 +5559,10 @@
       </w:tabs>
     </w:pPr>
   </w:style>
-  <w:style w:type="character" w:customStyle="1" w:styleId="FooterChar">
-    <w:name w:val="Footer Char"/>
-    <w:basedOn w:val="DefaultParagraphFont"/>
-    <w:link w:val="Footer"/>
+  <w:style w:type="character" w:customStyle="1" w:styleId="SubsolCaracter">
+    <w:name w:val="Subsol Caracter"/>
+    <w:basedOn w:val="Fontdeparagrafimplicit"/>
+    <w:link w:val="Subsol"/>
     <w:semiHidden/>
     <w:rsid w:val="009A036F"/>
     <w:rPr>
@@ -3449,9 +5571,9 @@
       <w:szCs w:val="20"/>
     </w:rPr>
   </w:style>
-  <w:style w:type="character" w:styleId="PageNumber">
+  <w:style w:type="character" w:styleId="Numrdepagin">
     <w:name w:val="page number"/>
-    <w:basedOn w:val="DefaultParagraphFont"/>
+    <w:basedOn w:val="Fontdeparagrafimplicit"/>
     <w:semiHidden/>
     <w:rsid w:val="009A036F"/>
   </w:style>
@@ -3467,7 +5589,7 @@
   <w:style w:type="paragraph" w:customStyle="1" w:styleId="InfoBlue">
     <w:name w:val="InfoBlue"/>
     <w:basedOn w:val="Normal"/>
-    <w:next w:val="BodyText"/>
+    <w:next w:val="Corptext"/>
     <w:autoRedefine/>
     <w:rsid w:val="009A036F"/>
     <w:pPr>
@@ -3479,19 +5601,19 @@
       <w:color w:val="943634" w:themeColor="accent2" w:themeShade="BF"/>
     </w:rPr>
   </w:style>
-  <w:style w:type="character" w:styleId="Strong">
+  <w:style w:type="character" w:styleId="Robust">
     <w:name w:val="Strong"/>
-    <w:basedOn w:val="DefaultParagraphFont"/>
+    <w:basedOn w:val="Fontdeparagrafimplicit"/>
     <w:qFormat/>
     <w:rsid w:val="009A036F"/>
     <w:rPr>
       <w:b/>
     </w:rPr>
   </w:style>
-  <w:style w:type="paragraph" w:styleId="BodyText">
+  <w:style w:type="paragraph" w:styleId="Corptext">
     <w:name w:val="Body Text"/>
     <w:basedOn w:val="Normal"/>
-    <w:link w:val="BodyTextChar"/>
+    <w:link w:val="CorptextCaracter"/>
     <w:uiPriority w:val="99"/>
     <w:semiHidden/>
     <w:unhideWhenUsed/>
@@ -3500,10 +5622,10 @@
       <w:spacing w:after="120"/>
     </w:pPr>
   </w:style>
-  <w:style w:type="character" w:customStyle="1" w:styleId="BodyTextChar">
-    <w:name w:val="Body Text Char"/>
-    <w:basedOn w:val="DefaultParagraphFont"/>
-    <w:link w:val="BodyText"/>
+  <w:style w:type="character" w:customStyle="1" w:styleId="CorptextCaracter">
+    <w:name w:val="Corp text Caracter"/>
+    <w:basedOn w:val="Fontdeparagrafimplicit"/>
+    <w:link w:val="Corptext"/>
     <w:uiPriority w:val="99"/>
     <w:semiHidden/>
     <w:rsid w:val="009A036F"/>
@@ -3513,10 +5635,10 @@
       <w:szCs w:val="20"/>
     </w:rPr>
   </w:style>
-  <w:style w:type="paragraph" w:styleId="BalloonText">
+  <w:style w:type="paragraph" w:styleId="TextnBalon">
     <w:name w:val="Balloon Text"/>
     <w:basedOn w:val="Normal"/>
-    <w:link w:val="BalloonTextChar"/>
+    <w:link w:val="TextnBalonCaracter"/>
     <w:uiPriority w:val="99"/>
     <w:semiHidden/>
     <w:unhideWhenUsed/>
@@ -3530,10 +5652,10 @@
       <w:szCs w:val="16"/>
     </w:rPr>
   </w:style>
-  <w:style w:type="character" w:customStyle="1" w:styleId="BalloonTextChar">
-    <w:name w:val="Balloon Text Char"/>
-    <w:basedOn w:val="DefaultParagraphFont"/>
-    <w:link w:val="BalloonText"/>
+  <w:style w:type="character" w:customStyle="1" w:styleId="TextnBalonCaracter">
+    <w:name w:val="Text în Balon Caracter"/>
+    <w:basedOn w:val="Fontdeparagrafimplicit"/>
+    <w:link w:val="TextnBalon"/>
     <w:uiPriority w:val="99"/>
     <w:semiHidden/>
     <w:rsid w:val="009A036F"/>
@@ -3543,7 +5665,7 @@
       <w:szCs w:val="16"/>
     </w:rPr>
   </w:style>
-  <w:style w:type="paragraph" w:styleId="TOC3">
+  <w:style w:type="paragraph" w:styleId="Cuprins3">
     <w:name w:val="toc 3"/>
     <w:basedOn w:val="Normal"/>
     <w:next w:val="Normal"/>
@@ -3556,195 +5678,21 @@
       <w:ind w:left="400"/>
     </w:pPr>
   </w:style>
-</w:styles>
-</file>
-
-<file path=word/stylesWithEffects.xml><?xml version="1.0" encoding="utf-8"?>
-<w:styles xmlns:wpc="http://schemas.microsoft.com/office/word/2010/wordprocessingCanvas" xmlns:mc="http://schemas.openxmlformats.org/markup-compatibility/2006" xmlns:o="urn:schemas-microsoft-com:office:office" xmlns:r="http://schemas.openxmlformats.org/officeDocument/2006/relationships" xmlns:m="http://schemas.openxmlformats.org/officeDocument/2006/math" xmlns:v="urn:schemas-microsoft-com:vml" xmlns:wp14="http://schemas.microsoft.com/office/word/2010/wordprocessingDrawing" xmlns:wp="http://schemas.openxmlformats.org/drawingml/2006/wordprocessingDrawing" xmlns:w10="urn:schemas-microsoft-com:office:word" xmlns:w="http://schemas.openxmlformats.org/wordprocessingml/2006/main" xmlns:w14="http://schemas.microsoft.com/office/word/2010/wordml" xmlns:wpg="http://schemas.microsoft.com/office/word/2010/wordprocessingGroup" xmlns:wpi="http://schemas.microsoft.com/office/word/2010/wordprocessingInk" xmlns:wne="http://schemas.microsoft.com/office/word/2006/wordml" xmlns:wps="http://schemas.microsoft.com/office/word/2010/wordprocessingShape" mc:Ignorable="w14 wp14">
-  <w:docDefaults>
-    <w:rPrDefault>
-      <w:rPr>
-        <w:rFonts w:asciiTheme="minorHAnsi" w:eastAsiaTheme="minorEastAsia" w:hAnsiTheme="minorHAnsi" w:cstheme="minorBidi"/>
-        <w:sz w:val="22"/>
-        <w:szCs w:val="22"/>
-        <w:lang w:val="en-US" w:eastAsia="en-US" w:bidi="ar-SA"/>
-      </w:rPr>
-    </w:rPrDefault>
-    <w:pPrDefault>
-      <w:pPr>
-        <w:spacing w:after="200" w:line="276" w:lineRule="auto"/>
-      </w:pPr>
-    </w:pPrDefault>
-  </w:docDefaults>
-  <w:latentStyles w:defLockedState="0" w:defUIPriority="99" w:defSemiHidden="1" w:defUnhideWhenUsed="1" w:defQFormat="0" w:count="267">
-    <w:lsdException w:name="Normal" w:semiHidden="0" w:uiPriority="0" w:unhideWhenUsed="0" w:qFormat="1"/>
-    <w:lsdException w:name="heading 1" w:semiHidden="0" w:uiPriority="9" w:unhideWhenUsed="0" w:qFormat="1"/>
-    <w:lsdException w:name="heading 2" w:uiPriority="9" w:qFormat="1"/>
-    <w:lsdException w:name="heading 3" w:uiPriority="9" w:qFormat="1"/>
-    <w:lsdException w:name="heading 4" w:uiPriority="9" w:qFormat="1"/>
-    <w:lsdException w:name="heading 5" w:uiPriority="9" w:qFormat="1"/>
-    <w:lsdException w:name="heading 6" w:uiPriority="9" w:qFormat="1"/>
-    <w:lsdException w:name="heading 7" w:uiPriority="9" w:qFormat="1"/>
-    <w:lsdException w:name="heading 8" w:uiPriority="9" w:qFormat="1"/>
-    <w:lsdException w:name="heading 9" w:uiPriority="9" w:qFormat="1"/>
-    <w:lsdException w:name="toc 1" w:uiPriority="39"/>
-    <w:lsdException w:name="toc 2" w:uiPriority="39"/>
-    <w:lsdException w:name="toc 3" w:uiPriority="39"/>
-    <w:lsdException w:name="toc 4" w:uiPriority="39"/>
-    <w:lsdException w:name="toc 5" w:uiPriority="39"/>
-    <w:lsdException w:name="toc 6" w:uiPriority="39"/>
-    <w:lsdException w:name="toc 7" w:uiPriority="39"/>
-    <w:lsdException w:name="toc 8" w:uiPriority="39"/>
-    <w:lsdException w:name="toc 9" w:uiPriority="39"/>
-    <w:lsdException w:name="caption" w:uiPriority="35" w:qFormat="1"/>
-    <w:lsdException w:name="Title" w:semiHidden="0" w:uiPriority="10" w:unhideWhenUsed="0" w:qFormat="1"/>
-    <w:lsdException w:name="Default Paragraph Font" w:uiPriority="1"/>
-    <w:lsdException w:name="Subtitle" w:semiHidden="0" w:uiPriority="11" w:unhideWhenUsed="0" w:qFormat="1"/>
-    <w:lsdException w:name="Strong" w:semiHidden="0" w:uiPriority="22" w:unhideWhenUsed="0" w:qFormat="1"/>
-    <w:lsdException w:name="Emphasis" w:semiHidden="0" w:uiPriority="20" w:unhideWhenUsed="0" w:qFormat="1"/>
-    <w:lsdException w:name="Table Grid" w:semiHidden="0" w:uiPriority="59" w:unhideWhenUsed="0"/>
-    <w:lsdException w:name="Placeholder Text" w:unhideWhenUsed="0"/>
-    <w:lsdException w:name="No Spacing" w:semiHidden="0" w:uiPriority="1" w:unhideWhenUsed="0" w:qFormat="1"/>
-    <w:lsdException w:name="Light Shading" w:semiHidden="0" w:uiPriority="60" w:unhideWhenUsed="0"/>
-    <w:lsdException w:name="Light List" w:semiHidden="0" w:uiPriority="61" w:unhideWhenUsed="0"/>
-    <w:lsdException w:name="Light Grid" w:semiHidden="0" w:uiPriority="62" w:unhideWhenUsed="0"/>
-    <w:lsdException w:name="Medium Shading 1" w:semiHidden="0" w:uiPriority="63" w:unhideWhenUsed="0"/>
-    <w:lsdException w:name="Medium Shading 2" w:semiHidden="0" w:uiPriority="64" w:unhideWhenUsed="0"/>
-    <w:lsdException w:name="Medium List 1" w:semiHidden="0" w:uiPriority="65" w:unhideWhenUsed="0"/>
-    <w:lsdException w:name="Medium List 2" w:semiHidden="0" w:uiPriority="66" w:unhideWhenUsed="0"/>
-    <w:lsdException w:name="Medium Grid 1" w:semiHidden="0" w:uiPriority="67" w:unhideWhenUsed="0"/>
-    <w:lsdException w:name="Medium Grid 2" w:semiHidden="0" w:uiPriority="68" w:unhideWhenUsed="0"/>
-    <w:lsdException w:name="Medium Grid 3" w:semiHidden="0" w:uiPriority="69" w:unhideWhenUsed="0"/>
-    <w:lsdException w:name="Dark List" w:semiHidden="0" w:uiPriority="70" w:unhideWhenUsed="0"/>
-    <w:lsdException w:name="Colorful Shading" w:semiHidden="0" w:uiPriority="71" w:unhideWhenUsed="0"/>
-    <w:lsdException w:name="Colorful List" w:semiHidden="0" w:uiPriority="72" w:unhideWhenUsed="0"/>
-    <w:lsdException w:name="Colorful Grid" w:semiHidden="0" w:uiPriority="73" w:unhideWhenUsed="0"/>
-    <w:lsdException w:name="Light Shading Accent 1" w:semiHidden="0" w:uiPriority="60" w:unhideWhenUsed="0"/>
-    <w:lsdException w:name="Light List Accent 1" w:semiHidden="0" w:uiPriority="61" w:unhideWhenUsed="0"/>
-    <w:lsdException w:name="Light Grid Accent 1" w:semiHidden="0" w:uiPriority="62" w:unhideWhenUsed="0"/>
-    <w:lsdException w:name="Medium Shading 1 Accent 1" w:semiHidden="0" w:uiPriority="63" w:unhideWhenUsed="0"/>
-    <w:lsdException w:name="Medium Shading 2 Accent 1" w:semiHidden="0" w:uiPriority="64" w:unhideWhenUsed="0"/>
-    <w:lsdException w:name="Medium List 1 Accent 1" w:semiHidden="0" w:uiPriority="65" w:unhideWhenUsed="0"/>
-    <w:lsdException w:name="Revision" w:unhideWhenUsed="0"/>
-    <w:lsdException w:name="List Paragraph" w:semiHidden="0" w:uiPriority="34" w:unhideWhenUsed="0" w:qFormat="1"/>
-    <w:lsdException w:name="Quote" w:semiHidden="0" w:uiPriority="29" w:unhideWhenUsed="0" w:qFormat="1"/>
-    <w:lsdException w:name="Intense Quote" w:semiHidden="0" w:uiPriority="30" w:unhideWhenUsed="0" w:qFormat="1"/>
-    <w:lsdException w:name="Medium List 2 Accent 1" w:semiHidden="0" w:uiPriority="66" w:unhideWhenUsed="0"/>
-    <w:lsdException w:name="Medium Grid 1 Accent 1" w:semiHidden="0" w:uiPriority="67" w:unhideWhenUsed="0"/>
-    <w:lsdException w:name="Medium Grid 2 Accent 1" w:semiHidden="0" w:uiPriority="68" w:unhideWhenUsed="0"/>
-    <w:lsdException w:name="Medium Grid 3 Accent 1" w:semiHidden="0" w:uiPriority="69" w:unhideWhenUsed="0"/>
-    <w:lsdException w:name="Dark List Accent 1" w:semiHidden="0" w:uiPriority="70" w:unhideWhenUsed="0"/>
-    <w:lsdException w:name="Colorful Shading Accent 1" w:semiHidden="0" w:uiPriority="71" w:unhideWhenUsed="0"/>
-    <w:lsdException w:name="Colorful List Accent 1" w:semiHidden="0" w:uiPriority="72" w:unhideWhenUsed="0"/>
-    <w:lsdException w:name="Colorful Grid Accent 1" w:semiHidden="0" w:uiPriority="73" w:unhideWhenUsed="0"/>
-    <w:lsdException w:name="Light Shading Accent 2" w:semiHidden="0" w:uiPriority="60" w:unhideWhenUsed="0"/>
-    <w:lsdException w:name="Light List Accent 2" w:semiHidden="0" w:uiPriority="61" w:unhideWhenUsed="0"/>
-    <w:lsdException w:name="Light Grid Accent 2" w:semiHidden="0" w:uiPriority="62" w:unhideWhenUsed="0"/>
-    <w:lsdException w:name="Medium Shading 1 Accent 2" w:semiHidden="0" w:uiPriority="63" w:unhideWhenUsed="0"/>
-    <w:lsdException w:name="Medium Shading 2 Accent 2" w:semiHidden="0" w:uiPriority="64" w:unhideWhenUsed="0"/>
-    <w:lsdException w:name="Medium List 1 Accent 2" w:semiHidden="0" w:uiPriority="65" w:unhideWhenUsed="0"/>
-    <w:lsdException w:name="Medium List 2 Accent 2" w:semiHidden="0" w:uiPriority="66" w:unhideWhenUsed="0"/>
-    <w:lsdException w:name="Medium Grid 1 Accent 2" w:semiHidden="0" w:uiPriority="67" w:unhideWhenUsed="0"/>
-    <w:lsdException w:name="Medium Grid 2 Accent 2" w:semiHidden="0" w:uiPriority="68" w:unhideWhenUsed="0"/>
-    <w:lsdException w:name="Medium Grid 3 Accent 2" w:semiHidden="0" w:uiPriority="69" w:unhideWhenUsed="0"/>
-    <w:lsdException w:name="Dark List Accent 2" w:semiHidden="0" w:uiPriority="70" w:unhideWhenUsed="0"/>
-    <w:lsdException w:name="Colorful Shading Accent 2" w:semiHidden="0" w:uiPriority="71" w:unhideWhenUsed="0"/>
-    <w:lsdException w:name="Colorful List Accent 2" w:semiHidden="0" w:uiPriority="72" w:unhideWhenUsed="0"/>
-    <w:lsdException w:name="Colorful Grid Accent 2" w:semiHidden="0" w:uiPriority="73" w:unhideWhenUsed="0"/>
-    <w:lsdException w:name="Light Shading Accent 3" w:semiHidden="0" w:uiPriority="60" w:unhideWhenUsed="0"/>
-    <w:lsdException w:name="Light List Accent 3" w:semiHidden="0" w:uiPriority="61" w:unhideWhenUsed="0"/>
-    <w:lsdException w:name="Light Grid Accent 3" w:semiHidden="0" w:uiPriority="62" w:unhideWhenUsed="0"/>
-    <w:lsdException w:name="Medium Shading 1 Accent 3" w:semiHidden="0" w:uiPriority="63" w:unhideWhenUsed="0"/>
-    <w:lsdException w:name="Medium Shading 2 Accent 3" w:semiHidden="0" w:uiPriority="64" w:unhideWhenUsed="0"/>
-    <w:lsdException w:name="Medium List 1 Accent 3" w:semiHidden="0" w:uiPriority="65" w:unhideWhenUsed="0"/>
-    <w:lsdException w:name="Medium List 2 Accent 3" w:semiHidden="0" w:uiPriority="66" w:unhideWhenUsed="0"/>
-    <w:lsdException w:name="Medium Grid 1 Accent 3" w:semiHidden="0" w:uiPriority="67" w:unhideWhenUsed="0"/>
-    <w:lsdException w:name="Medium Grid 2 Accent 3" w:semiHidden="0" w:uiPriority="68" w:unhideWhenUsed="0"/>
-    <w:lsdException w:name="Medium Grid 3 Accent 3" w:semiHidden="0" w:uiPriority="69" w:unhideWhenUsed="0"/>
-    <w:lsdException w:name="Dark List Accent 3" w:semiHidden="0" w:uiPriority="70" w:unhideWhenUsed="0"/>
-    <w:lsdException w:name="Colorful Shading Accent 3" w:semiHidden="0" w:uiPriority="71" w:unhideWhenUsed="0"/>
-    <w:lsdException w:name="Colorful List Accent 3" w:semiHidden="0" w:uiPriority="72" w:unhideWhenUsed="0"/>
-    <w:lsdException w:name="Colorful Grid Accent 3" w:semiHidden="0" w:uiPriority="73" w:unhideWhenUsed="0"/>
-    <w:lsdException w:name="Light Shading Accent 4" w:semiHidden="0" w:uiPriority="60" w:unhideWhenUsed="0"/>
-    <w:lsdException w:name="Light List Accent 4" w:semiHidden="0" w:uiPriority="61" w:unhideWhenUsed="0"/>
-    <w:lsdException w:name="Light Grid Accent 4" w:semiHidden="0" w:uiPriority="62" w:unhideWhenUsed="0"/>
-    <w:lsdException w:name="Medium Shading 1 Accent 4" w:semiHidden="0" w:uiPriority="63" w:unhideWhenUsed="0"/>
-    <w:lsdException w:name="Medium Shading 2 Accent 4" w:semiHidden="0" w:uiPriority="64" w:unhideWhenUsed="0"/>
-    <w:lsdException w:name="Medium List 1 Accent 4" w:semiHidden="0" w:uiPriority="65" w:unhideWhenUsed="0"/>
-    <w:lsdException w:name="Medium List 2 Accent 4" w:semiHidden="0" w:uiPriority="66" w:unhideWhenUsed="0"/>
-    <w:lsdException w:name="Medium Grid 1 Accent 4" w:semiHidden="0" w:uiPriority="67" w:unhideWhenUsed="0"/>
-    <w:lsdException w:name="Medium Grid 2 Accent 4" w:semiHidden="0" w:uiPriority="68" w:unhideWhenUsed="0"/>
-    <w:lsdException w:name="Medium Grid 3 Accent 4" w:semiHidden="0" w:uiPriority="69" w:unhideWhenUsed="0"/>
-    <w:lsdException w:name="Dark List Accent 4" w:semiHidden="0" w:uiPriority="70" w:unhideWhenUsed="0"/>
-    <w:lsdException w:name="Colorful Shading Accent 4" w:semiHidden="0" w:uiPriority="71" w:unhideWhenUsed="0"/>
-    <w:lsdException w:name="Colorful List Accent 4" w:semiHidden="0" w:uiPriority="72" w:unhideWhenUsed="0"/>
-    <w:lsdException w:name="Colorful Grid Accent 4" w:semiHidden="0" w:uiPriority="73" w:unhideWhenUsed="0"/>
-    <w:lsdException w:name="Light Shading Accent 5" w:semiHidden="0" w:uiPriority="60" w:unhideWhenUsed="0"/>
-    <w:lsdException w:name="Light List Accent 5" w:semiHidden="0" w:uiPriority="61" w:unhideWhenUsed="0"/>
-    <w:lsdException w:name="Light Grid Accent 5" w:semiHidden="0" w:uiPriority="62" w:unhideWhenUsed="0"/>
-    <w:lsdException w:name="Medium Shading 1 Accent 5" w:semiHidden="0" w:uiPriority="63" w:unhideWhenUsed="0"/>
-    <w:lsdException w:name="Medium Shading 2 Accent 5" w:semiHidden="0" w:uiPriority="64" w:unhideWhenUsed="0"/>
-    <w:lsdException w:name="Medium List 1 Accent 5" w:semiHidden="0" w:uiPriority="65" w:unhideWhenUsed="0"/>
-    <w:lsdException w:name="Medium List 2 Accent 5" w:semiHidden="0" w:uiPriority="66" w:unhideWhenUsed="0"/>
-    <w:lsdException w:name="Medium Grid 1 Accent 5" w:semiHidden="0" w:uiPriority="67" w:unhideWhenUsed="0"/>
-    <w:lsdException w:name="Medium Grid 2 Accent 5" w:semiHidden="0" w:uiPriority="68" w:unhideWhenUsed="0"/>
-    <w:lsdException w:name="Medium Grid 3 Accent 5" w:semiHidden="0" w:uiPriority="69" w:unhideWhenUsed="0"/>
-    <w:lsdException w:name="Dark List Accent 5" w:semiHidden="0" w:uiPriority="70" w:unhideWhenUsed="0"/>
-    <w:lsdException w:name="Colorful Shading Accent 5" w:semiHidden="0" w:uiPriority="71" w:unhideWhenUsed="0"/>
-    <w:lsdException w:name="Colorful List Accent 5" w:semiHidden="0" w:uiPriority="72" w:unhideWhenUsed="0"/>
-    <w:lsdException w:name="Colorful Grid Accent 5" w:semiHidden="0" w:uiPriority="73" w:unhideWhenUsed="0"/>
-    <w:lsdException w:name="Light Shading Accent 6" w:semiHidden="0" w:uiPriority="60" w:unhideWhenUsed="0"/>
-    <w:lsdException w:name="Light List Accent 6" w:semiHidden="0" w:uiPriority="61" w:unhideWhenUsed="0"/>
-    <w:lsdException w:name="Light Grid Accent 6" w:semiHidden="0" w:uiPriority="62" w:unhideWhenUsed="0"/>
-    <w:lsdException w:name="Medium Shading 1 Accent 6" w:semiHidden="0" w:uiPriority="63" w:unhideWhenUsed="0"/>
-    <w:lsdException w:name="Medium Shading 2 Accent 6" w:semiHidden="0" w:uiPriority="64" w:unhideWhenUsed="0"/>
-    <w:lsdException w:name="Medium List 1 Accent 6" w:semiHidden="0" w:uiPriority="65" w:unhideWhenUsed="0"/>
-    <w:lsdException w:name="Medium List 2 Accent 6" w:semiHidden="0" w:uiPriority="66" w:unhideWhenUsed="0"/>
-    <w:lsdException w:name="Medium Grid 1 Accent 6" w:semiHidden="0" w:uiPriority="67" w:unhideWhenUsed="0"/>
-    <w:lsdException w:name="Medium Grid 2 Accent 6" w:semiHidden="0" w:uiPriority="68" w:unhideWhenUsed="0"/>
-    <w:lsdException w:name="Medium Grid 3 Accent 6" w:semiHidden="0" w:uiPriority="69" w:unhideWhenUsed="0"/>
-    <w:lsdException w:name="Dark List Accent 6" w:semiHidden="0" w:uiPriority="70" w:unhideWhenUsed="0"/>
-    <w:lsdException w:name="Colorful Shading Accent 6" w:semiHidden="0" w:uiPriority="71" w:unhideWhenUsed="0"/>
-    <w:lsdException w:name="Colorful List Accent 6" w:semiHidden="0" w:uiPriority="72" w:unhideWhenUsed="0"/>
-    <w:lsdException w:name="Colorful Grid Accent 6" w:semiHidden="0" w:uiPriority="73" w:unhideWhenUsed="0"/>
-    <w:lsdException w:name="Subtle Emphasis" w:semiHidden="0" w:uiPriority="19" w:unhideWhenUsed="0" w:qFormat="1"/>
-    <w:lsdException w:name="Intense Emphasis" w:semiHidden="0" w:uiPriority="21" w:unhideWhenUsed="0" w:qFormat="1"/>
-    <w:lsdException w:name="Subtle Reference" w:semiHidden="0" w:uiPriority="31" w:unhideWhenUsed="0" w:qFormat="1"/>
-    <w:lsdException w:name="Intense Reference" w:semiHidden="0" w:uiPriority="32" w:unhideWhenUsed="0" w:qFormat="1"/>
-    <w:lsdException w:name="Book Title" w:semiHidden="0" w:uiPriority="33" w:unhideWhenUsed="0" w:qFormat="1"/>
-    <w:lsdException w:name="Bibliography" w:uiPriority="37"/>
-    <w:lsdException w:name="TOC Heading" w:uiPriority="39" w:qFormat="1"/>
-  </w:latentStyles>
-  <w:style w:type="paragraph" w:default="1" w:styleId="Normal">
-    <w:name w:val="Normal"/>
-    <w:qFormat/>
-  </w:style>
-  <w:style w:type="character" w:default="1" w:styleId="DefaultParagraphFont">
-    <w:name w:val="Default Paragraph Font"/>
-    <w:uiPriority w:val="1"/>
-    <w:semiHidden/>
-    <w:unhideWhenUsed/>
-  </w:style>
-  <w:style w:type="table" w:default="1" w:styleId="TableNormal">
-    <w:name w:val="Normal Table"/>
+  <w:style w:type="paragraph" w:styleId="NormalWeb">
+    <w:name w:val="Normal (Web)"/>
+    <w:basedOn w:val="Normal"/>
     <w:uiPriority w:val="99"/>
     <w:semiHidden/>
     <w:unhideWhenUsed/>
-    <w:tblPr>
-      <w:tblInd w:w="0" w:type="dxa"/>
-      <w:tblCellMar>
-        <w:top w:w="0" w:type="dxa"/>
-        <w:left w:w="108" w:type="dxa"/>
-        <w:bottom w:w="0" w:type="dxa"/>
-        <w:right w:w="108" w:type="dxa"/>
-      </w:tblCellMar>
-    </w:tblPr>
-  </w:style>
-  <w:style w:type="numbering" w:default="1" w:styleId="NoList">
-    <w:name w:val="No List"/>
-    <w:uiPriority w:val="99"/>
-    <w:semiHidden/>
-    <w:unhideWhenUsed/>
+    <w:rsid w:val="00684A80"/>
+    <w:pPr>
+      <w:widowControl/>
+      <w:spacing w:before="100" w:beforeAutospacing="1" w:after="100" w:afterAutospacing="1" w:line="240" w:lineRule="auto"/>
+    </w:pPr>
+    <w:rPr>
+      <w:sz w:val="24"/>
+      <w:szCs w:val="24"/>
+    </w:rPr>
   </w:style>
 </w:styles>
 </file>
